--- a/4th/ML-EEN1083/assignment1/Ass1/Assignnement1.docx
+++ b/4th/ML-EEN1083/assignment1/Ass1/Assignnement1.docx
@@ -1748,99 +1748,21 @@
         <w:rPr>
           <w:rFonts w:asciiTheme="majorBidi" w:hAnsiTheme="majorBidi" w:cstheme="majorBidi"/>
         </w:rPr>
-        <w:t xml:space="preserve">, and missing values can be imputed by identifying the mode for that specific time interval. This approach is most appropriate since these values represent units of </w:t>
-      </w:r>
-      <w:r>
-        <w:rPr>
-          <w:rFonts w:asciiTheme="majorBidi" w:hAnsiTheme="majorBidi" w:cstheme="majorBidi"/>
-        </w:rPr>
-        <w:t>electricity and</w:t>
-      </w:r>
-      <w:r>
-        <w:rPr>
-          <w:rFonts w:asciiTheme="majorBidi" w:hAnsiTheme="majorBidi" w:cstheme="majorBidi"/>
-        </w:rPr>
-        <w:t xml:space="preserve"> replacing them with the mode</w:t>
-      </w:r>
-      <w:r>
-        <w:rPr>
-          <w:rFonts w:asciiTheme="majorBidi" w:hAnsiTheme="majorBidi" w:cstheme="majorBidi"/>
-        </w:rPr>
-        <w:t xml:space="preserve"> (</w:t>
-      </w:r>
-      <w:r>
-        <w:rPr>
-          <w:rFonts w:asciiTheme="majorBidi" w:hAnsiTheme="majorBidi" w:cstheme="majorBidi"/>
-        </w:rPr>
-        <w:t>being the most frequently occurring unit</w:t>
-      </w:r>
-      <w:r>
-        <w:rPr>
-          <w:rFonts w:asciiTheme="majorBidi" w:hAnsiTheme="majorBidi" w:cstheme="majorBidi"/>
-        </w:rPr>
-        <w:t xml:space="preserve">) </w:t>
-      </w:r>
-      <w:r>
-        <w:rPr>
-          <w:rFonts w:asciiTheme="majorBidi" w:hAnsiTheme="majorBidi" w:cstheme="majorBidi"/>
-        </w:rPr>
-        <w:t>provides a practical solution</w:t>
-      </w:r>
-      <w:r>
-        <w:rPr>
-          <w:rFonts w:asciiTheme="majorBidi" w:hAnsiTheme="majorBidi" w:cstheme="majorBidi"/>
-        </w:rPr>
-        <w:t>.</w:t>
-      </w:r>
-    </w:p>
-    <w:p>
-      <w:pPr>
-        <w:jc w:val="both"/>
-        <w:rPr>
-          <w:rFonts w:asciiTheme="majorBidi" w:hAnsiTheme="majorBidi" w:cstheme="majorBidi"/>
-        </w:rPr>
-      </w:pPr>
-      <w:r>
-        <w:rPr>
-          <w:rFonts w:asciiTheme="majorBidi" w:hAnsiTheme="majorBidi" w:cstheme="majorBidi"/>
-        </w:rPr>
-        <w:t xml:space="preserve">            The same can be applied to Gas usage 2023. However, </w:t>
-      </w:r>
-      <w:r>
-        <w:rPr>
-          <w:rFonts w:asciiTheme="majorBidi" w:hAnsiTheme="majorBidi" w:cstheme="majorBidi"/>
-        </w:rPr>
-        <w:t>Looking at Electricity</w:t>
-      </w:r>
-      <w:r>
-        <w:rPr>
-          <w:rFonts w:asciiTheme="majorBidi" w:hAnsiTheme="majorBidi" w:cstheme="majorBidi"/>
-        </w:rPr>
-        <w:t>/Gas</w:t>
-      </w:r>
-      <w:r>
-        <w:rPr>
-          <w:rFonts w:asciiTheme="majorBidi" w:hAnsiTheme="majorBidi" w:cstheme="majorBidi"/>
-        </w:rPr>
-        <w:t xml:space="preserve"> Usage 2024</w:t>
-      </w:r>
-      <w:r>
-        <w:rPr>
-          <w:rFonts w:asciiTheme="majorBidi" w:hAnsiTheme="majorBidi" w:cstheme="majorBidi"/>
-        </w:rPr>
-        <w:t xml:space="preserve">, we can see that the </w:t>
-      </w:r>
-      <w:r>
-        <w:rPr>
-          <w:rFonts w:asciiTheme="majorBidi" w:hAnsiTheme="majorBidi" w:cstheme="majorBidi"/>
-        </w:rPr>
-        <w:t>datasets are incomplete. This is expected, as the datasets were recorded before the end of 2024. However, we must replace these values or remove them to prevent them from causing errors in the data summary and visualizations.</w:t>
-      </w:r>
-      <w:r>
-        <w:rPr>
-          <w:rFonts w:asciiTheme="majorBidi" w:hAnsiTheme="majorBidi" w:cstheme="majorBidi"/>
-        </w:rPr>
-        <w:t xml:space="preserve"> In this case the best way is to remove these values as we can gain a rough idea of the dataset using the recorded values and just predicting these values </w:t>
+        <w:t>, and missing values can be imputed by identifying the mode for that specific time interval. This approach is most appropriate since these values represent units of electricity and replacing them with the mode (being the most frequently occurring unit) provides a practical solution.</w:t>
+      </w:r>
+    </w:p>
+    <w:p>
+      <w:pPr>
+        <w:jc w:val="both"/>
+        <w:rPr>
+          <w:rFonts w:asciiTheme="majorBidi" w:hAnsiTheme="majorBidi" w:cstheme="majorBidi"/>
+        </w:rPr>
+      </w:pPr>
+      <w:r>
+        <w:rPr>
+          <w:rFonts w:asciiTheme="majorBidi" w:hAnsiTheme="majorBidi" w:cstheme="majorBidi"/>
+        </w:rPr>
+        <w:t xml:space="preserve">            The same can be applied to Gas usage 2023. However, Looking at Electricity/Gas Usage 2024, we can see that the datasets are incomplete. This is expected, as the datasets were recorded before the end of 2024. However, we must replace these values or remove them to prevent them from causing errors in the data summary and visualizations. In this case the best way is to remove these values as we can gain a rough idea of the dataset using the recorded values and just predicting these values </w:t>
       </w:r>
       <w:r>
         <w:rPr>
@@ -2014,31 +1936,7 @@
         <w:rPr>
           <w:rFonts w:asciiTheme="majorBidi" w:hAnsiTheme="majorBidi" w:cstheme="majorBidi"/>
         </w:rPr>
-        <w:t xml:space="preserve">. </w:t>
-      </w:r>
-      <w:r>
-        <w:rPr>
-          <w:rFonts w:asciiTheme="majorBidi" w:hAnsiTheme="majorBidi" w:cstheme="majorBidi"/>
-        </w:rPr>
-        <w:t xml:space="preserve">This is because the goal is to reduce overall energy </w:t>
-      </w:r>
-      <w:r>
-        <w:rPr>
-          <w:rFonts w:asciiTheme="majorBidi" w:hAnsiTheme="majorBidi" w:cstheme="majorBidi"/>
-        </w:rPr>
-        <w:t>consumption and</w:t>
-      </w:r>
-      <w:r>
-        <w:rPr>
-          <w:rFonts w:asciiTheme="majorBidi" w:hAnsiTheme="majorBidi" w:cstheme="majorBidi"/>
-        </w:rPr>
-        <w:t xml:space="preserve"> combining both energy types into a single dataset allows for a more comprehensive view of the household's total energy usage</w:t>
-      </w:r>
-      <w:r>
-        <w:rPr>
-          <w:rFonts w:asciiTheme="majorBidi" w:hAnsiTheme="majorBidi" w:cstheme="majorBidi"/>
-        </w:rPr>
-        <w:t>.</w:t>
+        <w:t>. This is because the goal is to reduce overall energy consumption and combining both energy types into a single dataset allows for a more comprehensive view of the household's total energy usage.</w:t>
       </w:r>
     </w:p>
     <w:p>
@@ -2126,49 +2024,7 @@
         <w:rPr>
           <w:rFonts w:asciiTheme="majorBidi" w:hAnsiTheme="majorBidi" w:cstheme="majorBidi"/>
         </w:rPr>
-        <w:t xml:space="preserve">Chage columns to represent hourly instead of every 15 minutes. </w:t>
-      </w:r>
-      <w:r>
-        <w:rPr>
-          <w:rFonts w:asciiTheme="majorBidi" w:hAnsiTheme="majorBidi" w:cstheme="majorBidi"/>
-        </w:rPr>
-        <w:t xml:space="preserve">Considering the </w:t>
-      </w:r>
-      <w:r>
-        <w:rPr>
-          <w:rFonts w:asciiTheme="majorBidi" w:hAnsiTheme="majorBidi" w:cstheme="majorBidi"/>
-        </w:rPr>
-        <w:t>below</w:t>
-      </w:r>
-      <w:r>
-        <w:rPr>
-          <w:rFonts w:asciiTheme="majorBidi" w:hAnsiTheme="majorBidi" w:cstheme="majorBidi"/>
-        </w:rPr>
-        <w:t xml:space="preserve">, since the values are similar across each hour, it makes sense to </w:t>
-      </w:r>
-      <w:r>
-        <w:rPr>
-          <w:rFonts w:asciiTheme="majorBidi" w:hAnsiTheme="majorBidi" w:cstheme="majorBidi"/>
-        </w:rPr>
-        <w:t>only consider</w:t>
-      </w:r>
-      <w:r>
-        <w:rPr>
-          <w:rFonts w:asciiTheme="majorBidi" w:hAnsiTheme="majorBidi" w:cstheme="majorBidi"/>
-        </w:rPr>
-        <w:t xml:space="preserve"> hourly</w:t>
-      </w:r>
-      <w:r>
-        <w:rPr>
-          <w:rFonts w:asciiTheme="majorBidi" w:hAnsiTheme="majorBidi" w:cstheme="majorBidi"/>
-        </w:rPr>
-        <w:t xml:space="preserve"> readings</w:t>
-      </w:r>
-      <w:r>
-        <w:rPr>
-          <w:rFonts w:asciiTheme="majorBidi" w:hAnsiTheme="majorBidi" w:cstheme="majorBidi"/>
-        </w:rPr>
-        <w:t>.</w:t>
+        <w:t>Chage columns to represent hourly instead of every 15 minutes. Considering the below, since the values are similar across each hour, it makes sense to only consider hourly readings.</w:t>
       </w:r>
       <w:r>
         <w:rPr>
@@ -9146,18 +9002,7 @@
                 <w:szCs w:val="22"/>
                 <w14:ligatures w14:val="none"/>
               </w:rPr>
-              <w:t>10</w:t>
-            </w:r>
-            <w:r>
-              <w:rPr>
-                <w:rFonts w:ascii="Aptos Narrow" w:eastAsia="Times New Roman" w:hAnsi="Aptos Narrow" w:cs="Times New Roman"/>
-                <w:color w:val="000000"/>
-                <w:kern w:val="0"/>
-                <w:sz w:val="22"/>
-                <w:szCs w:val="22"/>
-                <w14:ligatures w14:val="none"/>
-              </w:rPr>
-              <w:t>/1/2023</w:t>
+              <w:t>10/1/2023</w:t>
             </w:r>
           </w:p>
         </w:tc>
@@ -9872,19 +9717,7 @@
         <w:rPr>
           <w:lang w:val="en-IE"/>
         </w:rPr>
-        <w:t>The provided dataset summarizes gas usage in 2024, measured at specific time intervals throughout the day (e.g., 00:00, 0</w:t>
-      </w:r>
-      <w:r>
-        <w:rPr>
-          <w:lang w:val="en-IE"/>
-        </w:rPr>
-        <w:t>0</w:t>
-      </w:r>
-      <w:r>
-        <w:rPr>
-          <w:lang w:val="en-IE"/>
-        </w:rPr>
-        <w:t>:15, etc.). The statistics include key metrics such as the number of observations (</w:t>
+        <w:t>The provided dataset summarizes gas usage in 2024, measured at specific time intervals throughout the day (e.g., 00:00, 00:15, etc.). The statistics include key metrics such as the number of observations (</w:t>
       </w:r>
       <w:r>
         <w:rPr>
@@ -10053,19 +9886,7 @@
         <w:rPr>
           <w:lang w:val="en-IE"/>
         </w:rPr>
-        <w:t xml:space="preserve"> across all time periods</w:t>
-      </w:r>
-      <w:r>
-        <w:rPr>
-          <w:lang w:val="en-IE"/>
-        </w:rPr>
-        <w:t xml:space="preserve"> (after cleaning)</w:t>
-      </w:r>
-      <w:r>
-        <w:rPr>
-          <w:lang w:val="en-IE"/>
-        </w:rPr>
-        <w:t xml:space="preserve">. The mean gas usage varies significantly throughout the day, starting at </w:t>
+        <w:t xml:space="preserve"> across all time periods (after cleaning). The mean gas usage varies significantly throughout the day, starting at </w:t>
       </w:r>
       <w:r>
         <w:rPr>
@@ -10420,19 +10241,7 @@
         <w:rPr>
           <w:lang w:val="en-IE"/>
         </w:rPr>
-        <w:t xml:space="preserve"> at 10:00, </w:t>
-      </w:r>
-      <w:r>
-        <w:rPr>
-          <w:lang w:val="en-IE"/>
-        </w:rPr>
-        <w:t>showing</w:t>
-      </w:r>
-      <w:r>
-        <w:rPr>
-          <w:lang w:val="en-IE"/>
-        </w:rPr>
-        <w:t xml:space="preserve"> periods of exceptionally high consumption.</w:t>
+        <w:t xml:space="preserve"> at 10:00, showing periods of exceptionally high consumption.</w:t>
       </w:r>
     </w:p>
     <w:p>
@@ -10487,19 +10296,7 @@
         <w:rPr>
           <w:rFonts w:asciiTheme="majorBidi" w:hAnsiTheme="majorBidi" w:cstheme="majorBidi"/>
         </w:rPr>
-        <w:t>Electricity</w:t>
-      </w:r>
-      <w:r>
-        <w:rPr>
-          <w:rFonts w:asciiTheme="majorBidi" w:hAnsiTheme="majorBidi" w:cstheme="majorBidi"/>
-        </w:rPr>
-        <w:t xml:space="preserve"> usage 2024</w:t>
-      </w:r>
-      <w:r>
-        <w:rPr>
-          <w:rFonts w:asciiTheme="majorBidi" w:hAnsiTheme="majorBidi" w:cstheme="majorBidi"/>
-        </w:rPr>
-        <w:t>:</w:t>
+        <w:t>Electricity usage 2024:</w:t>
       </w:r>
     </w:p>
     <w:p>
@@ -10529,15 +10326,7 @@
           <w:kern w:val="0"/>
           <w14:ligatures w14:val="none"/>
         </w:rPr>
-        <w:t>Standard</w:t>
-      </w:r>
-      <w:r>
-        <w:rPr>
-          <w:rFonts w:ascii="Times New Roman" w:eastAsia="Times New Roman" w:hAnsi="Times New Roman" w:cs="Times New Roman"/>
-          <w:kern w:val="0"/>
-          <w14:ligatures w14:val="none"/>
-        </w:rPr>
-        <w:t xml:space="preserve"> deviation (</w:t>
+        <w:t>Standard deviation (</w:t>
       </w:r>
       <w:r>
         <w:rPr>
@@ -10601,15 +10390,7 @@
           <w:kern w:val="0"/>
           <w14:ligatures w14:val="none"/>
         </w:rPr>
-        <w:t>Minimum</w:t>
-      </w:r>
-      <w:r>
-        <w:rPr>
-          <w:rFonts w:ascii="Times New Roman" w:eastAsia="Times New Roman" w:hAnsi="Times New Roman" w:cs="Times New Roman"/>
-          <w:kern w:val="0"/>
-          <w14:ligatures w14:val="none"/>
-        </w:rPr>
-        <w:t xml:space="preserve"> (</w:t>
+        <w:t>Minimum (</w:t>
       </w:r>
       <w:r>
         <w:rPr>
@@ -10668,23 +10449,7 @@
           <w:kern w:val="0"/>
           <w14:ligatures w14:val="none"/>
         </w:rPr>
-        <w:t>The 25</w:t>
-      </w:r>
-      <w:r>
-        <w:rPr>
-          <w:rFonts w:ascii="Times New Roman" w:eastAsia="Times New Roman" w:hAnsi="Times New Roman" w:cs="Times New Roman"/>
-          <w:kern w:val="0"/>
-          <w14:ligatures w14:val="none"/>
-        </w:rPr>
-        <w:t xml:space="preserve">% </w:t>
-      </w:r>
-      <w:r>
-        <w:rPr>
-          <w:rFonts w:ascii="Times New Roman" w:eastAsia="Times New Roman" w:hAnsi="Times New Roman" w:cs="Times New Roman"/>
-          <w:kern w:val="0"/>
-          <w14:ligatures w14:val="none"/>
-        </w:rPr>
-        <w:t>percentile consumption is steady at 36 units from 12:00 PM to 2:00 PM, dropping to 33 units by late evening (11:00 PM).</w:t>
+        <w:t>The 25% percentile consumption is steady at 36 units from 12:00 PM to 2:00 PM, dropping to 33 units by late evening (11:00 PM).</w:t>
       </w:r>
     </w:p>
     <w:p>
@@ -10750,19 +10515,7 @@
         <w:rPr>
           <w:rFonts w:asciiTheme="majorBidi" w:hAnsiTheme="majorBidi" w:cstheme="majorBidi"/>
         </w:rPr>
-        <w:t>Electricity usage 202</w:t>
-      </w:r>
-      <w:r>
-        <w:rPr>
-          <w:rFonts w:asciiTheme="majorBidi" w:hAnsiTheme="majorBidi" w:cstheme="majorBidi"/>
-        </w:rPr>
-        <w:t>3</w:t>
-      </w:r>
-      <w:r>
-        <w:rPr>
-          <w:rFonts w:asciiTheme="majorBidi" w:hAnsiTheme="majorBidi" w:cstheme="majorBidi"/>
-        </w:rPr>
-        <w:t>:</w:t>
+        <w:t>Electricity usage 2023:</w:t>
       </w:r>
     </w:p>
     <w:p>
@@ -10781,13 +10534,7 @@
         <w:rPr>
           <w:rFonts w:asciiTheme="majorBidi" w:hAnsiTheme="majorBidi" w:cstheme="majorBidi"/>
         </w:rPr>
-        <w:t xml:space="preserve">This dataset </w:t>
-      </w:r>
-      <w:r>
-        <w:rPr>
-          <w:rFonts w:asciiTheme="majorBidi" w:hAnsiTheme="majorBidi" w:cstheme="majorBidi"/>
-        </w:rPr>
-        <w:t xml:space="preserve">highlights consistent patterns in mean consumption, with a gradual increase from 30.28 </w:t>
+        <w:t xml:space="preserve">This dataset highlights consistent patterns in mean consumption, with a gradual increase from 30.28 </w:t>
       </w:r>
       <w:r>
         <w:rPr>
@@ -10970,31 +10717,7 @@
         <w:rPr>
           <w:rFonts w:asciiTheme="majorBidi" w:hAnsiTheme="majorBidi" w:cstheme="majorBidi"/>
         </w:rPr>
-        <w:t>This data</w:t>
-      </w:r>
-      <w:r>
-        <w:rPr>
-          <w:rFonts w:asciiTheme="majorBidi" w:hAnsiTheme="majorBidi" w:cstheme="majorBidi"/>
-        </w:rPr>
-        <w:t xml:space="preserve"> illustrates a marked rise in consumption during morning hours and a peak in late mornings, followed by a decline </w:t>
-      </w:r>
-      <w:r>
-        <w:rPr>
-          <w:rFonts w:asciiTheme="majorBidi" w:hAnsiTheme="majorBidi" w:cstheme="majorBidi"/>
-        </w:rPr>
-        <w:t>towards</w:t>
-      </w:r>
-      <w:r>
-        <w:rPr>
-          <w:rFonts w:asciiTheme="majorBidi" w:hAnsiTheme="majorBidi" w:cstheme="majorBidi"/>
-        </w:rPr>
-        <w:t xml:space="preserve"> the afternoon</w:t>
-      </w:r>
-      <w:r>
-        <w:rPr>
-          <w:rFonts w:asciiTheme="majorBidi" w:hAnsiTheme="majorBidi" w:cstheme="majorBidi"/>
-        </w:rPr>
-        <w:t xml:space="preserve"> and evening.</w:t>
+        <w:t>This data illustrates a marked rise in consumption during morning hours and a peak in late mornings, followed by a decline towards the afternoon and evening.</w:t>
       </w:r>
     </w:p>
     <w:p>
@@ -11090,19 +10813,7 @@
         <w:rPr>
           <w:rFonts w:asciiTheme="majorBidi" w:hAnsiTheme="majorBidi" w:cstheme="majorBidi"/>
         </w:rPr>
-        <w:t>Peak usage: 71.03 units (08:00) and 86.28 units (09:00), with a gradual decline to 54.82 units (14:00)</w:t>
-      </w:r>
-      <w:r>
-        <w:rPr>
-          <w:rFonts w:asciiTheme="majorBidi" w:hAnsiTheme="majorBidi" w:cstheme="majorBidi"/>
-        </w:rPr>
-        <w:t xml:space="preserve"> and 23.7 at (17:00)</w:t>
-      </w:r>
-      <w:r>
-        <w:rPr>
-          <w:rFonts w:asciiTheme="majorBidi" w:hAnsiTheme="majorBidi" w:cstheme="majorBidi"/>
-        </w:rPr>
-        <w:t>.</w:t>
+        <w:t>Peak usage: 71.03 units (08:00) and 86.28 units (09:00), with a gradual decline to 54.82 units (14:00) and 23.7 at (17:00).</w:t>
       </w:r>
     </w:p>
     <w:p>
@@ -11787,7 +11498,7 @@
           <w:rFonts w:asciiTheme="majorBidi" w:hAnsiTheme="majorBidi" w:cstheme="majorBidi"/>
         </w:rPr>
         <w:drawing>
-          <wp:anchor distT="0" distB="0" distL="114300" distR="114300" simplePos="0" relativeHeight="251666432" behindDoc="0" locked="0" layoutInCell="1" allowOverlap="1" wp14:anchorId="6C100E57" wp14:editId="4C9190CC">
+          <wp:anchor distT="0" distB="0" distL="114300" distR="114300" simplePos="0" relativeHeight="251666432" behindDoc="0" locked="0" layoutInCell="1" allowOverlap="1" wp14:anchorId="6C100E57" wp14:editId="1DD6BC3F">
             <wp:simplePos x="0" y="0"/>
             <wp:positionH relativeFrom="column">
               <wp:posOffset>-767715</wp:posOffset>
@@ -11961,7 +11672,7 @@
           <w:rFonts w:asciiTheme="majorBidi" w:hAnsiTheme="majorBidi" w:cstheme="majorBidi"/>
         </w:rPr>
         <w:drawing>
-          <wp:anchor distT="0" distB="0" distL="114300" distR="114300" simplePos="0" relativeHeight="251665408" behindDoc="0" locked="0" layoutInCell="1" allowOverlap="1" wp14:anchorId="2EADD560" wp14:editId="65FD96DD">
+          <wp:anchor distT="0" distB="0" distL="114300" distR="114300" simplePos="0" relativeHeight="251665408" behindDoc="0" locked="0" layoutInCell="1" allowOverlap="1" wp14:anchorId="2EADD560" wp14:editId="59293B59">
             <wp:simplePos x="0" y="0"/>
             <wp:positionH relativeFrom="column">
               <wp:posOffset>3036570</wp:posOffset>
@@ -12388,13 +12099,7 @@
         <w:rPr>
           <w:rFonts w:asciiTheme="majorBidi" w:hAnsiTheme="majorBidi" w:cstheme="majorBidi"/>
         </w:rPr>
-        <w:t>Figure 7 and Figure 8 represent kernel density estimators for electricity and gas mean hourly values, respectively. From the figures, we can identify high density around 31 and 35 units of electricity in 2023 and 2024, reflecting dominant consumption patterns across these periods. For gas, notable peaks are observed near 10 and 18 units in 2023 and 2024, suggesting shifts in usage patterns. The differences in density curves indicate variations in distribution between the two years, highlighting potential changes in energy demand over time</w:t>
-      </w:r>
-      <w:r>
-        <w:rPr>
-          <w:rFonts w:asciiTheme="majorBidi" w:hAnsiTheme="majorBidi" w:cstheme="majorBidi"/>
-        </w:rPr>
-        <w:t>.</w:t>
+        <w:t>Figure 7 and Figure 8 represent kernel density estimators for electricity and gas mean hourly values, respectively. From the figures, we can identify high density around 31 and 35 units of electricity in 2023 and 2024, reflecting dominant consumption patterns across these periods. For gas, notable peaks are observed near 10 and 18 units in 2023 and 2024, suggesting shifts in usage patterns. The differences in density curves indicate variations in distribution between the two years, highlighting potential changes in energy demand over time.</w:t>
       </w:r>
     </w:p>
     <w:p>
@@ -13216,75 +12921,61 @@
           </mc:Fallback>
         </mc:AlternateContent>
       </w:r>
-      <w:proofErr w:type="gramStart"/>
-      <w:r>
-        <w:rPr>
-          <w:rFonts w:asciiTheme="majorBidi" w:hAnsiTheme="majorBidi" w:cstheme="majorBidi"/>
-        </w:rPr>
-        <w:t>In order to</w:t>
-      </w:r>
-      <w:proofErr w:type="gramEnd"/>
-      <w:r>
-        <w:rPr>
-          <w:rFonts w:asciiTheme="majorBidi" w:hAnsiTheme="majorBidi" w:cstheme="majorBidi"/>
-        </w:rPr>
-        <w:t xml:space="preserve"> create a boxplot to detect outliers and gain more information about the datasets, we can create a new data frame with the mean value of each as follows:</w:t>
-      </w:r>
-    </w:p>
-    <w:p>
-      <w:pPr>
-        <w:jc w:val="both"/>
-        <w:rPr>
-          <w:rFonts w:asciiTheme="majorBidi" w:hAnsiTheme="majorBidi" w:cstheme="majorBidi"/>
-        </w:rPr>
-      </w:pPr>
-    </w:p>
-    <w:p>
-      <w:pPr>
-        <w:rPr>
-          <w:rFonts w:asciiTheme="majorBidi" w:hAnsiTheme="majorBidi" w:cstheme="majorBidi"/>
-        </w:rPr>
-      </w:pPr>
-    </w:p>
-    <w:p>
-      <w:pPr>
-        <w:rPr>
-          <w:rFonts w:asciiTheme="majorBidi" w:hAnsiTheme="majorBidi" w:cstheme="majorBidi"/>
-        </w:rPr>
-      </w:pPr>
-    </w:p>
-    <w:p>
-      <w:pPr>
-        <w:rPr>
-          <w:rFonts w:asciiTheme="majorBidi" w:hAnsiTheme="majorBidi" w:cstheme="majorBidi"/>
-        </w:rPr>
-      </w:pPr>
-    </w:p>
-    <w:p>
-      <w:pPr>
-        <w:rPr>
-          <w:rFonts w:asciiTheme="majorBidi" w:hAnsiTheme="majorBidi" w:cstheme="majorBidi"/>
-        </w:rPr>
-      </w:pPr>
-    </w:p>
-    <w:p>
-      <w:pPr>
-        <w:jc w:val="both"/>
-        <w:rPr>
-          <w:rFonts w:asciiTheme="majorBidi" w:hAnsiTheme="majorBidi" w:cstheme="majorBidi"/>
-        </w:rPr>
-      </w:pPr>
-      <w:r>
-        <w:rPr>
-          <w:rFonts w:asciiTheme="majorBidi" w:hAnsiTheme="majorBidi" w:cstheme="majorBidi"/>
-        </w:rPr>
-        <w:t xml:space="preserve">The </w:t>
-      </w:r>
-      <w:r>
-        <w:rPr>
-          <w:rFonts w:asciiTheme="majorBidi" w:hAnsiTheme="majorBidi" w:cstheme="majorBidi"/>
-        </w:rPr>
-        <w:t xml:space="preserve">new </w:t>
+      <w:r>
+        <w:rPr>
+          <w:rFonts w:asciiTheme="majorBidi" w:hAnsiTheme="majorBidi" w:cstheme="majorBidi"/>
+        </w:rPr>
+        <w:t>In order to create a boxplot to detect outliers and gain more information about the datasets, we can create a new data frame with the mean value of each as follows:</w:t>
+      </w:r>
+    </w:p>
+    <w:p>
+      <w:pPr>
+        <w:jc w:val="both"/>
+        <w:rPr>
+          <w:rFonts w:asciiTheme="majorBidi" w:hAnsiTheme="majorBidi" w:cstheme="majorBidi"/>
+        </w:rPr>
+      </w:pPr>
+    </w:p>
+    <w:p>
+      <w:pPr>
+        <w:rPr>
+          <w:rFonts w:asciiTheme="majorBidi" w:hAnsiTheme="majorBidi" w:cstheme="majorBidi"/>
+        </w:rPr>
+      </w:pPr>
+    </w:p>
+    <w:p>
+      <w:pPr>
+        <w:rPr>
+          <w:rFonts w:asciiTheme="majorBidi" w:hAnsiTheme="majorBidi" w:cstheme="majorBidi"/>
+        </w:rPr>
+      </w:pPr>
+    </w:p>
+    <w:p>
+      <w:pPr>
+        <w:rPr>
+          <w:rFonts w:asciiTheme="majorBidi" w:hAnsiTheme="majorBidi" w:cstheme="majorBidi"/>
+        </w:rPr>
+      </w:pPr>
+    </w:p>
+    <w:p>
+      <w:pPr>
+        <w:rPr>
+          <w:rFonts w:asciiTheme="majorBidi" w:hAnsiTheme="majorBidi" w:cstheme="majorBidi"/>
+        </w:rPr>
+      </w:pPr>
+    </w:p>
+    <w:p>
+      <w:pPr>
+        <w:jc w:val="both"/>
+        <w:rPr>
+          <w:rFonts w:asciiTheme="majorBidi" w:hAnsiTheme="majorBidi" w:cstheme="majorBidi"/>
+        </w:rPr>
+      </w:pPr>
+      <w:r>
+        <w:rPr>
+          <w:rFonts w:asciiTheme="majorBidi" w:hAnsiTheme="majorBidi" w:cstheme="majorBidi"/>
+        </w:rPr>
+        <w:t xml:space="preserve">The new </w:t>
       </w:r>
       <w:proofErr w:type="spellStart"/>
       <w:r>
@@ -13319,14 +13010,7 @@
           <w:rFonts w:asciiTheme="majorBidi" w:hAnsiTheme="majorBidi" w:cstheme="majorBidi"/>
         </w:rPr>
         <w:lastRenderedPageBreak/>
-        <w:t xml:space="preserve">respective hourly mean values for each year, which are converted to lists using the </w:t>
-      </w:r>
-      <w:proofErr w:type="gramStart"/>
-      <w:r>
-        <w:rPr>
-          <w:rFonts w:asciiTheme="majorBidi" w:hAnsiTheme="majorBidi" w:cstheme="majorBidi"/>
-        </w:rPr>
-        <w:t>`.</w:t>
+        <w:t>respective hourly mean values for each year, which are converted to lists using the `.</w:t>
       </w:r>
       <w:proofErr w:type="spellStart"/>
       <w:r>
@@ -13336,7 +13020,6 @@
         <w:t>tolist</w:t>
       </w:r>
       <w:proofErr w:type="spellEnd"/>
-      <w:proofErr w:type="gramEnd"/>
       <w:r>
         <w:rPr>
           <w:rFonts w:asciiTheme="majorBidi" w:hAnsiTheme="majorBidi" w:cstheme="majorBidi"/>
@@ -13596,13 +13279,7 @@
         <w:rPr>
           <w:rFonts w:asciiTheme="majorBidi" w:hAnsiTheme="majorBidi" w:cstheme="majorBidi"/>
         </w:rPr>
-        <w:t xml:space="preserve">To </w:t>
-      </w:r>
-      <w:r>
-        <w:rPr>
-          <w:rFonts w:asciiTheme="majorBidi" w:hAnsiTheme="majorBidi" w:cstheme="majorBidi"/>
-        </w:rPr>
-        <w:t>address the challenge of helping urban households reduce energy and gas waste a strategic use of visualization techniques can be highly effective. Visuali</w:t>
+        <w:t>To address the challenge of helping urban households reduce energy and gas waste a strategic use of visuali</w:t>
       </w:r>
       <w:r>
         <w:rPr>
@@ -13614,13 +13291,3734 @@
         <w:rPr>
           <w:rFonts w:asciiTheme="majorBidi" w:hAnsiTheme="majorBidi" w:cstheme="majorBidi"/>
         </w:rPr>
-        <w:t>ations can translate complex data into understandable insights for the general audience, prompting actionable changes in consumption patterns</w:t>
-      </w:r>
-      <w:r>
-        <w:rPr>
-          <w:rFonts w:asciiTheme="majorBidi" w:hAnsiTheme="majorBidi" w:cstheme="majorBidi"/>
+        <w:t>ation techniques can be highly effective. Visualisations can translate complex data into understandable insights for the general audience, prompting actionable changes in consumption patterns.</w:t>
+      </w:r>
+    </w:p>
+    <w:p>
+      <w:pPr>
+        <w:pStyle w:val="ListParagraph"/>
+        <w:jc w:val="both"/>
+        <w:rPr>
+          <w:rFonts w:asciiTheme="majorBidi" w:hAnsiTheme="majorBidi" w:cstheme="majorBidi"/>
+        </w:rPr>
+      </w:pPr>
+    </w:p>
+    <w:p>
+      <w:pPr>
+        <w:pStyle w:val="ListParagraph"/>
+        <w:numPr>
+          <w:ilvl w:val="2"/>
+          <w:numId w:val="10"/>
+        </w:numPr>
+        <w:spacing w:before="100" w:beforeAutospacing="1" w:after="100" w:afterAutospacing="1" w:line="240" w:lineRule="auto"/>
+        <w:rPr>
+          <w:rFonts w:ascii="Times New Roman" w:eastAsia="Times New Roman" w:hAnsi="Times New Roman" w:cs="Times New Roman"/>
+          <w:kern w:val="0"/>
+          <w14:ligatures w14:val="none"/>
+        </w:rPr>
+      </w:pPr>
+      <w:r>
+        <w:rPr>
+          <w:rFonts w:ascii="Times New Roman" w:eastAsia="Times New Roman" w:hAnsi="Times New Roman" w:cs="Times New Roman"/>
+          <w:kern w:val="0"/>
+          <w14:ligatures w14:val="none"/>
+        </w:rPr>
+        <w:t xml:space="preserve"> </w:t>
+      </w:r>
+      <w:r>
+        <w:rPr>
+          <w:rFonts w:ascii="Times New Roman" w:eastAsia="Times New Roman" w:hAnsi="Times New Roman" w:cs="Times New Roman"/>
+          <w:kern w:val="0"/>
+          <w14:ligatures w14:val="none"/>
+        </w:rPr>
+        <w:t>Understand the Data Distribution</w:t>
+      </w:r>
+      <w:r>
+        <w:rPr>
+          <w:rFonts w:ascii="Times New Roman" w:eastAsia="Times New Roman" w:hAnsi="Times New Roman" w:cs="Times New Roman"/>
+          <w:kern w:val="0"/>
+          <w14:ligatures w14:val="none"/>
+        </w:rPr>
+        <w:t xml:space="preserve"> using Fig 7 and 8</w:t>
+      </w:r>
+      <w:r>
+        <w:rPr>
+          <w:rFonts w:ascii="Times New Roman" w:eastAsia="Times New Roman" w:hAnsi="Times New Roman" w:cs="Times New Roman"/>
+          <w:kern w:val="0"/>
+          <w14:ligatures w14:val="none"/>
+        </w:rPr>
+        <w:t>:</w:t>
+      </w:r>
+    </w:p>
+    <w:p>
+      <w:pPr>
+        <w:pStyle w:val="ListParagraph"/>
+        <w:spacing w:before="100" w:beforeAutospacing="1" w:after="100" w:afterAutospacing="1" w:line="240" w:lineRule="auto"/>
+        <w:ind w:left="2160"/>
+        <w:rPr>
+          <w:rFonts w:ascii="Times New Roman" w:eastAsia="Times New Roman" w:hAnsi="Times New Roman" w:cs="Times New Roman"/>
+          <w:kern w:val="0"/>
+          <w14:ligatures w14:val="none"/>
+        </w:rPr>
+      </w:pPr>
+    </w:p>
+    <w:p>
+      <w:pPr>
+        <w:pStyle w:val="NormalWeb"/>
+        <w:numPr>
+          <w:ilvl w:val="0"/>
+          <w:numId w:val="10"/>
+        </w:numPr>
+        <w:jc w:val="both"/>
+        <w:rPr>
+          <w:lang w:val="en-IE"/>
+        </w:rPr>
+      </w:pPr>
+      <w:r>
+        <w:rPr>
+          <w:lang w:val="en-IE"/>
+        </w:rPr>
+        <w:t xml:space="preserve">The kernel density plot for electricity usage reveals distinct patterns for 2023 and 2024. In both years, the highest density is observed around 31–35 units, indicating consistent demand in this range. However, in 2024, an additional peak is noticeable near 55 units, suggesting increased consumption during certain hours. This shift may be attributed to new appliances, </w:t>
+      </w:r>
+      <w:proofErr w:type="spellStart"/>
+      <w:r>
+        <w:rPr>
+          <w:lang w:val="en-IE"/>
+        </w:rPr>
+        <w:t>behavioral</w:t>
+      </w:r>
+      <w:proofErr w:type="spellEnd"/>
+      <w:r>
+        <w:rPr>
+          <w:lang w:val="en-IE"/>
+        </w:rPr>
+        <w:t xml:space="preserve"> changes, or increased energy usage during specific periods. The concentration of high-density values around certain ranges could indicate inefficiencies, such as simultaneous use of multiple high-energy appliances or unoptimized energy schedules.</w:t>
+      </w:r>
+    </w:p>
+    <w:p>
+      <w:pPr>
+        <w:pStyle w:val="NormalWeb"/>
+        <w:numPr>
+          <w:ilvl w:val="0"/>
+          <w:numId w:val="10"/>
+        </w:numPr>
+        <w:jc w:val="both"/>
+        <w:rPr>
+          <w:lang w:val="en-IE"/>
+        </w:rPr>
+      </w:pPr>
+      <w:r>
+        <w:rPr>
+          <w:lang w:val="en-IE"/>
+        </w:rPr>
+        <w:t>For gas usage, the density plot shows a more efficient and concentrated usage pattern for 2023, with values primarily below 10 units. In contrast, 2024 exhibits a broader distribution with higher peaks in the 10–20 range and irregular spikes up to 40–60 units. This suggests an increase in variability and possible inefficiencies in gas consumption, such as seasonal heating demand or system malfunctions. The spread in 2024 highlights the need to investigate abnormal patterns, optimize heating systems, or address potential leaks to reduce waste and improve efficiency.</w:t>
+      </w:r>
+    </w:p>
+    <w:p>
+      <w:pPr>
+        <w:spacing w:before="100" w:beforeAutospacing="1" w:after="100" w:afterAutospacing="1" w:line="240" w:lineRule="auto"/>
+        <w:ind w:left="384" w:firstLine="336"/>
+        <w:rPr>
+          <w:rFonts w:asciiTheme="majorBidi" w:eastAsia="Times New Roman" w:hAnsiTheme="majorBidi" w:cstheme="majorBidi"/>
+          <w:kern w:val="0"/>
+          <w14:ligatures w14:val="none"/>
+        </w:rPr>
+      </w:pPr>
+      <w:r>
+        <w:rPr>
+          <w:rFonts w:asciiTheme="majorBidi" w:hAnsiTheme="majorBidi" w:cstheme="majorBidi"/>
+        </w:rPr>
+        <w:t xml:space="preserve">B)  </w:t>
+      </w:r>
+      <w:r>
+        <w:rPr>
+          <w:rFonts w:asciiTheme="majorBidi" w:eastAsia="Times New Roman" w:hAnsiTheme="majorBidi" w:cstheme="majorBidi"/>
+          <w:kern w:val="0"/>
+          <w14:ligatures w14:val="none"/>
+        </w:rPr>
+        <w:t>Compare Energy Usage by Day</w:t>
+      </w:r>
+    </w:p>
+    <w:p>
+      <w:pPr>
+        <w:spacing w:before="100" w:beforeAutospacing="1" w:after="100" w:afterAutospacing="1" w:line="240" w:lineRule="auto"/>
+        <w:ind w:left="384" w:firstLine="336"/>
+        <w:rPr>
+          <w:rFonts w:asciiTheme="majorBidi" w:eastAsia="Times New Roman" w:hAnsiTheme="majorBidi" w:cstheme="majorBidi"/>
+          <w:kern w:val="0"/>
+          <w14:ligatures w14:val="none"/>
+        </w:rPr>
+      </w:pPr>
+    </w:p>
+    <w:p>
+      <w:pPr>
+        <w:keepNext/>
+        <w:spacing w:before="100" w:beforeAutospacing="1" w:after="100" w:afterAutospacing="1" w:line="240" w:lineRule="auto"/>
+      </w:pPr>
+      <w:r>
+        <w:rPr>
+          <w:rFonts w:ascii="Times New Roman" w:eastAsia="Times New Roman" w:hAnsi="Times New Roman" w:cs="Times New Roman"/>
+          <w:kern w:val="0"/>
+          <w14:ligatures w14:val="none"/>
+        </w:rPr>
+        <w:lastRenderedPageBreak/>
+        <w:drawing>
+          <wp:inline distT="0" distB="0" distL="0" distR="0" wp14:anchorId="43FF33DA" wp14:editId="133C0C6B">
+            <wp:extent cx="5943600" cy="3241675"/>
+            <wp:effectExtent l="0" t="0" r="0" b="0"/>
+            <wp:docPr id="1093049295" name="Picture 1" descr="A graph of blue rectangular objects with white text&#10;&#10;Description automatically generated"/>
+            <wp:cNvGraphicFramePr>
+              <a:graphicFrameLocks xmlns:a="http://schemas.openxmlformats.org/drawingml/2006/main" noChangeAspect="1"/>
+            </wp:cNvGraphicFramePr>
+            <a:graphic xmlns:a="http://schemas.openxmlformats.org/drawingml/2006/main">
+              <a:graphicData uri="http://schemas.openxmlformats.org/drawingml/2006/picture">
+                <pic:pic xmlns:pic="http://schemas.openxmlformats.org/drawingml/2006/picture">
+                  <pic:nvPicPr>
+                    <pic:cNvPr id="1093049295" name="Picture 1" descr="A graph of blue rectangular objects with white text&#10;&#10;Description automatically generated"/>
+                    <pic:cNvPicPr/>
+                  </pic:nvPicPr>
+                  <pic:blipFill>
+                    <a:blip r:embed="rId16"/>
+                    <a:stretch>
+                      <a:fillRect/>
+                    </a:stretch>
+                  </pic:blipFill>
+                  <pic:spPr>
+                    <a:xfrm>
+                      <a:off x="0" y="0"/>
+                      <a:ext cx="5943600" cy="3241675"/>
+                    </a:xfrm>
+                    <a:prstGeom prst="rect">
+                      <a:avLst/>
+                    </a:prstGeom>
+                  </pic:spPr>
+                </pic:pic>
+              </a:graphicData>
+            </a:graphic>
+          </wp:inline>
+        </w:drawing>
+      </w:r>
+    </w:p>
+    <w:p>
+      <w:pPr>
+        <w:pStyle w:val="Caption"/>
+        <w:rPr>
+          <w:rFonts w:ascii="Times New Roman" w:eastAsia="Times New Roman" w:hAnsi="Times New Roman" w:cs="Times New Roman"/>
+          <w:kern w:val="0"/>
+          <w14:ligatures w14:val="none"/>
+        </w:rPr>
+      </w:pPr>
+      <w:r>
+        <w:t xml:space="preserve">Figure </w:t>
+      </w:r>
+      <w:r>
+        <w:fldChar w:fldCharType="begin"/>
+      </w:r>
+      <w:r>
+        <w:instrText xml:space="preserve"> SEQ Figure \* ARABIC </w:instrText>
+      </w:r>
+      <w:r>
+        <w:fldChar w:fldCharType="separate"/>
+      </w:r>
+      <w:r>
+        <w:t>11</w:t>
+      </w:r>
+      <w:r>
+        <w:fldChar w:fldCharType="end"/>
+      </w:r>
+      <w:r>
+        <w:t>Comparison of Daily Mean Gas and Electricity Usage Across the Week in 2023</w:t>
+      </w:r>
+    </w:p>
+    <w:p>
+      <w:pPr>
+        <w:spacing w:before="100" w:beforeAutospacing="1" w:after="100" w:afterAutospacing="1" w:line="240" w:lineRule="auto"/>
+        <w:jc w:val="both"/>
+        <w:rPr>
+          <w:rFonts w:ascii="Times New Roman" w:eastAsia="Times New Roman" w:hAnsi="Times New Roman" w:cs="Times New Roman"/>
+          <w:kern w:val="0"/>
+          <w14:ligatures w14:val="none"/>
+        </w:rPr>
+      </w:pPr>
+      <w:r>
+        <w:rPr>
+          <w:rFonts w:ascii="Times New Roman" w:eastAsia="Times New Roman" w:hAnsi="Times New Roman" w:cs="Times New Roman"/>
+          <w:kern w:val="0"/>
+          <w14:ligatures w14:val="none"/>
+        </w:rPr>
+        <w:t>This</w:t>
+      </w:r>
+      <w:r>
+        <w:rPr>
+          <w:rFonts w:ascii="Times New Roman" w:eastAsia="Times New Roman" w:hAnsi="Times New Roman" w:cs="Times New Roman"/>
+          <w:kern w:val="0"/>
+          <w14:ligatures w14:val="none"/>
+        </w:rPr>
+        <w:t xml:space="preserve"> </w:t>
+      </w:r>
+      <w:r>
+        <w:rPr>
+          <w:rFonts w:ascii="Times New Roman" w:eastAsia="Times New Roman" w:hAnsi="Times New Roman" w:cs="Times New Roman"/>
+          <w:kern w:val="0"/>
+          <w14:ligatures w14:val="none"/>
+        </w:rPr>
+        <w:t>boxplot provides a detailed comparison of daily mean energy usage for gas (blue) and electricity (orange) across the days of the week</w:t>
+      </w:r>
+      <w:r>
+        <w:rPr>
+          <w:rFonts w:ascii="Times New Roman" w:eastAsia="Times New Roman" w:hAnsi="Times New Roman" w:cs="Times New Roman"/>
+          <w:kern w:val="0"/>
+          <w14:ligatures w14:val="none"/>
+        </w:rPr>
+        <w:t xml:space="preserve"> (in 2023)</w:t>
+      </w:r>
+      <w:r>
+        <w:rPr>
+          <w:rFonts w:ascii="Times New Roman" w:eastAsia="Times New Roman" w:hAnsi="Times New Roman" w:cs="Times New Roman"/>
+          <w:kern w:val="0"/>
+          <w14:ligatures w14:val="none"/>
+        </w:rPr>
+        <w:t xml:space="preserve">. Gas usage shows a clear pattern of higher consumption and variability on weekdays (Monday to Friday), with the median usage ranging from </w:t>
+      </w:r>
+      <w:r>
+        <w:rPr>
+          <w:rFonts w:ascii="Times New Roman" w:eastAsia="Times New Roman" w:hAnsi="Times New Roman" w:cs="Times New Roman"/>
+          <w:kern w:val="0"/>
+          <w14:ligatures w14:val="none"/>
+        </w:rPr>
+        <w:t>20</w:t>
+      </w:r>
+      <w:r>
+        <w:rPr>
+          <w:rFonts w:ascii="Times New Roman" w:eastAsia="Times New Roman" w:hAnsi="Times New Roman" w:cs="Times New Roman"/>
+          <w:kern w:val="0"/>
+          <w14:ligatures w14:val="none"/>
+        </w:rPr>
+        <w:t xml:space="preserve"> to </w:t>
+      </w:r>
+      <w:r>
+        <w:rPr>
+          <w:rFonts w:ascii="Times New Roman" w:eastAsia="Times New Roman" w:hAnsi="Times New Roman" w:cs="Times New Roman"/>
+          <w:kern w:val="0"/>
+          <w14:ligatures w14:val="none"/>
+        </w:rPr>
+        <w:t>40</w:t>
+      </w:r>
+      <w:r>
+        <w:rPr>
+          <w:rFonts w:ascii="Times New Roman" w:eastAsia="Times New Roman" w:hAnsi="Times New Roman" w:cs="Times New Roman"/>
+          <w:kern w:val="0"/>
+          <w14:ligatures w14:val="none"/>
+        </w:rPr>
+        <w:t xml:space="preserve"> units. The interquartile range (IQR) is also broader on weekdays, indicating a wider spread in consumption levels, while outliers suggest occasional spikes in usage. On weekends (Saturday and Sunday), gas usage drops significantly, with medians around </w:t>
+      </w:r>
+      <w:r>
+        <w:rPr>
+          <w:rFonts w:ascii="Times New Roman" w:eastAsia="Times New Roman" w:hAnsi="Times New Roman" w:cs="Times New Roman"/>
+          <w:kern w:val="0"/>
+          <w14:ligatures w14:val="none"/>
+        </w:rPr>
+        <w:t>3</w:t>
+      </w:r>
+      <w:r>
+        <w:rPr>
+          <w:rFonts w:ascii="Times New Roman" w:eastAsia="Times New Roman" w:hAnsi="Times New Roman" w:cs="Times New Roman"/>
+          <w:kern w:val="0"/>
+          <w14:ligatures w14:val="none"/>
+        </w:rPr>
+        <w:t xml:space="preserve"> units, minimal variability, and tighter IQRs, reflecting reduced heating or cooking activities.</w:t>
+      </w:r>
+    </w:p>
+    <w:p>
+      <w:pPr>
+        <w:spacing w:before="100" w:beforeAutospacing="1" w:after="100" w:afterAutospacing="1" w:line="240" w:lineRule="auto"/>
+        <w:jc w:val="both"/>
+        <w:rPr>
+          <w:rFonts w:ascii="Times New Roman" w:eastAsia="Times New Roman" w:hAnsi="Times New Roman" w:cs="Times New Roman"/>
+          <w:kern w:val="0"/>
+          <w14:ligatures w14:val="none"/>
+        </w:rPr>
+      </w:pPr>
+      <w:r>
+        <w:rPr>
+          <w:rFonts w:ascii="Times New Roman" w:eastAsia="Times New Roman" w:hAnsi="Times New Roman" w:cs="Times New Roman"/>
+          <w:kern w:val="0"/>
+          <w14:ligatures w14:val="none"/>
+        </w:rPr>
+        <w:t xml:space="preserve">Electricity usage, on the other hand, remains consistent throughout the week, with median values around </w:t>
+      </w:r>
+      <w:r>
+        <w:rPr>
+          <w:rFonts w:ascii="Times New Roman" w:eastAsia="Times New Roman" w:hAnsi="Times New Roman" w:cs="Times New Roman"/>
+          <w:kern w:val="0"/>
+          <w14:ligatures w14:val="none"/>
+        </w:rPr>
+        <w:t>30</w:t>
+      </w:r>
+      <w:r>
+        <w:rPr>
+          <w:rFonts w:ascii="Times New Roman" w:eastAsia="Times New Roman" w:hAnsi="Times New Roman" w:cs="Times New Roman"/>
+          <w:kern w:val="0"/>
+          <w14:ligatures w14:val="none"/>
+        </w:rPr>
+        <w:t>–</w:t>
+      </w:r>
+      <w:r>
+        <w:rPr>
+          <w:rFonts w:ascii="Times New Roman" w:eastAsia="Times New Roman" w:hAnsi="Times New Roman" w:cs="Times New Roman"/>
+          <w:kern w:val="0"/>
+          <w14:ligatures w14:val="none"/>
+        </w:rPr>
+        <w:t>50</w:t>
+      </w:r>
+      <w:r>
+        <w:rPr>
+          <w:rFonts w:ascii="Times New Roman" w:eastAsia="Times New Roman" w:hAnsi="Times New Roman" w:cs="Times New Roman"/>
+          <w:kern w:val="0"/>
+          <w14:ligatures w14:val="none"/>
+        </w:rPr>
+        <w:t xml:space="preserve"> units across all days. The IQR for electricity is much narrower than that for gas, indicating stable and predictable consumption patterns. A slight </w:t>
+      </w:r>
+      <w:r>
+        <w:rPr>
+          <w:rFonts w:ascii="Times New Roman" w:eastAsia="Times New Roman" w:hAnsi="Times New Roman" w:cs="Times New Roman"/>
+          <w:kern w:val="0"/>
+          <w14:ligatures w14:val="none"/>
+        </w:rPr>
+        <w:t>decrease</w:t>
+      </w:r>
+      <w:r>
+        <w:rPr>
+          <w:rFonts w:ascii="Times New Roman" w:eastAsia="Times New Roman" w:hAnsi="Times New Roman" w:cs="Times New Roman"/>
+          <w:kern w:val="0"/>
+          <w14:ligatures w14:val="none"/>
+        </w:rPr>
+        <w:t xml:space="preserve"> in electricity usage </w:t>
+      </w:r>
+      <w:r>
+        <w:rPr>
+          <w:rFonts w:ascii="Times New Roman" w:eastAsia="Times New Roman" w:hAnsi="Times New Roman" w:cs="Times New Roman"/>
+          <w:kern w:val="0"/>
+          <w14:ligatures w14:val="none"/>
+        </w:rPr>
+        <w:t>at</w:t>
+      </w:r>
+      <w:r>
+        <w:rPr>
+          <w:rFonts w:ascii="Times New Roman" w:eastAsia="Times New Roman" w:hAnsi="Times New Roman" w:cs="Times New Roman"/>
+          <w:kern w:val="0"/>
+          <w14:ligatures w14:val="none"/>
+        </w:rPr>
+        <w:t xml:space="preserve"> weekends suggests a shift in activities, possibly due to more time spent at home. This contrast between gas and electricity usage highlights opportunities to investigate and optimi</w:t>
+      </w:r>
+      <w:r>
+        <w:rPr>
+          <w:rFonts w:ascii="Times New Roman" w:eastAsia="Times New Roman" w:hAnsi="Times New Roman" w:cs="Times New Roman"/>
+          <w:kern w:val="0"/>
+          <w14:ligatures w14:val="none"/>
+        </w:rPr>
+        <w:t>s</w:t>
+      </w:r>
+      <w:r>
+        <w:rPr>
+          <w:rFonts w:ascii="Times New Roman" w:eastAsia="Times New Roman" w:hAnsi="Times New Roman" w:cs="Times New Roman"/>
+          <w:kern w:val="0"/>
+          <w14:ligatures w14:val="none"/>
+        </w:rPr>
+        <w:t>e weekday gas consumption while maintaining efficient and stable electricity use.</w:t>
+      </w:r>
+    </w:p>
+    <w:p>
+      <w:pPr>
+        <w:spacing w:before="100" w:beforeAutospacing="1" w:after="100" w:afterAutospacing="1" w:line="240" w:lineRule="auto"/>
+        <w:jc w:val="both"/>
+        <w:rPr>
+          <w:rFonts w:ascii="Times New Roman" w:eastAsia="Times New Roman" w:hAnsi="Times New Roman" w:cs="Times New Roman"/>
+          <w:kern w:val="0"/>
+          <w14:ligatures w14:val="none"/>
+        </w:rPr>
+      </w:pPr>
+      <w:r>
+        <w:rPr>
+          <w:rFonts w:ascii="Times New Roman" w:eastAsia="Times New Roman" w:hAnsi="Times New Roman" w:cs="Times New Roman"/>
+          <w:kern w:val="0"/>
+          <w14:ligatures w14:val="none"/>
+        </w:rPr>
+        <w:t>Figure12</w:t>
+      </w:r>
+      <w:r>
+        <w:rPr>
+          <w:rFonts w:ascii="Times New Roman" w:eastAsia="Times New Roman" w:hAnsi="Times New Roman" w:cs="Times New Roman"/>
+          <w:kern w:val="0"/>
+          <w14:ligatures w14:val="none"/>
+        </w:rPr>
+        <w:t xml:space="preserve"> illustrates the daily mean gas (blue) and electricity (orange) usage across the days of the week for 2024. Gas usage shows a consistent pattern of higher median values during weekdays (Monday to Friday), with medians ranging from </w:t>
+      </w:r>
+      <w:r>
+        <w:rPr>
+          <w:rFonts w:ascii="Times New Roman" w:eastAsia="Times New Roman" w:hAnsi="Times New Roman" w:cs="Times New Roman"/>
+          <w:kern w:val="0"/>
+          <w14:ligatures w14:val="none"/>
+        </w:rPr>
+        <w:t>30</w:t>
+      </w:r>
+      <w:r>
+        <w:rPr>
+          <w:rFonts w:ascii="Times New Roman" w:eastAsia="Times New Roman" w:hAnsi="Times New Roman" w:cs="Times New Roman"/>
+          <w:kern w:val="0"/>
+          <w14:ligatures w14:val="none"/>
+        </w:rPr>
+        <w:t xml:space="preserve"> to </w:t>
+      </w:r>
+      <w:r>
+        <w:rPr>
+          <w:rFonts w:ascii="Times New Roman" w:eastAsia="Times New Roman" w:hAnsi="Times New Roman" w:cs="Times New Roman"/>
+          <w:kern w:val="0"/>
+          <w14:ligatures w14:val="none"/>
+        </w:rPr>
+        <w:t>50</w:t>
+      </w:r>
+      <w:r>
+        <w:rPr>
+          <w:rFonts w:ascii="Times New Roman" w:eastAsia="Times New Roman" w:hAnsi="Times New Roman" w:cs="Times New Roman"/>
+          <w:kern w:val="0"/>
+          <w14:ligatures w14:val="none"/>
+        </w:rPr>
+        <w:t xml:space="preserve"> units and significant variability, as indicated by the wider interquartile ranges and presence of outliers. On weekends (Saturday and Sunday), gas usage drops sharply, with medians below 10 units and minimal variability. Electricity usage remains stable throughout the week, with median values consistently around 40–45 units, and a slight </w:t>
+      </w:r>
+      <w:r>
+        <w:rPr>
+          <w:rFonts w:ascii="Times New Roman" w:eastAsia="Times New Roman" w:hAnsi="Times New Roman" w:cs="Times New Roman"/>
+          <w:kern w:val="0"/>
+          <w14:ligatures w14:val="none"/>
+        </w:rPr>
+        <w:t>decrease</w:t>
+      </w:r>
+      <w:r>
+        <w:rPr>
+          <w:rFonts w:ascii="Times New Roman" w:eastAsia="Times New Roman" w:hAnsi="Times New Roman" w:cs="Times New Roman"/>
+          <w:kern w:val="0"/>
+          <w14:ligatures w14:val="none"/>
+        </w:rPr>
+        <w:t xml:space="preserve"> on </w:t>
+      </w:r>
+      <w:r>
+        <w:rPr>
+          <w:rFonts w:ascii="Times New Roman" w:eastAsia="Times New Roman" w:hAnsi="Times New Roman" w:cs="Times New Roman"/>
+          <w:kern w:val="0"/>
+          <w14:ligatures w14:val="none"/>
+        </w:rPr>
+        <w:t>Weekends</w:t>
+      </w:r>
+      <w:r>
+        <w:rPr>
+          <w:rFonts w:ascii="Times New Roman" w:eastAsia="Times New Roman" w:hAnsi="Times New Roman" w:cs="Times New Roman"/>
+          <w:kern w:val="0"/>
+          <w14:ligatures w14:val="none"/>
+        </w:rPr>
+        <w:t>. The narrower interquartile ranges and fewer outliers for electricity indicate predictable and consistent consumption</w:t>
+      </w:r>
+    </w:p>
+    <w:p>
+      <w:pPr>
+        <w:spacing w:before="100" w:beforeAutospacing="1" w:after="100" w:afterAutospacing="1" w:line="240" w:lineRule="auto"/>
+        <w:jc w:val="both"/>
+        <w:rPr>
+          <w:rFonts w:ascii="Times New Roman" w:eastAsia="Times New Roman" w:hAnsi="Times New Roman" w:cs="Times New Roman"/>
+          <w:kern w:val="0"/>
+          <w14:ligatures w14:val="none"/>
+        </w:rPr>
+      </w:pPr>
+    </w:p>
+    <w:p>
+      <w:pPr>
+        <w:keepNext/>
+        <w:spacing w:before="100" w:beforeAutospacing="1" w:after="100" w:afterAutospacing="1" w:line="240" w:lineRule="auto"/>
+      </w:pPr>
+      <w:r>
+        <w:lastRenderedPageBreak/>
+        <w:drawing>
+          <wp:inline distT="0" distB="0" distL="0" distR="0" wp14:anchorId="0585C816" wp14:editId="43630F37">
+            <wp:extent cx="5943600" cy="3171825"/>
+            <wp:effectExtent l="0" t="0" r="0" b="9525"/>
+            <wp:docPr id="6063216" name="Picture 1" descr="A graph of a number of blue rectangular objects&#10;&#10;Description automatically generated with medium confidence"/>
+            <wp:cNvGraphicFramePr>
+              <a:graphicFrameLocks xmlns:a="http://schemas.openxmlformats.org/drawingml/2006/main" noChangeAspect="1"/>
+            </wp:cNvGraphicFramePr>
+            <a:graphic xmlns:a="http://schemas.openxmlformats.org/drawingml/2006/main">
+              <a:graphicData uri="http://schemas.openxmlformats.org/drawingml/2006/picture">
+                <pic:pic xmlns:pic="http://schemas.openxmlformats.org/drawingml/2006/picture">
+                  <pic:nvPicPr>
+                    <pic:cNvPr id="6063216" name="Picture 1" descr="A graph of a number of blue rectangular objects&#10;&#10;Description automatically generated with medium confidence"/>
+                    <pic:cNvPicPr/>
+                  </pic:nvPicPr>
+                  <pic:blipFill>
+                    <a:blip r:embed="rId17"/>
+                    <a:stretch>
+                      <a:fillRect/>
+                    </a:stretch>
+                  </pic:blipFill>
+                  <pic:spPr>
+                    <a:xfrm>
+                      <a:off x="0" y="0"/>
+                      <a:ext cx="5943600" cy="3171825"/>
+                    </a:xfrm>
+                    <a:prstGeom prst="rect">
+                      <a:avLst/>
+                    </a:prstGeom>
+                  </pic:spPr>
+                </pic:pic>
+              </a:graphicData>
+            </a:graphic>
+          </wp:inline>
+        </w:drawing>
+      </w:r>
+    </w:p>
+    <w:p>
+      <w:pPr>
+        <w:pStyle w:val="Caption"/>
+        <w:rPr>
+          <w:rFonts w:ascii="Times New Roman" w:eastAsia="Times New Roman" w:hAnsi="Times New Roman" w:cs="Times New Roman"/>
+          <w:kern w:val="0"/>
+          <w14:ligatures w14:val="none"/>
+        </w:rPr>
+      </w:pPr>
+      <w:r>
+        <w:t xml:space="preserve">Figure </w:t>
+      </w:r>
+      <w:r>
+        <w:fldChar w:fldCharType="begin"/>
+      </w:r>
+      <w:r>
+        <w:instrText xml:space="preserve"> SEQ Figure \* ARABIC </w:instrText>
+      </w:r>
+      <w:r>
+        <w:fldChar w:fldCharType="separate"/>
+      </w:r>
+      <w:r>
+        <w:t>12</w:t>
+      </w:r>
+      <w:r>
+        <w:fldChar w:fldCharType="end"/>
+      </w:r>
+      <w:r>
+        <w:t xml:space="preserve"> Comparison of Daily Mean Gas and Electricity Usage Across the Week in 2024</w:t>
+      </w:r>
+    </w:p>
+    <w:p>
+      <w:pPr>
+        <w:spacing w:before="100" w:beforeAutospacing="1" w:after="100" w:afterAutospacing="1" w:line="240" w:lineRule="auto"/>
+        <w:jc w:val="both"/>
+        <w:rPr>
+          <w:rFonts w:ascii="Times New Roman" w:eastAsia="Times New Roman" w:hAnsi="Times New Roman" w:cs="Times New Roman"/>
+          <w:kern w:val="0"/>
+          <w14:ligatures w14:val="none"/>
+        </w:rPr>
+      </w:pPr>
+      <w:r>
+        <w:rPr>
+          <w:rFonts w:ascii="Times New Roman" w:eastAsia="Times New Roman" w:hAnsi="Times New Roman" w:cs="Times New Roman"/>
+          <w:kern w:val="0"/>
+          <w14:ligatures w14:val="none"/>
+        </w:rPr>
+        <w:t>The comparison shows that gas usage in 202</w:t>
+      </w:r>
+      <w:r>
+        <w:rPr>
+          <w:rFonts w:ascii="Times New Roman" w:eastAsia="Times New Roman" w:hAnsi="Times New Roman" w:cs="Times New Roman"/>
+          <w:kern w:val="0"/>
+          <w14:ligatures w14:val="none"/>
+        </w:rPr>
+        <w:t>4</w:t>
+      </w:r>
+      <w:r>
+        <w:rPr>
+          <w:rFonts w:ascii="Times New Roman" w:eastAsia="Times New Roman" w:hAnsi="Times New Roman" w:cs="Times New Roman"/>
+          <w:kern w:val="0"/>
+          <w14:ligatures w14:val="none"/>
+        </w:rPr>
+        <w:t xml:space="preserve"> had slightly higher weekend medians and more variability than 202</w:t>
+      </w:r>
+      <w:r>
+        <w:rPr>
+          <w:rFonts w:ascii="Times New Roman" w:eastAsia="Times New Roman" w:hAnsi="Times New Roman" w:cs="Times New Roman"/>
+          <w:kern w:val="0"/>
+          <w14:ligatures w14:val="none"/>
+        </w:rPr>
+        <w:t>3</w:t>
+      </w:r>
+      <w:r>
+        <w:rPr>
+          <w:rFonts w:ascii="Times New Roman" w:eastAsia="Times New Roman" w:hAnsi="Times New Roman" w:cs="Times New Roman"/>
+          <w:kern w:val="0"/>
+          <w14:ligatures w14:val="none"/>
+        </w:rPr>
+        <w:t>, while electricity usage remained stable across both years. Since 2023 provides clear patterns for analysis, it is sufficient for identifying trends and inefficiencies.</w:t>
+      </w:r>
+    </w:p>
+    <w:p>
+      <w:pPr>
+        <w:pStyle w:val="ListParagraph"/>
+        <w:numPr>
+          <w:ilvl w:val="0"/>
+          <w:numId w:val="22"/>
+        </w:numPr>
+        <w:spacing w:before="100" w:beforeAutospacing="1" w:after="100" w:afterAutospacing="1" w:line="240" w:lineRule="auto"/>
+        <w:rPr>
+          <w:rFonts w:ascii="Times New Roman" w:eastAsia="Times New Roman" w:hAnsi="Times New Roman" w:cs="Times New Roman"/>
+          <w:kern w:val="0"/>
+          <w14:ligatures w14:val="none"/>
+        </w:rPr>
+      </w:pPr>
+      <w:r>
+        <w:rPr>
+          <w:rFonts w:ascii="Times New Roman" w:eastAsia="Times New Roman" w:hAnsi="Times New Roman" w:cs="Times New Roman"/>
+          <w:kern w:val="0"/>
+          <w14:ligatures w14:val="none"/>
+        </w:rPr>
+        <w:t xml:space="preserve">Joint Relationships Between Gas and Electricity </w:t>
+      </w:r>
+    </w:p>
+    <w:p>
+      <w:pPr>
+        <w:keepNext/>
+        <w:spacing w:after="0" w:line="240" w:lineRule="auto"/>
+      </w:pPr>
+      <w:r>
+        <w:rPr>
+          <w:rFonts w:ascii="Times New Roman" w:eastAsia="Times New Roman" w:hAnsi="Times New Roman" w:cs="Times New Roman"/>
+          <w:kern w:val="0"/>
+          <w14:ligatures w14:val="none"/>
+        </w:rPr>
+        <w:drawing>
+          <wp:inline distT="0" distB="0" distL="0" distR="0" wp14:anchorId="1DC7D26C" wp14:editId="2224C880">
+            <wp:extent cx="4438340" cy="2901043"/>
+            <wp:effectExtent l="0" t="0" r="635" b="0"/>
+            <wp:docPr id="1897770282" name="Picture 1" descr="A diagram of gas consumption&#10;&#10;Description automatically generated"/>
+            <wp:cNvGraphicFramePr>
+              <a:graphicFrameLocks xmlns:a="http://schemas.openxmlformats.org/drawingml/2006/main" noChangeAspect="1"/>
+            </wp:cNvGraphicFramePr>
+            <a:graphic xmlns:a="http://schemas.openxmlformats.org/drawingml/2006/main">
+              <a:graphicData uri="http://schemas.openxmlformats.org/drawingml/2006/picture">
+                <pic:pic xmlns:pic="http://schemas.openxmlformats.org/drawingml/2006/picture">
+                  <pic:nvPicPr>
+                    <pic:cNvPr id="1897770282" name="Picture 1" descr="A diagram of gas consumption&#10;&#10;Description automatically generated"/>
+                    <pic:cNvPicPr/>
+                  </pic:nvPicPr>
+                  <pic:blipFill>
+                    <a:blip r:embed="rId18"/>
+                    <a:stretch>
+                      <a:fillRect/>
+                    </a:stretch>
+                  </pic:blipFill>
+                  <pic:spPr>
+                    <a:xfrm>
+                      <a:off x="0" y="0"/>
+                      <a:ext cx="4444870" cy="2905312"/>
+                    </a:xfrm>
+                    <a:prstGeom prst="rect">
+                      <a:avLst/>
+                    </a:prstGeom>
+                  </pic:spPr>
+                </pic:pic>
+              </a:graphicData>
+            </a:graphic>
+          </wp:inline>
+        </w:drawing>
+      </w:r>
+    </w:p>
+    <w:p>
+      <w:pPr>
+        <w:pStyle w:val="Caption"/>
+        <w:rPr>
+          <w:rFonts w:ascii="Times New Roman" w:eastAsia="Times New Roman" w:hAnsi="Times New Roman" w:cs="Times New Roman"/>
+          <w:kern w:val="0"/>
+          <w14:ligatures w14:val="none"/>
+        </w:rPr>
+      </w:pPr>
+      <w:r>
+        <w:t xml:space="preserve">Figure </w:t>
+      </w:r>
+      <w:r>
+        <w:fldChar w:fldCharType="begin"/>
+      </w:r>
+      <w:r>
+        <w:instrText xml:space="preserve"> SEQ Figure \* ARABIC </w:instrText>
+      </w:r>
+      <w:r>
+        <w:fldChar w:fldCharType="separate"/>
+      </w:r>
+      <w:r>
+        <w:t>13</w:t>
+      </w:r>
+      <w:r>
+        <w:fldChar w:fldCharType="end"/>
+      </w:r>
+      <w:r>
+        <w:t xml:space="preserve"> Joint Relationship Between Daily Mean Gas and Electricity Usage</w:t>
+      </w:r>
+    </w:p>
+    <w:p>
+      <w:pPr>
+        <w:spacing w:before="100" w:beforeAutospacing="1" w:after="100" w:afterAutospacing="1" w:line="240" w:lineRule="auto"/>
+        <w:outlineLvl w:val="2"/>
+        <w:rPr>
+          <w:rFonts w:ascii="Times New Roman" w:eastAsia="Times New Roman" w:hAnsi="Times New Roman" w:cs="Times New Roman"/>
+          <w:b/>
+          <w:bCs/>
+          <w:kern w:val="0"/>
+          <w:sz w:val="27"/>
+          <w:szCs w:val="27"/>
+          <w14:ligatures w14:val="none"/>
+        </w:rPr>
+      </w:pPr>
+    </w:p>
+    <w:p>
+      <w:pPr>
+        <w:spacing w:before="100" w:beforeAutospacing="1" w:after="100" w:afterAutospacing="1" w:line="240" w:lineRule="auto"/>
+        <w:outlineLvl w:val="2"/>
+        <w:rPr>
+          <w:rFonts w:ascii="Times New Roman" w:eastAsia="Times New Roman" w:hAnsi="Times New Roman" w:cs="Times New Roman"/>
+          <w:b/>
+          <w:bCs/>
+          <w:kern w:val="0"/>
+          <w:sz w:val="27"/>
+          <w:szCs w:val="27"/>
+          <w14:ligatures w14:val="none"/>
+        </w:rPr>
+      </w:pPr>
+    </w:p>
+    <w:p>
+      <w:pPr>
+        <w:spacing w:before="100" w:beforeAutospacing="1" w:after="100" w:afterAutospacing="1" w:line="240" w:lineRule="auto"/>
+        <w:jc w:val="both"/>
+        <w:outlineLvl w:val="2"/>
+        <w:rPr>
+          <w:rFonts w:ascii="Times New Roman" w:eastAsia="Times New Roman" w:hAnsi="Times New Roman" w:cs="Times New Roman"/>
+          <w:kern w:val="0"/>
+          <w14:ligatures w14:val="none"/>
+        </w:rPr>
+      </w:pPr>
+      <w:r>
+        <w:rPr>
+          <w:rFonts w:ascii="Times New Roman" w:eastAsia="Times New Roman" w:hAnsi="Times New Roman" w:cs="Times New Roman"/>
+          <w:kern w:val="0"/>
+          <w14:ligatures w14:val="none"/>
+        </w:rPr>
+        <w:t>The scatter plot shows a moderate positive correlation between gas and electricity usage (Pearson: 0.60, Spearman: 0.67). Two dense clusters indicate consistent simultaneous usage at low and moderate levels, while higher gas usage aligns with increased electricity usage. Outliers may highlight abnormal patterns or isolated inefficiencies, suggesting opportunities to optimi</w:t>
+      </w:r>
+      <w:r>
+        <w:rPr>
+          <w:rFonts w:ascii="Times New Roman" w:eastAsia="Times New Roman" w:hAnsi="Times New Roman" w:cs="Times New Roman"/>
+          <w:kern w:val="0"/>
+          <w14:ligatures w14:val="none"/>
+        </w:rPr>
+        <w:t>s</w:t>
+      </w:r>
+      <w:r>
+        <w:rPr>
+          <w:rFonts w:ascii="Times New Roman" w:eastAsia="Times New Roman" w:hAnsi="Times New Roman" w:cs="Times New Roman"/>
+          <w:kern w:val="0"/>
+          <w14:ligatures w14:val="none"/>
+        </w:rPr>
+        <w:t>e combined energy consumption.</w:t>
+      </w:r>
+    </w:p>
+    <w:p>
+      <w:pPr>
+        <w:spacing w:before="100" w:beforeAutospacing="1" w:after="100" w:afterAutospacing="1" w:line="240" w:lineRule="auto"/>
+        <w:outlineLvl w:val="2"/>
+        <w:rPr>
+          <w:rFonts w:ascii="Times New Roman" w:eastAsia="Times New Roman" w:hAnsi="Times New Roman" w:cs="Times New Roman"/>
+          <w:b/>
+          <w:bCs/>
+          <w:kern w:val="0"/>
+          <w:sz w:val="27"/>
+          <w:szCs w:val="27"/>
+          <w14:ligatures w14:val="none"/>
+        </w:rPr>
+      </w:pPr>
+      <w:r>
+        <w:rPr>
+          <w:rFonts w:ascii="Times New Roman" w:eastAsia="Times New Roman" w:hAnsi="Times New Roman" w:cs="Times New Roman"/>
+          <w:b/>
+          <w:bCs/>
+          <w:kern w:val="0"/>
+          <w:sz w:val="27"/>
+          <w:szCs w:val="27"/>
+          <w14:ligatures w14:val="none"/>
+        </w:rPr>
+        <w:t>Message for a General Audience</w:t>
+      </w:r>
+    </w:p>
+    <w:p>
+      <w:pPr>
+        <w:spacing w:before="100" w:beforeAutospacing="1" w:after="100" w:afterAutospacing="1" w:line="240" w:lineRule="auto"/>
+        <w:rPr>
+          <w:rFonts w:ascii="Times New Roman" w:eastAsia="Times New Roman" w:hAnsi="Times New Roman" w:cs="Times New Roman"/>
+          <w:kern w:val="0"/>
+          <w14:ligatures w14:val="none"/>
+        </w:rPr>
+      </w:pPr>
+      <w:r>
+        <w:rPr>
+          <w:rFonts w:ascii="Times New Roman" w:eastAsia="Times New Roman" w:hAnsi="Times New Roman" w:cs="Times New Roman"/>
+          <w:kern w:val="0"/>
+          <w14:ligatures w14:val="none"/>
+        </w:rPr>
+        <w:t>Our energy consumption analysis highlights key patterns that can help households reduce waste and improve efficiency:</w:t>
+      </w:r>
+    </w:p>
+    <w:p>
+      <w:pPr>
+        <w:numPr>
+          <w:ilvl w:val="0"/>
+          <w:numId w:val="23"/>
+        </w:numPr>
+        <w:spacing w:before="100" w:beforeAutospacing="1" w:after="100" w:afterAutospacing="1" w:line="240" w:lineRule="auto"/>
+        <w:jc w:val="both"/>
+        <w:rPr>
+          <w:rFonts w:ascii="Times New Roman" w:eastAsia="Times New Roman" w:hAnsi="Times New Roman" w:cs="Times New Roman"/>
+          <w:kern w:val="0"/>
+          <w14:ligatures w14:val="none"/>
+        </w:rPr>
+      </w:pPr>
+      <w:r>
+        <w:rPr>
+          <w:rFonts w:ascii="Times New Roman" w:eastAsia="Times New Roman" w:hAnsi="Times New Roman" w:cs="Times New Roman"/>
+          <w:kern w:val="0"/>
+          <w14:ligatures w14:val="none"/>
+        </w:rPr>
+        <w:t xml:space="preserve">Electricity Usage: Electricity consumption remains consistent throughout the week, with slightly </w:t>
+      </w:r>
+      <w:r>
+        <w:rPr>
+          <w:rFonts w:ascii="Times New Roman" w:eastAsia="Times New Roman" w:hAnsi="Times New Roman" w:cs="Times New Roman"/>
+          <w:kern w:val="0"/>
+          <w14:ligatures w14:val="none"/>
+        </w:rPr>
+        <w:t>lower</w:t>
+      </w:r>
+      <w:r>
+        <w:rPr>
+          <w:rFonts w:ascii="Times New Roman" w:eastAsia="Times New Roman" w:hAnsi="Times New Roman" w:cs="Times New Roman"/>
+          <w:kern w:val="0"/>
+          <w14:ligatures w14:val="none"/>
+        </w:rPr>
+        <w:t xml:space="preserve"> usage on weekends. This stability suggests well-regulated usage patterns but also an opportunity to further optimi</w:t>
+      </w:r>
+      <w:r>
+        <w:rPr>
+          <w:rFonts w:ascii="Times New Roman" w:eastAsia="Times New Roman" w:hAnsi="Times New Roman" w:cs="Times New Roman"/>
+          <w:kern w:val="0"/>
+          <w14:ligatures w14:val="none"/>
+        </w:rPr>
+        <w:t>s</w:t>
+      </w:r>
+      <w:r>
+        <w:rPr>
+          <w:rFonts w:ascii="Times New Roman" w:eastAsia="Times New Roman" w:hAnsi="Times New Roman" w:cs="Times New Roman"/>
+          <w:kern w:val="0"/>
+          <w14:ligatures w14:val="none"/>
+        </w:rPr>
+        <w:t>e week</w:t>
+      </w:r>
+      <w:r>
+        <w:rPr>
+          <w:rFonts w:ascii="Times New Roman" w:eastAsia="Times New Roman" w:hAnsi="Times New Roman" w:cs="Times New Roman"/>
+          <w:kern w:val="0"/>
+          <w14:ligatures w14:val="none"/>
+        </w:rPr>
+        <w:t>day</w:t>
+      </w:r>
+      <w:r>
+        <w:rPr>
+          <w:rFonts w:ascii="Times New Roman" w:eastAsia="Times New Roman" w:hAnsi="Times New Roman" w:cs="Times New Roman"/>
+          <w:kern w:val="0"/>
+          <w14:ligatures w14:val="none"/>
+        </w:rPr>
+        <w:t xml:space="preserve"> energy use by reducing non-essential appliances.</w:t>
+      </w:r>
+    </w:p>
+    <w:p>
+      <w:pPr>
+        <w:numPr>
+          <w:ilvl w:val="0"/>
+          <w:numId w:val="23"/>
+        </w:numPr>
+        <w:spacing w:before="100" w:beforeAutospacing="1" w:after="100" w:afterAutospacing="1" w:line="240" w:lineRule="auto"/>
+        <w:jc w:val="both"/>
+        <w:rPr>
+          <w:rFonts w:ascii="Times New Roman" w:eastAsia="Times New Roman" w:hAnsi="Times New Roman" w:cs="Times New Roman"/>
+          <w:kern w:val="0"/>
+          <w14:ligatures w14:val="none"/>
+        </w:rPr>
+      </w:pPr>
+      <w:r>
+        <w:rPr>
+          <w:rFonts w:ascii="Times New Roman" w:eastAsia="Times New Roman" w:hAnsi="Times New Roman" w:cs="Times New Roman"/>
+          <w:kern w:val="0"/>
+          <w14:ligatures w14:val="none"/>
+        </w:rPr>
+        <w:t>Gas Usage: Gas consumption is higher and more variable on weekdays, likely due to heating or cooking needs, and drops significantly on weekends. This pattern indicates potential inefficiencies during the week that can be addressed by better scheduling and system maintenance.</w:t>
+      </w:r>
+    </w:p>
+    <w:p>
+      <w:pPr>
+        <w:numPr>
+          <w:ilvl w:val="0"/>
+          <w:numId w:val="23"/>
+        </w:numPr>
+        <w:spacing w:before="100" w:beforeAutospacing="1" w:after="100" w:afterAutospacing="1" w:line="240" w:lineRule="auto"/>
+        <w:jc w:val="both"/>
+        <w:rPr>
+          <w:rFonts w:ascii="Times New Roman" w:eastAsia="Times New Roman" w:hAnsi="Times New Roman" w:cs="Times New Roman"/>
+          <w:kern w:val="0"/>
+          <w14:ligatures w14:val="none"/>
+        </w:rPr>
+      </w:pPr>
+      <w:r>
+        <w:rPr>
+          <w:rFonts w:ascii="Times New Roman" w:eastAsia="Times New Roman" w:hAnsi="Times New Roman" w:cs="Times New Roman"/>
+          <w:kern w:val="0"/>
+          <w14:ligatures w14:val="none"/>
+        </w:rPr>
+        <w:t>Combined Usage: A moderate positive correlation between gas and electricity usage suggests simultaneous usage of both energy types. This could indicate inefficiencies in heating or other systems that rely on both. Outliers point to unusual consumption that may require investigation.</w:t>
+      </w:r>
+    </w:p>
+    <w:p>
+      <w:pPr>
+        <w:spacing w:before="100" w:beforeAutospacing="1" w:after="100" w:afterAutospacing="1" w:line="240" w:lineRule="auto"/>
+        <w:rPr>
+          <w:rFonts w:ascii="Times New Roman" w:eastAsia="Times New Roman" w:hAnsi="Times New Roman" w:cs="Times New Roman"/>
+          <w:kern w:val="0"/>
+          <w14:ligatures w14:val="none"/>
+        </w:rPr>
+      </w:pPr>
+      <w:r>
+        <w:rPr>
+          <w:rFonts w:ascii="Times New Roman" w:eastAsia="Times New Roman" w:hAnsi="Times New Roman" w:cs="Times New Roman"/>
+          <w:kern w:val="0"/>
+          <w14:ligatures w14:val="none"/>
+        </w:rPr>
+        <w:t>Actionable Insights</w:t>
+      </w:r>
+    </w:p>
+    <w:p>
+      <w:pPr>
+        <w:numPr>
+          <w:ilvl w:val="0"/>
+          <w:numId w:val="24"/>
+        </w:numPr>
+        <w:spacing w:before="100" w:beforeAutospacing="1" w:after="100" w:afterAutospacing="1" w:line="240" w:lineRule="auto"/>
+        <w:jc w:val="both"/>
+        <w:rPr>
+          <w:rFonts w:ascii="Times New Roman" w:eastAsia="Times New Roman" w:hAnsi="Times New Roman" w:cs="Times New Roman"/>
+          <w:kern w:val="0"/>
+          <w14:ligatures w14:val="none"/>
+        </w:rPr>
+      </w:pPr>
+      <w:r>
+        <w:rPr>
+          <w:rFonts w:ascii="Times New Roman" w:eastAsia="Times New Roman" w:hAnsi="Times New Roman" w:cs="Times New Roman"/>
+          <w:kern w:val="0"/>
+          <w14:ligatures w14:val="none"/>
+        </w:rPr>
+        <w:t>Reduce Weekday Gas Waste: Identify and fix inefficiencies in heating systems or cooking routines to lower gas usage during the week.</w:t>
+      </w:r>
+    </w:p>
+    <w:p>
+      <w:pPr>
+        <w:numPr>
+          <w:ilvl w:val="0"/>
+          <w:numId w:val="24"/>
+        </w:numPr>
+        <w:spacing w:before="100" w:beforeAutospacing="1" w:after="100" w:afterAutospacing="1" w:line="240" w:lineRule="auto"/>
+        <w:jc w:val="both"/>
+        <w:rPr>
+          <w:rFonts w:ascii="Times New Roman" w:eastAsia="Times New Roman" w:hAnsi="Times New Roman" w:cs="Times New Roman"/>
+          <w:kern w:val="0"/>
+          <w14:ligatures w14:val="none"/>
+        </w:rPr>
+      </w:pPr>
+      <w:r>
+        <w:rPr>
+          <w:rFonts w:ascii="Times New Roman" w:eastAsia="Times New Roman" w:hAnsi="Times New Roman" w:cs="Times New Roman"/>
+          <w:kern w:val="0"/>
+          <w14:ligatures w14:val="none"/>
+        </w:rPr>
+        <w:t>Optimize Combined Usage: Inspect systems that rely on both gas and electricity (e.g., water heaters) to ensure they are running efficiently and only when needed.</w:t>
+      </w:r>
+    </w:p>
+    <w:p>
+      <w:pPr>
+        <w:numPr>
+          <w:ilvl w:val="0"/>
+          <w:numId w:val="24"/>
+        </w:numPr>
+        <w:spacing w:before="100" w:beforeAutospacing="1" w:after="100" w:afterAutospacing="1" w:line="240" w:lineRule="auto"/>
+        <w:jc w:val="both"/>
+        <w:rPr>
+          <w:rFonts w:ascii="Times New Roman" w:eastAsia="Times New Roman" w:hAnsi="Times New Roman" w:cs="Times New Roman"/>
+          <w:kern w:val="0"/>
+          <w14:ligatures w14:val="none"/>
+        </w:rPr>
+      </w:pPr>
+      <w:r>
+        <w:rPr>
+          <w:rFonts w:ascii="Times New Roman" w:eastAsia="Times New Roman" w:hAnsi="Times New Roman" w:cs="Times New Roman"/>
+          <w:kern w:val="0"/>
+          <w14:ligatures w14:val="none"/>
+        </w:rPr>
+        <w:t>Weekend Electricity Management: Consider limiting the use of non-essential appliances during weekends to reduce unnecessary electricity consumption.</w:t>
+      </w:r>
+    </w:p>
+    <w:p>
+      <w:pPr>
+        <w:spacing w:before="100" w:beforeAutospacing="1" w:after="100" w:afterAutospacing="1" w:line="240" w:lineRule="auto"/>
+        <w:rPr>
+          <w:rFonts w:ascii="Times New Roman" w:eastAsia="Times New Roman" w:hAnsi="Times New Roman" w:cs="Times New Roman"/>
+          <w:kern w:val="0"/>
+          <w14:ligatures w14:val="none"/>
+        </w:rPr>
+      </w:pPr>
+      <w:r>
+        <w:rPr>
+          <w:rFonts w:ascii="Times New Roman" w:eastAsia="Times New Roman" w:hAnsi="Times New Roman" w:cs="Times New Roman"/>
+          <w:kern w:val="0"/>
+          <w14:ligatures w14:val="none"/>
+        </w:rPr>
+        <w:t>By adopting these practices, households can cut costs, improve energy efficiency, and contribute to a more sustainable future.</w:t>
+      </w:r>
+    </w:p>
+    <w:p>
+      <w:pPr>
+        <w:spacing w:before="100" w:beforeAutospacing="1" w:after="100" w:afterAutospacing="1" w:line="240" w:lineRule="auto"/>
+        <w:rPr>
+          <w:rFonts w:ascii="Times New Roman" w:eastAsia="Times New Roman" w:hAnsi="Times New Roman" w:cs="Times New Roman"/>
+          <w:kern w:val="0"/>
+          <w14:ligatures w14:val="none"/>
+        </w:rPr>
+      </w:pPr>
+    </w:p>
+    <w:p>
+      <w:pPr>
+        <w:spacing w:before="100" w:beforeAutospacing="1" w:after="100" w:afterAutospacing="1" w:line="240" w:lineRule="auto"/>
+        <w:rPr>
+          <w:rFonts w:ascii="Times New Roman" w:eastAsia="Times New Roman" w:hAnsi="Times New Roman" w:cs="Times New Roman"/>
+          <w:kern w:val="0"/>
+          <w14:ligatures w14:val="none"/>
+        </w:rPr>
+      </w:pPr>
+    </w:p>
+    <w:p>
+      <w:pPr>
+        <w:spacing w:before="100" w:beforeAutospacing="1" w:after="100" w:afterAutospacing="1" w:line="240" w:lineRule="auto"/>
+        <w:rPr>
+          <w:rFonts w:ascii="Times New Roman" w:eastAsia="Times New Roman" w:hAnsi="Times New Roman" w:cs="Times New Roman"/>
+          <w:kern w:val="0"/>
+          <w14:ligatures w14:val="none"/>
+        </w:rPr>
+      </w:pPr>
+    </w:p>
+    <w:p>
+      <w:pPr>
+        <w:spacing w:before="100" w:beforeAutospacing="1" w:after="100" w:afterAutospacing="1" w:line="240" w:lineRule="auto"/>
+        <w:rPr>
+          <w:rFonts w:ascii="Times New Roman" w:eastAsia="Times New Roman" w:hAnsi="Times New Roman" w:cs="Times New Roman"/>
+          <w:kern w:val="0"/>
+          <w14:ligatures w14:val="none"/>
+        </w:rPr>
+      </w:pPr>
+    </w:p>
+    <w:p>
+      <w:pPr>
+        <w:spacing w:before="100" w:beforeAutospacing="1" w:after="100" w:afterAutospacing="1" w:line="240" w:lineRule="auto"/>
+        <w:rPr>
+          <w:rFonts w:ascii="Times New Roman" w:eastAsia="Times New Roman" w:hAnsi="Times New Roman" w:cs="Times New Roman"/>
+          <w:kern w:val="0"/>
+          <w14:ligatures w14:val="none"/>
+        </w:rPr>
+      </w:pPr>
+      <w:r>
+        <w:rPr>
+          <w:rFonts w:ascii="Times New Roman" w:eastAsia="Times New Roman" w:hAnsi="Times New Roman" w:cs="Times New Roman"/>
+          <w:kern w:val="0"/>
+          <w14:ligatures w14:val="none"/>
+        </w:rPr>
+        <w:lastRenderedPageBreak/>
+        <w:t>Q2</w:t>
+      </w:r>
+    </w:p>
+    <w:p>
+      <w:pPr>
+        <w:spacing w:before="100" w:beforeAutospacing="1" w:after="100" w:afterAutospacing="1" w:line="240" w:lineRule="auto"/>
+        <w:rPr>
+          <w:rFonts w:ascii="Times New Roman" w:eastAsia="Times New Roman" w:hAnsi="Times New Roman" w:cs="Times New Roman"/>
+          <w:b/>
+          <w:bCs/>
+          <w:kern w:val="0"/>
+          <w14:ligatures w14:val="none"/>
+        </w:rPr>
+      </w:pPr>
+      <w:r>
+        <w:rPr>
+          <w:rFonts w:ascii="Times New Roman" w:eastAsia="Times New Roman" w:hAnsi="Times New Roman" w:cs="Times New Roman"/>
+          <w:kern w:val="0"/>
+          <w14:ligatures w14:val="none"/>
+        </w:rPr>
+        <w:t xml:space="preserve">2.1) </w:t>
+      </w:r>
+      <w:r>
+        <w:rPr>
+          <w:rFonts w:ascii="Times New Roman" w:eastAsia="Times New Roman" w:hAnsi="Times New Roman" w:cs="Times New Roman"/>
+          <w:b/>
+          <w:bCs/>
+          <w:kern w:val="0"/>
+          <w14:ligatures w14:val="none"/>
+        </w:rPr>
+        <w:t>Project Air View Dublin Dataset Description:</w:t>
+      </w:r>
+    </w:p>
+    <w:p>
+      <w:pPr>
+        <w:spacing w:before="100" w:beforeAutospacing="1" w:after="100" w:afterAutospacing="1" w:line="240" w:lineRule="auto"/>
+        <w:rPr>
+          <w:rFonts w:ascii="Times New Roman" w:eastAsia="Times New Roman" w:hAnsi="Times New Roman" w:cs="Times New Roman"/>
+          <w:kern w:val="0"/>
+          <w14:ligatures w14:val="none"/>
+        </w:rPr>
+      </w:pPr>
+      <w:r>
+        <w:rPr>
+          <w:rFonts w:ascii="Times New Roman" w:eastAsia="Times New Roman" w:hAnsi="Times New Roman" w:cs="Times New Roman"/>
+          <w:kern w:val="0"/>
+          <w14:ligatures w14:val="none"/>
+        </w:rPr>
+        <w:t>1. Road Data File:</w:t>
+      </w:r>
+    </w:p>
+    <w:p>
+      <w:pPr>
+        <w:numPr>
+          <w:ilvl w:val="0"/>
+          <w:numId w:val="25"/>
+        </w:numPr>
+        <w:spacing w:before="100" w:beforeAutospacing="1" w:after="100" w:afterAutospacing="1" w:line="240" w:lineRule="auto"/>
+        <w:jc w:val="both"/>
+        <w:rPr>
+          <w:rFonts w:ascii="Times New Roman" w:eastAsia="Times New Roman" w:hAnsi="Times New Roman" w:cs="Times New Roman"/>
+          <w:kern w:val="0"/>
+          <w14:ligatures w14:val="none"/>
+        </w:rPr>
+      </w:pPr>
+      <w:r>
+        <w:rPr>
+          <w:rFonts w:ascii="Times New Roman" w:eastAsia="Times New Roman" w:hAnsi="Times New Roman" w:cs="Times New Roman"/>
+          <w:kern w:val="0"/>
+          <w14:ligatures w14:val="none"/>
+        </w:rPr>
+        <w:t>Purpose: Records details about the streets and highways in Dublin where air quality measurements were collected.</w:t>
+      </w:r>
+    </w:p>
+    <w:p>
+      <w:pPr>
+        <w:numPr>
+          <w:ilvl w:val="0"/>
+          <w:numId w:val="25"/>
+        </w:numPr>
+        <w:spacing w:before="100" w:beforeAutospacing="1" w:after="100" w:afterAutospacing="1" w:line="240" w:lineRule="auto"/>
+        <w:jc w:val="both"/>
+        <w:rPr>
+          <w:rFonts w:ascii="Times New Roman" w:eastAsia="Times New Roman" w:hAnsi="Times New Roman" w:cs="Times New Roman"/>
+          <w:kern w:val="0"/>
+          <w14:ligatures w14:val="none"/>
+        </w:rPr>
+      </w:pPr>
+      <w:r>
+        <w:rPr>
+          <w:rFonts w:ascii="Times New Roman" w:eastAsia="Times New Roman" w:hAnsi="Times New Roman" w:cs="Times New Roman"/>
+          <w:kern w:val="0"/>
+          <w14:ligatures w14:val="none"/>
+        </w:rPr>
+        <w:t>Rows: 24694 entries, each representing a unique road segment.</w:t>
+      </w:r>
+    </w:p>
+    <w:p>
+      <w:pPr>
+        <w:numPr>
+          <w:ilvl w:val="0"/>
+          <w:numId w:val="25"/>
+        </w:numPr>
+        <w:spacing w:before="100" w:beforeAutospacing="1" w:after="100" w:afterAutospacing="1" w:line="240" w:lineRule="auto"/>
+        <w:jc w:val="both"/>
+        <w:rPr>
+          <w:rFonts w:ascii="Times New Roman" w:eastAsia="Times New Roman" w:hAnsi="Times New Roman" w:cs="Times New Roman"/>
+          <w:kern w:val="0"/>
+          <w14:ligatures w14:val="none"/>
+        </w:rPr>
+      </w:pPr>
+      <w:r>
+        <w:rPr>
+          <w:rFonts w:ascii="Times New Roman" w:eastAsia="Times New Roman" w:hAnsi="Times New Roman" w:cs="Times New Roman"/>
+          <w:kern w:val="0"/>
+          <w14:ligatures w14:val="none"/>
+        </w:rPr>
+        <w:t>Columns:</w:t>
+      </w:r>
+    </w:p>
+    <w:p>
+      <w:pPr>
+        <w:numPr>
+          <w:ilvl w:val="1"/>
+          <w:numId w:val="25"/>
+        </w:numPr>
+        <w:spacing w:before="100" w:beforeAutospacing="1" w:after="100" w:afterAutospacing="1" w:line="240" w:lineRule="auto"/>
+        <w:jc w:val="both"/>
+        <w:rPr>
+          <w:rFonts w:ascii="Times New Roman" w:eastAsia="Times New Roman" w:hAnsi="Times New Roman" w:cs="Times New Roman"/>
+          <w:kern w:val="0"/>
+          <w14:ligatures w14:val="none"/>
+        </w:rPr>
+      </w:pPr>
+      <w:r>
+        <w:rPr>
+          <w:rFonts w:ascii="Times New Roman" w:eastAsia="Times New Roman" w:hAnsi="Times New Roman" w:cs="Times New Roman"/>
+          <w:kern w:val="0"/>
+          <w14:ligatures w14:val="none"/>
+        </w:rPr>
+        <w:t xml:space="preserve">Road Metadata: </w:t>
+      </w:r>
+    </w:p>
+    <w:p>
+      <w:pPr>
+        <w:numPr>
+          <w:ilvl w:val="2"/>
+          <w:numId w:val="25"/>
+        </w:numPr>
+        <w:spacing w:before="100" w:beforeAutospacing="1" w:after="100" w:afterAutospacing="1" w:line="240" w:lineRule="auto"/>
+        <w:jc w:val="both"/>
+        <w:rPr>
+          <w:rFonts w:ascii="Times New Roman" w:eastAsia="Times New Roman" w:hAnsi="Times New Roman" w:cs="Times New Roman"/>
+          <w:kern w:val="0"/>
+          <w14:ligatures w14:val="none"/>
+        </w:rPr>
+      </w:pPr>
+      <w:proofErr w:type="spellStart"/>
+      <w:r>
+        <w:rPr>
+          <w:rFonts w:ascii="Times New Roman" w:eastAsia="Times New Roman" w:hAnsi="Times New Roman" w:cs="Times New Roman"/>
+          <w:kern w:val="0"/>
+          <w14:ligatures w14:val="none"/>
+        </w:rPr>
+        <w:t>road_id</w:t>
+      </w:r>
+      <w:proofErr w:type="spellEnd"/>
+      <w:r>
+        <w:rPr>
+          <w:rFonts w:ascii="Times New Roman" w:eastAsia="Times New Roman" w:hAnsi="Times New Roman" w:cs="Times New Roman"/>
+          <w:kern w:val="0"/>
+          <w14:ligatures w14:val="none"/>
+        </w:rPr>
+        <w:t xml:space="preserve">, </w:t>
+      </w:r>
+      <w:proofErr w:type="spellStart"/>
+      <w:r>
+        <w:rPr>
+          <w:rFonts w:ascii="Times New Roman" w:eastAsia="Times New Roman" w:hAnsi="Times New Roman" w:cs="Times New Roman"/>
+          <w:kern w:val="0"/>
+          <w14:ligatures w14:val="none"/>
+        </w:rPr>
+        <w:t>osm_id</w:t>
+      </w:r>
+      <w:proofErr w:type="spellEnd"/>
+      <w:r>
+        <w:rPr>
+          <w:rFonts w:ascii="Times New Roman" w:eastAsia="Times New Roman" w:hAnsi="Times New Roman" w:cs="Times New Roman"/>
+          <w:kern w:val="0"/>
+          <w14:ligatures w14:val="none"/>
+        </w:rPr>
+        <w:t xml:space="preserve">, </w:t>
+      </w:r>
+      <w:proofErr w:type="spellStart"/>
+      <w:r>
+        <w:rPr>
+          <w:rFonts w:ascii="Times New Roman" w:eastAsia="Times New Roman" w:hAnsi="Times New Roman" w:cs="Times New Roman"/>
+          <w:kern w:val="0"/>
+          <w14:ligatures w14:val="none"/>
+        </w:rPr>
+        <w:t>osm_code</w:t>
+      </w:r>
+      <w:proofErr w:type="spellEnd"/>
+      <w:r>
+        <w:rPr>
+          <w:rFonts w:ascii="Times New Roman" w:eastAsia="Times New Roman" w:hAnsi="Times New Roman" w:cs="Times New Roman"/>
+          <w:kern w:val="0"/>
+          <w14:ligatures w14:val="none"/>
+        </w:rPr>
+        <w:t xml:space="preserve">, </w:t>
+      </w:r>
+      <w:proofErr w:type="spellStart"/>
+      <w:r>
+        <w:rPr>
+          <w:rFonts w:ascii="Times New Roman" w:eastAsia="Times New Roman" w:hAnsi="Times New Roman" w:cs="Times New Roman"/>
+          <w:kern w:val="0"/>
+          <w14:ligatures w14:val="none"/>
+        </w:rPr>
+        <w:t>osm_fclass</w:t>
+      </w:r>
+      <w:proofErr w:type="spellEnd"/>
+      <w:r>
+        <w:rPr>
+          <w:rFonts w:ascii="Times New Roman" w:eastAsia="Times New Roman" w:hAnsi="Times New Roman" w:cs="Times New Roman"/>
+          <w:kern w:val="0"/>
+          <w14:ligatures w14:val="none"/>
+        </w:rPr>
+        <w:t xml:space="preserve">, </w:t>
+      </w:r>
+      <w:proofErr w:type="spellStart"/>
+      <w:r>
+        <w:rPr>
+          <w:rFonts w:ascii="Times New Roman" w:eastAsia="Times New Roman" w:hAnsi="Times New Roman" w:cs="Times New Roman"/>
+          <w:kern w:val="0"/>
+          <w14:ligatures w14:val="none"/>
+        </w:rPr>
+        <w:t>osm_name</w:t>
+      </w:r>
+      <w:proofErr w:type="spellEnd"/>
+      <w:r>
+        <w:rPr>
+          <w:rFonts w:ascii="Times New Roman" w:eastAsia="Times New Roman" w:hAnsi="Times New Roman" w:cs="Times New Roman"/>
+          <w:kern w:val="0"/>
+          <w14:ligatures w14:val="none"/>
+        </w:rPr>
+        <w:t xml:space="preserve">, </w:t>
+      </w:r>
+      <w:proofErr w:type="spellStart"/>
+      <w:r>
+        <w:rPr>
+          <w:rFonts w:ascii="Times New Roman" w:eastAsia="Times New Roman" w:hAnsi="Times New Roman" w:cs="Times New Roman"/>
+          <w:kern w:val="0"/>
+          <w14:ligatures w14:val="none"/>
+        </w:rPr>
+        <w:t>osm_ref</w:t>
+      </w:r>
+      <w:proofErr w:type="spellEnd"/>
+      <w:r>
+        <w:rPr>
+          <w:rFonts w:ascii="Times New Roman" w:eastAsia="Times New Roman" w:hAnsi="Times New Roman" w:cs="Times New Roman"/>
+          <w:kern w:val="0"/>
+          <w14:ligatures w14:val="none"/>
+        </w:rPr>
+        <w:t xml:space="preserve">, </w:t>
+      </w:r>
+      <w:proofErr w:type="spellStart"/>
+      <w:r>
+        <w:rPr>
+          <w:rFonts w:ascii="Times New Roman" w:eastAsia="Times New Roman" w:hAnsi="Times New Roman" w:cs="Times New Roman"/>
+          <w:kern w:val="0"/>
+          <w14:ligatures w14:val="none"/>
+        </w:rPr>
+        <w:t>osm_oneway</w:t>
+      </w:r>
+      <w:proofErr w:type="spellEnd"/>
+      <w:r>
+        <w:rPr>
+          <w:rFonts w:ascii="Times New Roman" w:eastAsia="Times New Roman" w:hAnsi="Times New Roman" w:cs="Times New Roman"/>
+          <w:kern w:val="0"/>
+          <w14:ligatures w14:val="none"/>
+        </w:rPr>
+        <w:t xml:space="preserve">, </w:t>
+      </w:r>
+      <w:proofErr w:type="spellStart"/>
+      <w:r>
+        <w:rPr>
+          <w:rFonts w:ascii="Times New Roman" w:eastAsia="Times New Roman" w:hAnsi="Times New Roman" w:cs="Times New Roman"/>
+          <w:kern w:val="0"/>
+          <w14:ligatures w14:val="none"/>
+        </w:rPr>
+        <w:t>osm_maxspeed</w:t>
+      </w:r>
+      <w:proofErr w:type="spellEnd"/>
+      <w:r>
+        <w:rPr>
+          <w:rFonts w:ascii="Times New Roman" w:eastAsia="Times New Roman" w:hAnsi="Times New Roman" w:cs="Times New Roman"/>
+          <w:kern w:val="0"/>
+          <w14:ligatures w14:val="none"/>
+        </w:rPr>
+        <w:t xml:space="preserve">, </w:t>
+      </w:r>
+      <w:proofErr w:type="spellStart"/>
+      <w:r>
+        <w:rPr>
+          <w:rFonts w:ascii="Times New Roman" w:eastAsia="Times New Roman" w:hAnsi="Times New Roman" w:cs="Times New Roman"/>
+          <w:kern w:val="0"/>
+          <w14:ligatures w14:val="none"/>
+        </w:rPr>
+        <w:t>osm_layer</w:t>
+      </w:r>
+      <w:proofErr w:type="spellEnd"/>
+      <w:r>
+        <w:rPr>
+          <w:rFonts w:ascii="Times New Roman" w:eastAsia="Times New Roman" w:hAnsi="Times New Roman" w:cs="Times New Roman"/>
+          <w:kern w:val="0"/>
+          <w14:ligatures w14:val="none"/>
+        </w:rPr>
+        <w:t xml:space="preserve">, </w:t>
+      </w:r>
+      <w:proofErr w:type="spellStart"/>
+      <w:r>
+        <w:rPr>
+          <w:rFonts w:ascii="Times New Roman" w:eastAsia="Times New Roman" w:hAnsi="Times New Roman" w:cs="Times New Roman"/>
+          <w:kern w:val="0"/>
+          <w14:ligatures w14:val="none"/>
+        </w:rPr>
+        <w:t>osm_bridge</w:t>
+      </w:r>
+      <w:proofErr w:type="spellEnd"/>
+      <w:r>
+        <w:rPr>
+          <w:rFonts w:ascii="Times New Roman" w:eastAsia="Times New Roman" w:hAnsi="Times New Roman" w:cs="Times New Roman"/>
+          <w:kern w:val="0"/>
+          <w14:ligatures w14:val="none"/>
+        </w:rPr>
+        <w:t xml:space="preserve">, </w:t>
+      </w:r>
+      <w:proofErr w:type="spellStart"/>
+      <w:r>
+        <w:rPr>
+          <w:rFonts w:ascii="Times New Roman" w:eastAsia="Times New Roman" w:hAnsi="Times New Roman" w:cs="Times New Roman"/>
+          <w:kern w:val="0"/>
+          <w14:ligatures w14:val="none"/>
+        </w:rPr>
+        <w:t>osm_tunnel</w:t>
+      </w:r>
+      <w:proofErr w:type="spellEnd"/>
+      <w:r>
+        <w:rPr>
+          <w:rFonts w:ascii="Times New Roman" w:eastAsia="Times New Roman" w:hAnsi="Times New Roman" w:cs="Times New Roman"/>
+          <w:kern w:val="0"/>
+          <w14:ligatures w14:val="none"/>
+        </w:rPr>
+        <w:t>: Represent OpenStreetMap (OSM) identifiers, road characteristics, and traffic rules.</w:t>
+      </w:r>
+    </w:p>
+    <w:p>
+      <w:pPr>
+        <w:numPr>
+          <w:ilvl w:val="2"/>
+          <w:numId w:val="25"/>
+        </w:numPr>
+        <w:spacing w:before="100" w:beforeAutospacing="1" w:after="100" w:afterAutospacing="1" w:line="240" w:lineRule="auto"/>
+        <w:jc w:val="both"/>
+        <w:rPr>
+          <w:rFonts w:ascii="Times New Roman" w:eastAsia="Times New Roman" w:hAnsi="Times New Roman" w:cs="Times New Roman"/>
+          <w:kern w:val="0"/>
+          <w14:ligatures w14:val="none"/>
+        </w:rPr>
+      </w:pPr>
+      <w:r>
+        <w:rPr>
+          <w:rFonts w:ascii="Times New Roman" w:eastAsia="Times New Roman" w:hAnsi="Times New Roman" w:cs="Times New Roman"/>
+          <w:kern w:val="0"/>
+          <w14:ligatures w14:val="none"/>
+        </w:rPr>
+        <w:t xml:space="preserve">Example: </w:t>
+      </w:r>
+      <w:proofErr w:type="spellStart"/>
+      <w:r>
+        <w:rPr>
+          <w:rFonts w:ascii="Times New Roman" w:eastAsia="Times New Roman" w:hAnsi="Times New Roman" w:cs="Times New Roman"/>
+          <w:kern w:val="0"/>
+          <w14:ligatures w14:val="none"/>
+        </w:rPr>
+        <w:t>osm_</w:t>
+      </w:r>
+      <w:r>
+        <w:rPr>
+          <w:rFonts w:ascii="Times New Roman" w:eastAsia="Times New Roman" w:hAnsi="Times New Roman" w:cs="Times New Roman"/>
+          <w:kern w:val="0"/>
+          <w14:ligatures w14:val="none"/>
+        </w:rPr>
+        <w:t>fclass</w:t>
+      </w:r>
+      <w:proofErr w:type="spellEnd"/>
+      <w:r>
+        <w:rPr>
+          <w:rFonts w:ascii="Times New Roman" w:eastAsia="Times New Roman" w:hAnsi="Times New Roman" w:cs="Times New Roman"/>
+          <w:kern w:val="0"/>
+          <w14:ligatures w14:val="none"/>
+        </w:rPr>
+        <w:t xml:space="preserve"> </w:t>
+      </w:r>
+      <w:r>
+        <w:rPr>
+          <w:rFonts w:ascii="Times New Roman" w:eastAsia="Times New Roman" w:hAnsi="Times New Roman" w:cs="Times New Roman"/>
+          <w:kern w:val="0"/>
+          <w14:ligatures w14:val="none"/>
+        </w:rPr>
+        <w:t>(</w:t>
+      </w:r>
+      <w:r>
+        <w:rPr>
+          <w:rFonts w:ascii="Times New Roman" w:eastAsia="Times New Roman" w:hAnsi="Times New Roman" w:cs="Times New Roman"/>
+          <w:kern w:val="0"/>
+          <w14:ligatures w14:val="none"/>
+        </w:rPr>
+        <w:t>nominal)</w:t>
+      </w:r>
+      <w:r>
+        <w:rPr>
+          <w:rFonts w:ascii="Times New Roman" w:eastAsia="Times New Roman" w:hAnsi="Times New Roman" w:cs="Times New Roman"/>
+          <w:kern w:val="0"/>
+          <w14:ligatures w14:val="none"/>
         </w:rPr>
         <w:t>.</w:t>
+      </w:r>
+      <w:r>
+        <w:rPr>
+          <w:rFonts w:ascii="Times New Roman" w:eastAsia="Times New Roman" w:hAnsi="Times New Roman" w:cs="Times New Roman"/>
+          <w:kern w:val="0"/>
+          <w14:ligatures w14:val="none"/>
+        </w:rPr>
+        <w:t xml:space="preserve">(road type, e.g., service or residential) and </w:t>
+      </w:r>
+      <w:proofErr w:type="spellStart"/>
+      <w:r>
+        <w:rPr>
+          <w:rFonts w:ascii="Times New Roman" w:eastAsia="Times New Roman" w:hAnsi="Times New Roman" w:cs="Times New Roman"/>
+          <w:kern w:val="0"/>
+          <w14:ligatures w14:val="none"/>
+        </w:rPr>
+        <w:t>osm_maxspeed</w:t>
+      </w:r>
+      <w:proofErr w:type="spellEnd"/>
+      <w:r>
+        <w:rPr>
+          <w:rFonts w:ascii="Times New Roman" w:eastAsia="Times New Roman" w:hAnsi="Times New Roman" w:cs="Times New Roman"/>
+          <w:kern w:val="0"/>
+          <w14:ligatures w14:val="none"/>
+        </w:rPr>
+        <w:t xml:space="preserve"> (maximum allowed speed in km/h)</w:t>
+      </w:r>
+      <w:r>
+        <w:rPr>
+          <w:rFonts w:ascii="Times New Roman" w:eastAsia="Times New Roman" w:hAnsi="Times New Roman" w:cs="Times New Roman"/>
+          <w:kern w:val="0"/>
+          <w14:ligatures w14:val="none"/>
+        </w:rPr>
+        <w:t>.</w:t>
+      </w:r>
+    </w:p>
+    <w:p>
+      <w:pPr>
+        <w:numPr>
+          <w:ilvl w:val="2"/>
+          <w:numId w:val="25"/>
+        </w:numPr>
+        <w:spacing w:before="100" w:beforeAutospacing="1" w:after="100" w:afterAutospacing="1" w:line="240" w:lineRule="auto"/>
+        <w:jc w:val="both"/>
+        <w:rPr>
+          <w:rFonts w:ascii="Times New Roman" w:eastAsia="Times New Roman" w:hAnsi="Times New Roman" w:cs="Times New Roman"/>
+          <w:kern w:val="0"/>
+          <w14:ligatures w14:val="none"/>
+        </w:rPr>
+      </w:pPr>
+      <w:proofErr w:type="spellStart"/>
+      <w:r>
+        <w:rPr>
+          <w:rFonts w:ascii="Times New Roman" w:eastAsia="Times New Roman" w:hAnsi="Times New Roman" w:cs="Times New Roman"/>
+          <w:kern w:val="0"/>
+          <w14:ligatures w14:val="none"/>
+        </w:rPr>
+        <w:t>osm_layer</w:t>
+      </w:r>
+      <w:proofErr w:type="spellEnd"/>
+      <w:r>
+        <w:rPr>
+          <w:rFonts w:ascii="Times New Roman" w:eastAsia="Times New Roman" w:hAnsi="Times New Roman" w:cs="Times New Roman"/>
+          <w:kern w:val="0"/>
+          <w14:ligatures w14:val="none"/>
+        </w:rPr>
+        <w:t xml:space="preserve"> (Ordinal): Represents vertical positioning (e.g., ground level, bridge, tunnel).</w:t>
+      </w:r>
+    </w:p>
+    <w:p>
+      <w:pPr>
+        <w:numPr>
+          <w:ilvl w:val="2"/>
+          <w:numId w:val="25"/>
+        </w:numPr>
+        <w:spacing w:before="100" w:beforeAutospacing="1" w:after="100" w:afterAutospacing="1" w:line="240" w:lineRule="auto"/>
+        <w:jc w:val="both"/>
+        <w:rPr>
+          <w:rFonts w:ascii="Times New Roman" w:eastAsia="Times New Roman" w:hAnsi="Times New Roman" w:cs="Times New Roman"/>
+          <w:kern w:val="0"/>
+          <w:lang w:val="en-US"/>
+          <w14:ligatures w14:val="none"/>
+        </w:rPr>
+      </w:pPr>
+      <w:proofErr w:type="spellStart"/>
+      <w:r>
+        <w:rPr>
+          <w:rFonts w:ascii="Times New Roman" w:eastAsia="Times New Roman" w:hAnsi="Times New Roman" w:cs="Times New Roman"/>
+          <w:kern w:val="0"/>
+          <w:lang w:val="en-US"/>
+          <w14:ligatures w14:val="none"/>
+        </w:rPr>
+        <w:t>osm_name</w:t>
+      </w:r>
+      <w:proofErr w:type="spellEnd"/>
+      <w:r>
+        <w:rPr>
+          <w:rFonts w:ascii="Times New Roman" w:eastAsia="Times New Roman" w:hAnsi="Times New Roman" w:cs="Times New Roman"/>
+          <w:kern w:val="0"/>
+          <w:lang w:val="en-US"/>
+          <w14:ligatures w14:val="none"/>
+        </w:rPr>
+        <w:t xml:space="preserve"> (Nominal): Name of the road (if available).</w:t>
+      </w:r>
+    </w:p>
+    <w:p>
+      <w:pPr>
+        <w:numPr>
+          <w:ilvl w:val="1"/>
+          <w:numId w:val="25"/>
+        </w:numPr>
+        <w:spacing w:before="100" w:beforeAutospacing="1" w:after="100" w:afterAutospacing="1" w:line="240" w:lineRule="auto"/>
+        <w:jc w:val="both"/>
+        <w:rPr>
+          <w:rFonts w:ascii="Times New Roman" w:eastAsia="Times New Roman" w:hAnsi="Times New Roman" w:cs="Times New Roman"/>
+          <w:kern w:val="0"/>
+          <w14:ligatures w14:val="none"/>
+        </w:rPr>
+      </w:pPr>
+      <w:r>
+        <w:rPr>
+          <w:rFonts w:ascii="Times New Roman" w:eastAsia="Times New Roman" w:hAnsi="Times New Roman" w:cs="Times New Roman"/>
+          <w:kern w:val="0"/>
+          <w14:ligatures w14:val="none"/>
+        </w:rPr>
+        <w:t xml:space="preserve">Geometric Data: </w:t>
+      </w:r>
+    </w:p>
+    <w:p>
+      <w:pPr>
+        <w:numPr>
+          <w:ilvl w:val="2"/>
+          <w:numId w:val="25"/>
+        </w:numPr>
+        <w:spacing w:before="100" w:beforeAutospacing="1" w:after="100" w:afterAutospacing="1" w:line="240" w:lineRule="auto"/>
+        <w:jc w:val="both"/>
+        <w:rPr>
+          <w:rFonts w:ascii="Times New Roman" w:eastAsia="Times New Roman" w:hAnsi="Times New Roman" w:cs="Times New Roman"/>
+          <w:kern w:val="0"/>
+          <w14:ligatures w14:val="none"/>
+        </w:rPr>
+      </w:pPr>
+      <w:proofErr w:type="spellStart"/>
+      <w:r>
+        <w:rPr>
+          <w:rFonts w:ascii="Times New Roman" w:eastAsia="Times New Roman" w:hAnsi="Times New Roman" w:cs="Times New Roman"/>
+          <w:kern w:val="0"/>
+          <w14:ligatures w14:val="none"/>
+        </w:rPr>
+        <w:t>the_geom</w:t>
+      </w:r>
+      <w:proofErr w:type="spellEnd"/>
+      <w:r>
+        <w:rPr>
+          <w:rFonts w:ascii="Times New Roman" w:eastAsia="Times New Roman" w:hAnsi="Times New Roman" w:cs="Times New Roman"/>
+          <w:kern w:val="0"/>
+          <w14:ligatures w14:val="none"/>
+        </w:rPr>
+        <w:t>:</w:t>
+      </w:r>
+      <w:r>
+        <w:rPr>
+          <w:rFonts w:ascii="Times New Roman" w:eastAsia="Times New Roman" w:hAnsi="Times New Roman" w:cs="Times New Roman"/>
+          <w:kern w:val="0"/>
+          <w14:ligatures w14:val="none"/>
+        </w:rPr>
+        <w:t xml:space="preserve"> (Ratio)</w:t>
+      </w:r>
+      <w:r>
+        <w:rPr>
+          <w:rFonts w:ascii="Times New Roman" w:eastAsia="Times New Roman" w:hAnsi="Times New Roman" w:cs="Times New Roman"/>
+          <w:kern w:val="0"/>
+          <w14:ligatures w14:val="none"/>
+        </w:rPr>
+        <w:t xml:space="preserve"> Encoded as LINESTRING, specifies the geographical coordinates of road segments.</w:t>
+      </w:r>
+    </w:p>
+    <w:p>
+      <w:pPr>
+        <w:numPr>
+          <w:ilvl w:val="1"/>
+          <w:numId w:val="25"/>
+        </w:numPr>
+        <w:spacing w:before="100" w:beforeAutospacing="1" w:after="100" w:afterAutospacing="1" w:line="240" w:lineRule="auto"/>
+        <w:jc w:val="both"/>
+        <w:rPr>
+          <w:rFonts w:ascii="Times New Roman" w:eastAsia="Times New Roman" w:hAnsi="Times New Roman" w:cs="Times New Roman"/>
+          <w:kern w:val="0"/>
+          <w14:ligatures w14:val="none"/>
+        </w:rPr>
+      </w:pPr>
+      <w:r>
+        <w:rPr>
+          <w:rFonts w:ascii="Times New Roman" w:eastAsia="Times New Roman" w:hAnsi="Times New Roman" w:cs="Times New Roman"/>
+          <w:kern w:val="0"/>
+          <w14:ligatures w14:val="none"/>
+        </w:rPr>
+        <w:t xml:space="preserve">Pollutant Data: </w:t>
+      </w:r>
+    </w:p>
+    <w:p>
+      <w:pPr>
+        <w:numPr>
+          <w:ilvl w:val="2"/>
+          <w:numId w:val="25"/>
+        </w:numPr>
+        <w:spacing w:before="100" w:beforeAutospacing="1" w:after="100" w:afterAutospacing="1" w:line="240" w:lineRule="auto"/>
+        <w:jc w:val="both"/>
+        <w:rPr>
+          <w:rFonts w:ascii="Times New Roman" w:eastAsia="Times New Roman" w:hAnsi="Times New Roman" w:cs="Times New Roman"/>
+          <w:kern w:val="0"/>
+          <w14:ligatures w14:val="none"/>
+        </w:rPr>
+      </w:pPr>
+      <w:r>
+        <w:rPr>
+          <w:rFonts w:ascii="Times New Roman" w:eastAsia="Times New Roman" w:hAnsi="Times New Roman" w:cs="Times New Roman"/>
+          <w:kern w:val="0"/>
+          <w14:ligatures w14:val="none"/>
+        </w:rPr>
+        <w:t xml:space="preserve">For each pollutant (e.g., NO2, NO, CO2, CO, O3, PM2.5), the file includes: </w:t>
+      </w:r>
+    </w:p>
+    <w:p>
+      <w:pPr>
+        <w:numPr>
+          <w:ilvl w:val="3"/>
+          <w:numId w:val="25"/>
+        </w:numPr>
+        <w:spacing w:before="100" w:beforeAutospacing="1" w:after="100" w:afterAutospacing="1" w:line="240" w:lineRule="auto"/>
+        <w:jc w:val="both"/>
+        <w:rPr>
+          <w:rFonts w:ascii="Times New Roman" w:eastAsia="Times New Roman" w:hAnsi="Times New Roman" w:cs="Times New Roman"/>
+          <w:kern w:val="0"/>
+          <w14:ligatures w14:val="none"/>
+        </w:rPr>
+      </w:pPr>
+      <w:r>
+        <w:rPr>
+          <w:rFonts w:ascii="Times New Roman" w:eastAsia="Times New Roman" w:hAnsi="Times New Roman" w:cs="Times New Roman"/>
+          <w:kern w:val="0"/>
+          <w14:ligatures w14:val="none"/>
+        </w:rPr>
+        <w:t>points:</w:t>
+      </w:r>
+      <w:r>
+        <w:rPr>
+          <w:rFonts w:ascii="Times New Roman" w:eastAsia="Times New Roman" w:hAnsi="Times New Roman" w:cs="Times New Roman"/>
+          <w:kern w:val="0"/>
+          <w14:ligatures w14:val="none"/>
+        </w:rPr>
+        <w:t xml:space="preserve"> (Ratio)</w:t>
+      </w:r>
+      <w:r>
+        <w:rPr>
+          <w:rFonts w:ascii="Times New Roman" w:eastAsia="Times New Roman" w:hAnsi="Times New Roman" w:cs="Times New Roman"/>
+          <w:kern w:val="0"/>
+          <w14:ligatures w14:val="none"/>
+        </w:rPr>
+        <w:t xml:space="preserve"> Number of measurement points.</w:t>
+      </w:r>
+    </w:p>
+    <w:p>
+      <w:pPr>
+        <w:numPr>
+          <w:ilvl w:val="3"/>
+          <w:numId w:val="25"/>
+        </w:numPr>
+        <w:spacing w:before="100" w:beforeAutospacing="1" w:after="100" w:afterAutospacing="1" w:line="240" w:lineRule="auto"/>
+        <w:jc w:val="both"/>
+        <w:rPr>
+          <w:rFonts w:ascii="Times New Roman" w:eastAsia="Times New Roman" w:hAnsi="Times New Roman" w:cs="Times New Roman"/>
+          <w:kern w:val="0"/>
+          <w14:ligatures w14:val="none"/>
+        </w:rPr>
+      </w:pPr>
+      <w:r>
+        <w:rPr>
+          <w:rFonts w:ascii="Times New Roman" w:eastAsia="Times New Roman" w:hAnsi="Times New Roman" w:cs="Times New Roman"/>
+          <w:kern w:val="0"/>
+          <w14:ligatures w14:val="none"/>
+        </w:rPr>
+        <w:t xml:space="preserve">drives: </w:t>
+      </w:r>
+      <w:r>
+        <w:rPr>
+          <w:rFonts w:ascii="Times New Roman" w:eastAsia="Times New Roman" w:hAnsi="Times New Roman" w:cs="Times New Roman"/>
+          <w:kern w:val="0"/>
+          <w14:ligatures w14:val="none"/>
+        </w:rPr>
+        <w:t xml:space="preserve">(Ratio) </w:t>
+      </w:r>
+      <w:r>
+        <w:rPr>
+          <w:rFonts w:ascii="Times New Roman" w:eastAsia="Times New Roman" w:hAnsi="Times New Roman" w:cs="Times New Roman"/>
+          <w:kern w:val="0"/>
+          <w14:ligatures w14:val="none"/>
+        </w:rPr>
+        <w:t>Number of times the road was driven during measurements.</w:t>
+      </w:r>
+    </w:p>
+    <w:p>
+      <w:pPr>
+        <w:numPr>
+          <w:ilvl w:val="3"/>
+          <w:numId w:val="25"/>
+        </w:numPr>
+        <w:spacing w:before="100" w:beforeAutospacing="1" w:after="100" w:afterAutospacing="1" w:line="240" w:lineRule="auto"/>
+        <w:jc w:val="both"/>
+        <w:rPr>
+          <w:rFonts w:ascii="Times New Roman" w:eastAsia="Times New Roman" w:hAnsi="Times New Roman" w:cs="Times New Roman"/>
+          <w:kern w:val="0"/>
+          <w14:ligatures w14:val="none"/>
+        </w:rPr>
+      </w:pPr>
+      <w:r>
+        <w:rPr>
+          <w:rFonts w:ascii="Times New Roman" w:eastAsia="Times New Roman" w:hAnsi="Times New Roman" w:cs="Times New Roman"/>
+          <w:kern w:val="0"/>
+          <w14:ligatures w14:val="none"/>
+        </w:rPr>
+        <w:t>ug/m3 or mg/m3:</w:t>
+      </w:r>
+      <w:r>
+        <w:rPr>
+          <w:rFonts w:ascii="Times New Roman" w:eastAsia="Times New Roman" w:hAnsi="Times New Roman" w:cs="Times New Roman"/>
+          <w:kern w:val="0"/>
+          <w14:ligatures w14:val="none"/>
+        </w:rPr>
+        <w:t xml:space="preserve"> (Ratio)</w:t>
+      </w:r>
+      <w:r>
+        <w:rPr>
+          <w:rFonts w:ascii="Times New Roman" w:eastAsia="Times New Roman" w:hAnsi="Times New Roman" w:cs="Times New Roman"/>
+          <w:kern w:val="0"/>
+          <w14:ligatures w14:val="none"/>
+        </w:rPr>
+        <w:t xml:space="preserve"> Average concentration values for each pollutant.</w:t>
+      </w:r>
+    </w:p>
+    <w:p>
+      <w:pPr>
+        <w:numPr>
+          <w:ilvl w:val="0"/>
+          <w:numId w:val="25"/>
+        </w:numPr>
+        <w:spacing w:before="100" w:beforeAutospacing="1" w:after="100" w:afterAutospacing="1" w:line="240" w:lineRule="auto"/>
+        <w:jc w:val="both"/>
+        <w:rPr>
+          <w:rFonts w:ascii="Times New Roman" w:eastAsia="Times New Roman" w:hAnsi="Times New Roman" w:cs="Times New Roman"/>
+          <w:kern w:val="0"/>
+          <w14:ligatures w14:val="none"/>
+        </w:rPr>
+      </w:pPr>
+      <w:r>
+        <w:rPr>
+          <w:rFonts w:ascii="Times New Roman" w:eastAsia="Times New Roman" w:hAnsi="Times New Roman" w:cs="Times New Roman"/>
+          <w:kern w:val="0"/>
+          <w14:ligatures w14:val="none"/>
+        </w:rPr>
+        <w:t>Observations:</w:t>
+      </w:r>
+    </w:p>
+    <w:p>
+      <w:pPr>
+        <w:numPr>
+          <w:ilvl w:val="1"/>
+          <w:numId w:val="25"/>
+        </w:numPr>
+        <w:spacing w:before="100" w:beforeAutospacing="1" w:after="100" w:afterAutospacing="1" w:line="240" w:lineRule="auto"/>
+        <w:jc w:val="both"/>
+        <w:rPr>
+          <w:rFonts w:ascii="Times New Roman" w:eastAsia="Times New Roman" w:hAnsi="Times New Roman" w:cs="Times New Roman"/>
+          <w:kern w:val="0"/>
+          <w14:ligatures w14:val="none"/>
+        </w:rPr>
+      </w:pPr>
+      <w:r>
+        <w:rPr>
+          <w:rFonts w:ascii="Times New Roman" w:eastAsia="Times New Roman" w:hAnsi="Times New Roman" w:cs="Times New Roman"/>
+          <w:kern w:val="0"/>
+          <w14:ligatures w14:val="none"/>
+        </w:rPr>
+        <w:t>Some values, such as pollutant concentrations, are negative, possibly indicating calibration artifacts or errors.</w:t>
+      </w:r>
+    </w:p>
+    <w:p>
+      <w:pPr>
+        <w:numPr>
+          <w:ilvl w:val="1"/>
+          <w:numId w:val="25"/>
+        </w:numPr>
+        <w:spacing w:before="100" w:beforeAutospacing="1" w:after="100" w:afterAutospacing="1" w:line="240" w:lineRule="auto"/>
+        <w:jc w:val="both"/>
+        <w:rPr>
+          <w:rFonts w:ascii="Times New Roman" w:eastAsia="Times New Roman" w:hAnsi="Times New Roman" w:cs="Times New Roman"/>
+          <w:kern w:val="0"/>
+          <w14:ligatures w14:val="none"/>
+        </w:rPr>
+      </w:pPr>
+      <w:r>
+        <w:rPr>
+          <w:rFonts w:ascii="Times New Roman" w:eastAsia="Times New Roman" w:hAnsi="Times New Roman" w:cs="Times New Roman"/>
+          <w:kern w:val="0"/>
+          <w14:ligatures w14:val="none"/>
+        </w:rPr>
+        <w:t>Missing data for some pollutants or roads could suggest limited coverage or measurement challenges.</w:t>
+      </w:r>
+    </w:p>
+    <w:p>
+      <w:pPr>
+        <w:spacing w:before="100" w:beforeAutospacing="1" w:after="100" w:afterAutospacing="1" w:line="240" w:lineRule="auto"/>
+        <w:jc w:val="both"/>
+        <w:rPr>
+          <w:rFonts w:ascii="Times New Roman" w:eastAsia="Times New Roman" w:hAnsi="Times New Roman" w:cs="Times New Roman"/>
+          <w:kern w:val="0"/>
+          <w14:ligatures w14:val="none"/>
+        </w:rPr>
+      </w:pPr>
+      <w:r>
+        <w:rPr>
+          <w:rFonts w:ascii="Times New Roman" w:eastAsia="Times New Roman" w:hAnsi="Times New Roman" w:cs="Times New Roman"/>
+          <w:kern w:val="0"/>
+          <w14:ligatures w14:val="none"/>
+        </w:rPr>
+        <w:t>2. Measurements File:</w:t>
+      </w:r>
+    </w:p>
+    <w:p>
+      <w:pPr>
+        <w:numPr>
+          <w:ilvl w:val="0"/>
+          <w:numId w:val="26"/>
+        </w:numPr>
+        <w:spacing w:before="100" w:beforeAutospacing="1" w:after="100" w:afterAutospacing="1" w:line="240" w:lineRule="auto"/>
+        <w:jc w:val="both"/>
+        <w:rPr>
+          <w:rFonts w:ascii="Times New Roman" w:eastAsia="Times New Roman" w:hAnsi="Times New Roman" w:cs="Times New Roman"/>
+          <w:kern w:val="0"/>
+          <w14:ligatures w14:val="none"/>
+        </w:rPr>
+      </w:pPr>
+      <w:r>
+        <w:rPr>
+          <w:rFonts w:ascii="Times New Roman" w:eastAsia="Times New Roman" w:hAnsi="Times New Roman" w:cs="Times New Roman"/>
+          <w:kern w:val="0"/>
+          <w14:ligatures w14:val="none"/>
+        </w:rPr>
+        <w:t>Purpose: Captures second-by-second air quality measurements recorded by the electric Street View car.</w:t>
+      </w:r>
+    </w:p>
+    <w:p>
+      <w:pPr>
+        <w:numPr>
+          <w:ilvl w:val="0"/>
+          <w:numId w:val="26"/>
+        </w:numPr>
+        <w:spacing w:before="100" w:beforeAutospacing="1" w:after="100" w:afterAutospacing="1" w:line="240" w:lineRule="auto"/>
+        <w:jc w:val="both"/>
+        <w:rPr>
+          <w:rFonts w:ascii="Times New Roman" w:eastAsia="Times New Roman" w:hAnsi="Times New Roman" w:cs="Times New Roman"/>
+          <w:kern w:val="0"/>
+          <w14:ligatures w14:val="none"/>
+        </w:rPr>
+      </w:pPr>
+      <w:r>
+        <w:rPr>
+          <w:rFonts w:ascii="Times New Roman" w:eastAsia="Times New Roman" w:hAnsi="Times New Roman" w:cs="Times New Roman"/>
+          <w:kern w:val="0"/>
+          <w14:ligatures w14:val="none"/>
+        </w:rPr>
+        <w:t>Rows: Each row corresponds to a 1-second measurement.</w:t>
+      </w:r>
+    </w:p>
+    <w:p>
+      <w:pPr>
+        <w:numPr>
+          <w:ilvl w:val="0"/>
+          <w:numId w:val="26"/>
+        </w:numPr>
+        <w:spacing w:before="100" w:beforeAutospacing="1" w:after="100" w:afterAutospacing="1" w:line="240" w:lineRule="auto"/>
+        <w:jc w:val="both"/>
+        <w:rPr>
+          <w:rFonts w:ascii="Times New Roman" w:eastAsia="Times New Roman" w:hAnsi="Times New Roman" w:cs="Times New Roman"/>
+          <w:kern w:val="0"/>
+          <w14:ligatures w14:val="none"/>
+        </w:rPr>
+      </w:pPr>
+      <w:r>
+        <w:rPr>
+          <w:rFonts w:ascii="Times New Roman" w:eastAsia="Times New Roman" w:hAnsi="Times New Roman" w:cs="Times New Roman"/>
+          <w:kern w:val="0"/>
+          <w14:ligatures w14:val="none"/>
+        </w:rPr>
+        <w:t xml:space="preserve">Columns: </w:t>
+      </w:r>
+    </w:p>
+    <w:p>
+      <w:pPr>
+        <w:numPr>
+          <w:ilvl w:val="1"/>
+          <w:numId w:val="26"/>
+        </w:numPr>
+        <w:spacing w:before="100" w:beforeAutospacing="1" w:after="100" w:afterAutospacing="1" w:line="240" w:lineRule="auto"/>
+        <w:jc w:val="both"/>
+        <w:rPr>
+          <w:rFonts w:ascii="Times New Roman" w:eastAsia="Times New Roman" w:hAnsi="Times New Roman" w:cs="Times New Roman"/>
+          <w:kern w:val="0"/>
+          <w14:ligatures w14:val="none"/>
+        </w:rPr>
+      </w:pPr>
+      <w:r>
+        <w:rPr>
+          <w:rFonts w:ascii="Times New Roman" w:eastAsia="Times New Roman" w:hAnsi="Times New Roman" w:cs="Times New Roman"/>
+          <w:kern w:val="0"/>
+          <w14:ligatures w14:val="none"/>
+        </w:rPr>
+        <w:t xml:space="preserve">Timestamp and Location: </w:t>
+      </w:r>
+    </w:p>
+    <w:p>
+      <w:pPr>
+        <w:numPr>
+          <w:ilvl w:val="2"/>
+          <w:numId w:val="26"/>
+        </w:numPr>
+        <w:spacing w:before="100" w:beforeAutospacing="1" w:after="100" w:afterAutospacing="1" w:line="240" w:lineRule="auto"/>
+        <w:jc w:val="both"/>
+        <w:rPr>
+          <w:rFonts w:ascii="Times New Roman" w:eastAsia="Times New Roman" w:hAnsi="Times New Roman" w:cs="Times New Roman"/>
+          <w:kern w:val="0"/>
+          <w14:ligatures w14:val="none"/>
+        </w:rPr>
+      </w:pPr>
+      <w:proofErr w:type="spellStart"/>
+      <w:r>
+        <w:rPr>
+          <w:rFonts w:ascii="Times New Roman" w:eastAsia="Times New Roman" w:hAnsi="Times New Roman" w:cs="Times New Roman"/>
+          <w:kern w:val="0"/>
+          <w14:ligatures w14:val="none"/>
+        </w:rPr>
+        <w:t>gps_timestamp</w:t>
+      </w:r>
+      <w:proofErr w:type="spellEnd"/>
+      <w:r>
+        <w:rPr>
+          <w:rFonts w:ascii="Times New Roman" w:eastAsia="Times New Roman" w:hAnsi="Times New Roman" w:cs="Times New Roman"/>
+          <w:kern w:val="0"/>
+          <w14:ligatures w14:val="none"/>
+        </w:rPr>
+        <w:t>:</w:t>
+      </w:r>
+      <w:r>
+        <w:rPr>
+          <w:rFonts w:ascii="Times New Roman" w:eastAsia="Times New Roman" w:hAnsi="Times New Roman" w:cs="Times New Roman"/>
+          <w:kern w:val="0"/>
+          <w14:ligatures w14:val="none"/>
+        </w:rPr>
+        <w:t xml:space="preserve"> (Interval)</w:t>
+      </w:r>
+      <w:r>
+        <w:rPr>
+          <w:rFonts w:ascii="Times New Roman" w:eastAsia="Times New Roman" w:hAnsi="Times New Roman" w:cs="Times New Roman"/>
+          <w:kern w:val="0"/>
+          <w14:ligatures w14:val="none"/>
+        </w:rPr>
+        <w:t xml:space="preserve"> Timestamp of the measurement in UTC.</w:t>
+      </w:r>
+    </w:p>
+    <w:p>
+      <w:pPr>
+        <w:numPr>
+          <w:ilvl w:val="2"/>
+          <w:numId w:val="26"/>
+        </w:numPr>
+        <w:spacing w:before="100" w:beforeAutospacing="1" w:after="100" w:afterAutospacing="1" w:line="240" w:lineRule="auto"/>
+        <w:jc w:val="both"/>
+        <w:rPr>
+          <w:rFonts w:ascii="Times New Roman" w:eastAsia="Times New Roman" w:hAnsi="Times New Roman" w:cs="Times New Roman"/>
+          <w:kern w:val="0"/>
+          <w14:ligatures w14:val="none"/>
+        </w:rPr>
+      </w:pPr>
+      <w:r>
+        <w:rPr>
+          <w:rFonts w:ascii="Times New Roman" w:eastAsia="Times New Roman" w:hAnsi="Times New Roman" w:cs="Times New Roman"/>
+          <w:kern w:val="0"/>
+          <w14:ligatures w14:val="none"/>
+        </w:rPr>
+        <w:t xml:space="preserve">latitude, longitude: </w:t>
+      </w:r>
+      <w:r>
+        <w:rPr>
+          <w:rFonts w:ascii="Times New Roman" w:eastAsia="Times New Roman" w:hAnsi="Times New Roman" w:cs="Times New Roman"/>
+          <w:kern w:val="0"/>
+          <w14:ligatures w14:val="none"/>
+        </w:rPr>
+        <w:t xml:space="preserve">(Ratio) </w:t>
+      </w:r>
+      <w:r>
+        <w:rPr>
+          <w:rFonts w:ascii="Times New Roman" w:eastAsia="Times New Roman" w:hAnsi="Times New Roman" w:cs="Times New Roman"/>
+          <w:kern w:val="0"/>
+          <w14:ligatures w14:val="none"/>
+        </w:rPr>
+        <w:t>Geographic coordinates of the measurement location.</w:t>
+      </w:r>
+    </w:p>
+    <w:p>
+      <w:pPr>
+        <w:numPr>
+          <w:ilvl w:val="1"/>
+          <w:numId w:val="26"/>
+        </w:numPr>
+        <w:spacing w:before="100" w:beforeAutospacing="1" w:after="100" w:afterAutospacing="1" w:line="240" w:lineRule="auto"/>
+        <w:jc w:val="both"/>
+        <w:rPr>
+          <w:rFonts w:ascii="Times New Roman" w:eastAsia="Times New Roman" w:hAnsi="Times New Roman" w:cs="Times New Roman"/>
+          <w:kern w:val="0"/>
+          <w14:ligatures w14:val="none"/>
+        </w:rPr>
+      </w:pPr>
+      <w:r>
+        <w:rPr>
+          <w:rFonts w:ascii="Times New Roman" w:eastAsia="Times New Roman" w:hAnsi="Times New Roman" w:cs="Times New Roman"/>
+          <w:kern w:val="0"/>
+          <w14:ligatures w14:val="none"/>
+        </w:rPr>
+        <w:lastRenderedPageBreak/>
+        <w:t xml:space="preserve">Pollutant Concentrations: </w:t>
+      </w:r>
+    </w:p>
+    <w:p>
+      <w:pPr>
+        <w:numPr>
+          <w:ilvl w:val="2"/>
+          <w:numId w:val="26"/>
+        </w:numPr>
+        <w:spacing w:before="100" w:beforeAutospacing="1" w:after="100" w:afterAutospacing="1" w:line="240" w:lineRule="auto"/>
+        <w:jc w:val="both"/>
+        <w:rPr>
+          <w:rFonts w:ascii="Times New Roman" w:eastAsia="Times New Roman" w:hAnsi="Times New Roman" w:cs="Times New Roman"/>
+          <w:kern w:val="0"/>
+          <w14:ligatures w14:val="none"/>
+        </w:rPr>
+      </w:pPr>
+      <w:r>
+        <w:rPr>
+          <w:rFonts w:ascii="Times New Roman" w:eastAsia="Times New Roman" w:hAnsi="Times New Roman" w:cs="Times New Roman"/>
+          <w:kern w:val="0"/>
+          <w14:ligatures w14:val="none"/>
+        </w:rPr>
+        <w:t xml:space="preserve">NO_ugm3, NO2_ugm3, O3_ugm3: </w:t>
+      </w:r>
+      <w:r>
+        <w:rPr>
+          <w:rFonts w:ascii="Times New Roman" w:eastAsia="Times New Roman" w:hAnsi="Times New Roman" w:cs="Times New Roman"/>
+          <w:kern w:val="0"/>
+          <w14:ligatures w14:val="none"/>
+        </w:rPr>
+        <w:t xml:space="preserve">(Ratio) </w:t>
+      </w:r>
+      <w:r>
+        <w:rPr>
+          <w:rFonts w:ascii="Times New Roman" w:eastAsia="Times New Roman" w:hAnsi="Times New Roman" w:cs="Times New Roman"/>
+          <w:kern w:val="0"/>
+          <w14:ligatures w14:val="none"/>
+        </w:rPr>
+        <w:t>Nitrogen Oxide, Nitrogen Dioxide, and Ozone levels in micrograms per cubic meter.</w:t>
+      </w:r>
+    </w:p>
+    <w:p>
+      <w:pPr>
+        <w:numPr>
+          <w:ilvl w:val="2"/>
+          <w:numId w:val="26"/>
+        </w:numPr>
+        <w:spacing w:before="100" w:beforeAutospacing="1" w:after="100" w:afterAutospacing="1" w:line="240" w:lineRule="auto"/>
+        <w:jc w:val="both"/>
+        <w:rPr>
+          <w:rFonts w:ascii="Times New Roman" w:eastAsia="Times New Roman" w:hAnsi="Times New Roman" w:cs="Times New Roman"/>
+          <w:kern w:val="0"/>
+          <w14:ligatures w14:val="none"/>
+        </w:rPr>
+      </w:pPr>
+      <w:r>
+        <w:rPr>
+          <w:rFonts w:ascii="Times New Roman" w:eastAsia="Times New Roman" w:hAnsi="Times New Roman" w:cs="Times New Roman"/>
+          <w:kern w:val="0"/>
+          <w14:ligatures w14:val="none"/>
+        </w:rPr>
+        <w:t>CO_mgm3, CO2_mgm3</w:t>
+      </w:r>
+      <w:r>
+        <w:rPr>
+          <w:rFonts w:ascii="Times New Roman" w:eastAsia="Times New Roman" w:hAnsi="Times New Roman" w:cs="Times New Roman"/>
+          <w:kern w:val="0"/>
+          <w14:ligatures w14:val="none"/>
+        </w:rPr>
+        <w:t>: (Ratio)</w:t>
+      </w:r>
+      <w:r>
+        <w:rPr>
+          <w:rFonts w:ascii="Times New Roman" w:eastAsia="Times New Roman" w:hAnsi="Times New Roman" w:cs="Times New Roman"/>
+          <w:kern w:val="0"/>
+          <w14:ligatures w14:val="none"/>
+        </w:rPr>
+        <w:t xml:space="preserve"> Carbon Monoxide and Carbon Dioxide levels in milligrams per cubic meter.</w:t>
+      </w:r>
+    </w:p>
+    <w:p>
+      <w:pPr>
+        <w:numPr>
+          <w:ilvl w:val="2"/>
+          <w:numId w:val="26"/>
+        </w:numPr>
+        <w:spacing w:before="100" w:beforeAutospacing="1" w:after="100" w:afterAutospacing="1" w:line="240" w:lineRule="auto"/>
+        <w:jc w:val="both"/>
+        <w:rPr>
+          <w:rFonts w:ascii="Times New Roman" w:eastAsia="Times New Roman" w:hAnsi="Times New Roman" w:cs="Times New Roman"/>
+          <w:kern w:val="0"/>
+          <w14:ligatures w14:val="none"/>
+        </w:rPr>
+      </w:pPr>
+      <w:r>
+        <w:rPr>
+          <w:rFonts w:ascii="Times New Roman" w:eastAsia="Times New Roman" w:hAnsi="Times New Roman" w:cs="Times New Roman"/>
+          <w:kern w:val="0"/>
+          <w14:ligatures w14:val="none"/>
+        </w:rPr>
+        <w:t>PM25_ugm3: Concentration of Particulate Matter (PM2.5) in micrograms per cubic meter.</w:t>
+      </w:r>
+    </w:p>
+    <w:p>
+      <w:pPr>
+        <w:numPr>
+          <w:ilvl w:val="1"/>
+          <w:numId w:val="26"/>
+        </w:numPr>
+        <w:spacing w:before="100" w:beforeAutospacing="1" w:after="100" w:afterAutospacing="1" w:line="240" w:lineRule="auto"/>
+        <w:jc w:val="both"/>
+        <w:rPr>
+          <w:rFonts w:ascii="Times New Roman" w:eastAsia="Times New Roman" w:hAnsi="Times New Roman" w:cs="Times New Roman"/>
+          <w:kern w:val="0"/>
+          <w14:ligatures w14:val="none"/>
+        </w:rPr>
+      </w:pPr>
+      <w:r>
+        <w:rPr>
+          <w:rFonts w:ascii="Times New Roman" w:eastAsia="Times New Roman" w:hAnsi="Times New Roman" w:cs="Times New Roman"/>
+          <w:kern w:val="0"/>
+          <w14:ligatures w14:val="none"/>
+        </w:rPr>
+        <w:t xml:space="preserve">Particle Counts: </w:t>
+      </w:r>
+    </w:p>
+    <w:p>
+      <w:pPr>
+        <w:numPr>
+          <w:ilvl w:val="2"/>
+          <w:numId w:val="26"/>
+        </w:numPr>
+        <w:spacing w:before="100" w:beforeAutospacing="1" w:after="100" w:afterAutospacing="1" w:line="240" w:lineRule="auto"/>
+        <w:jc w:val="both"/>
+        <w:rPr>
+          <w:rFonts w:ascii="Times New Roman" w:eastAsia="Times New Roman" w:hAnsi="Times New Roman" w:cs="Times New Roman"/>
+          <w:kern w:val="0"/>
+          <w14:ligatures w14:val="none"/>
+        </w:rPr>
+      </w:pPr>
+      <w:r>
+        <w:rPr>
+          <w:rFonts w:ascii="Times New Roman" w:eastAsia="Times New Roman" w:hAnsi="Times New Roman" w:cs="Times New Roman"/>
+          <w:kern w:val="0"/>
+          <w14:ligatures w14:val="none"/>
+        </w:rPr>
+        <w:t xml:space="preserve">PMch1_perL to PMch6_perL: Size-resolved </w:t>
+      </w:r>
+      <w:r>
+        <w:rPr>
+          <w:rFonts w:ascii="Times New Roman" w:eastAsia="Times New Roman" w:hAnsi="Times New Roman" w:cs="Times New Roman"/>
+          <w:kern w:val="0"/>
+          <w14:ligatures w14:val="none"/>
+        </w:rPr>
+        <w:t>particles count</w:t>
+      </w:r>
+      <w:r>
+        <w:rPr>
+          <w:rFonts w:ascii="Times New Roman" w:eastAsia="Times New Roman" w:hAnsi="Times New Roman" w:cs="Times New Roman"/>
+          <w:kern w:val="0"/>
+          <w14:ligatures w14:val="none"/>
+        </w:rPr>
+        <w:t xml:space="preserve"> per </w:t>
+      </w:r>
+      <w:r>
+        <w:rPr>
+          <w:rFonts w:ascii="Times New Roman" w:eastAsia="Times New Roman" w:hAnsi="Times New Roman" w:cs="Times New Roman"/>
+          <w:kern w:val="0"/>
+          <w14:ligatures w14:val="none"/>
+        </w:rPr>
+        <w:t>Liter</w:t>
+      </w:r>
+      <w:r>
+        <w:rPr>
+          <w:rFonts w:ascii="Times New Roman" w:eastAsia="Times New Roman" w:hAnsi="Times New Roman" w:cs="Times New Roman"/>
+          <w:kern w:val="0"/>
+          <w14:ligatures w14:val="none"/>
+        </w:rPr>
+        <w:t>, representing particles of different diameters.</w:t>
+      </w:r>
+    </w:p>
+    <w:p>
+      <w:pPr>
+        <w:numPr>
+          <w:ilvl w:val="1"/>
+          <w:numId w:val="26"/>
+        </w:numPr>
+        <w:spacing w:before="100" w:beforeAutospacing="1" w:after="100" w:afterAutospacing="1" w:line="240" w:lineRule="auto"/>
+        <w:jc w:val="both"/>
+        <w:rPr>
+          <w:rFonts w:ascii="Times New Roman" w:eastAsia="Times New Roman" w:hAnsi="Times New Roman" w:cs="Times New Roman"/>
+          <w:kern w:val="0"/>
+          <w14:ligatures w14:val="none"/>
+        </w:rPr>
+      </w:pPr>
+      <w:r>
+        <w:rPr>
+          <w:rFonts w:ascii="Times New Roman" w:eastAsia="Times New Roman" w:hAnsi="Times New Roman" w:cs="Times New Roman"/>
+          <w:kern w:val="0"/>
+          <w14:ligatures w14:val="none"/>
+        </w:rPr>
+        <w:t xml:space="preserve">Observations: </w:t>
+      </w:r>
+    </w:p>
+    <w:p>
+      <w:pPr>
+        <w:numPr>
+          <w:ilvl w:val="2"/>
+          <w:numId w:val="26"/>
+        </w:numPr>
+        <w:spacing w:before="100" w:beforeAutospacing="1" w:after="100" w:afterAutospacing="1" w:line="240" w:lineRule="auto"/>
+        <w:jc w:val="both"/>
+        <w:rPr>
+          <w:rFonts w:ascii="Times New Roman" w:eastAsia="Times New Roman" w:hAnsi="Times New Roman" w:cs="Times New Roman"/>
+          <w:kern w:val="0"/>
+          <w14:ligatures w14:val="none"/>
+        </w:rPr>
+      </w:pPr>
+      <w:r>
+        <w:rPr>
+          <w:rFonts w:ascii="Times New Roman" w:eastAsia="Times New Roman" w:hAnsi="Times New Roman" w:cs="Times New Roman"/>
+          <w:kern w:val="0"/>
+          <w14:ligatures w14:val="none"/>
+        </w:rPr>
+        <w:t xml:space="preserve">Some measurements (e.g., O3_ugm3, CO2_mgm3) contain </w:t>
+      </w:r>
+      <w:proofErr w:type="spellStart"/>
+      <w:r>
+        <w:rPr>
+          <w:rFonts w:ascii="Times New Roman" w:eastAsia="Times New Roman" w:hAnsi="Times New Roman" w:cs="Times New Roman"/>
+          <w:kern w:val="0"/>
+          <w14:ligatures w14:val="none"/>
+        </w:rPr>
+        <w:t>NaN</w:t>
+      </w:r>
+      <w:proofErr w:type="spellEnd"/>
+      <w:r>
+        <w:rPr>
+          <w:rFonts w:ascii="Times New Roman" w:eastAsia="Times New Roman" w:hAnsi="Times New Roman" w:cs="Times New Roman"/>
+          <w:kern w:val="0"/>
+          <w14:ligatures w14:val="none"/>
+        </w:rPr>
+        <w:t>, indicating missing data for certain pollutants.</w:t>
+      </w:r>
+    </w:p>
+    <w:p>
+      <w:pPr>
+        <w:numPr>
+          <w:ilvl w:val="2"/>
+          <w:numId w:val="26"/>
+        </w:numPr>
+        <w:spacing w:before="100" w:beforeAutospacing="1" w:after="100" w:afterAutospacing="1" w:line="240" w:lineRule="auto"/>
+        <w:jc w:val="both"/>
+        <w:rPr>
+          <w:rFonts w:ascii="Times New Roman" w:eastAsia="Times New Roman" w:hAnsi="Times New Roman" w:cs="Times New Roman"/>
+          <w:kern w:val="0"/>
+          <w14:ligatures w14:val="none"/>
+        </w:rPr>
+      </w:pPr>
+      <w:r>
+        <w:rPr>
+          <w:rFonts w:ascii="Times New Roman" w:eastAsia="Times New Roman" w:hAnsi="Times New Roman" w:cs="Times New Roman"/>
+          <w:kern w:val="0"/>
+          <w14:ligatures w14:val="none"/>
+        </w:rPr>
+        <w:t>Variability in measurements reflects dynamic air quality conditions influenced by location, time, and traffic.</w:t>
+      </w:r>
+    </w:p>
+    <w:p>
+      <w:pPr>
+        <w:spacing w:before="100" w:beforeAutospacing="1" w:after="100" w:afterAutospacing="1" w:line="240" w:lineRule="auto"/>
+        <w:jc w:val="both"/>
+        <w:rPr>
+          <w:rFonts w:ascii="Times New Roman" w:eastAsia="Times New Roman" w:hAnsi="Times New Roman" w:cs="Times New Roman"/>
+          <w:kern w:val="0"/>
+          <w14:ligatures w14:val="none"/>
+        </w:rPr>
+      </w:pPr>
+      <w:r>
+        <w:rPr>
+          <w:rFonts w:ascii="Times New Roman" w:eastAsia="Times New Roman" w:hAnsi="Times New Roman" w:cs="Times New Roman"/>
+          <w:kern w:val="0"/>
+          <w14:ligatures w14:val="none"/>
+        </w:rPr>
+        <w:t>General Observations:</w:t>
+      </w:r>
+    </w:p>
+    <w:p>
+      <w:pPr>
+        <w:numPr>
+          <w:ilvl w:val="0"/>
+          <w:numId w:val="27"/>
+        </w:numPr>
+        <w:spacing w:before="100" w:beforeAutospacing="1" w:after="100" w:afterAutospacing="1" w:line="240" w:lineRule="auto"/>
+        <w:jc w:val="both"/>
+        <w:rPr>
+          <w:rFonts w:ascii="Times New Roman" w:eastAsia="Times New Roman" w:hAnsi="Times New Roman" w:cs="Times New Roman"/>
+          <w:kern w:val="0"/>
+          <w14:ligatures w14:val="none"/>
+        </w:rPr>
+      </w:pPr>
+      <w:r>
+        <w:rPr>
+          <w:rFonts w:ascii="Times New Roman" w:eastAsia="Times New Roman" w:hAnsi="Times New Roman" w:cs="Times New Roman"/>
+          <w:kern w:val="0"/>
+          <w14:ligatures w14:val="none"/>
+        </w:rPr>
+        <w:t>Coverage: Measurements are representative of daytime, weekday air quality in urban Dublin streets.</w:t>
+      </w:r>
+    </w:p>
+    <w:p>
+      <w:pPr>
+        <w:numPr>
+          <w:ilvl w:val="0"/>
+          <w:numId w:val="27"/>
+        </w:numPr>
+        <w:spacing w:before="100" w:beforeAutospacing="1" w:after="100" w:afterAutospacing="1" w:line="240" w:lineRule="auto"/>
+        <w:jc w:val="both"/>
+        <w:rPr>
+          <w:rFonts w:ascii="Times New Roman" w:eastAsia="Times New Roman" w:hAnsi="Times New Roman" w:cs="Times New Roman"/>
+          <w:kern w:val="0"/>
+          <w14:ligatures w14:val="none"/>
+        </w:rPr>
+      </w:pPr>
+      <w:r>
+        <w:rPr>
+          <w:rFonts w:ascii="Times New Roman" w:eastAsia="Times New Roman" w:hAnsi="Times New Roman" w:cs="Times New Roman"/>
+          <w:kern w:val="0"/>
+          <w14:ligatures w14:val="none"/>
+        </w:rPr>
+        <w:t>Granularity: Data allows for both street-level spatial analysis and second-level temporal analysis.</w:t>
+      </w:r>
+    </w:p>
+    <w:p>
+      <w:pPr>
+        <w:numPr>
+          <w:ilvl w:val="0"/>
+          <w:numId w:val="27"/>
+        </w:numPr>
+        <w:spacing w:before="100" w:beforeAutospacing="1" w:after="100" w:afterAutospacing="1" w:line="240" w:lineRule="auto"/>
+        <w:jc w:val="both"/>
+        <w:rPr>
+          <w:rFonts w:ascii="Times New Roman" w:eastAsia="Times New Roman" w:hAnsi="Times New Roman" w:cs="Times New Roman"/>
+          <w:kern w:val="0"/>
+          <w14:ligatures w14:val="none"/>
+        </w:rPr>
+      </w:pPr>
+      <w:r>
+        <w:rPr>
+          <w:rFonts w:ascii="Times New Roman" w:eastAsia="Times New Roman" w:hAnsi="Times New Roman" w:cs="Times New Roman"/>
+          <w:kern w:val="0"/>
+          <w14:ligatures w14:val="none"/>
+        </w:rPr>
+        <w:t xml:space="preserve">Data Quality: </w:t>
+      </w:r>
+    </w:p>
+    <w:p>
+      <w:pPr>
+        <w:numPr>
+          <w:ilvl w:val="1"/>
+          <w:numId w:val="27"/>
+        </w:numPr>
+        <w:spacing w:before="100" w:beforeAutospacing="1" w:after="100" w:afterAutospacing="1" w:line="240" w:lineRule="auto"/>
+        <w:jc w:val="both"/>
+        <w:rPr>
+          <w:rFonts w:ascii="Times New Roman" w:eastAsia="Times New Roman" w:hAnsi="Times New Roman" w:cs="Times New Roman"/>
+          <w:kern w:val="0"/>
+          <w14:ligatures w14:val="none"/>
+        </w:rPr>
+      </w:pPr>
+      <w:r>
+        <w:rPr>
+          <w:rFonts w:ascii="Times New Roman" w:eastAsia="Times New Roman" w:hAnsi="Times New Roman" w:cs="Times New Roman"/>
+          <w:kern w:val="0"/>
+          <w14:ligatures w14:val="none"/>
+        </w:rPr>
+        <w:t>Negative pollutant values and missing data points suggest the need for preprocessing and calibration.</w:t>
+      </w:r>
+    </w:p>
+    <w:p>
+      <w:pPr>
+        <w:numPr>
+          <w:ilvl w:val="1"/>
+          <w:numId w:val="27"/>
+        </w:numPr>
+        <w:spacing w:before="100" w:beforeAutospacing="1" w:after="100" w:afterAutospacing="1" w:line="240" w:lineRule="auto"/>
+        <w:jc w:val="both"/>
+        <w:rPr>
+          <w:rFonts w:ascii="Times New Roman" w:eastAsia="Times New Roman" w:hAnsi="Times New Roman" w:cs="Times New Roman"/>
+          <w:kern w:val="0"/>
+          <w14:ligatures w14:val="none"/>
+        </w:rPr>
+      </w:pPr>
+      <w:r>
+        <w:rPr>
+          <w:rFonts w:ascii="Times New Roman" w:eastAsia="Times New Roman" w:hAnsi="Times New Roman" w:cs="Times New Roman"/>
+          <w:kern w:val="0"/>
+          <w14:ligatures w14:val="none"/>
+        </w:rPr>
+        <w:t xml:space="preserve">High temporal and spatial resolution </w:t>
+      </w:r>
+      <w:r>
+        <w:rPr>
+          <w:rFonts w:ascii="Times New Roman" w:eastAsia="Times New Roman" w:hAnsi="Times New Roman" w:cs="Times New Roman"/>
+          <w:kern w:val="0"/>
+          <w14:ligatures w14:val="none"/>
+        </w:rPr>
+        <w:t>provide</w:t>
+      </w:r>
+      <w:r>
+        <w:rPr>
+          <w:rFonts w:ascii="Times New Roman" w:eastAsia="Times New Roman" w:hAnsi="Times New Roman" w:cs="Times New Roman"/>
+          <w:kern w:val="0"/>
+          <w14:ligatures w14:val="none"/>
+        </w:rPr>
+        <w:t xml:space="preserve"> valuable insights for urban air quality studies and </w:t>
+      </w:r>
+      <w:r>
+        <w:rPr>
+          <w:rFonts w:ascii="Times New Roman" w:eastAsia="Times New Roman" w:hAnsi="Times New Roman" w:cs="Times New Roman"/>
+          <w:kern w:val="0"/>
+          <w14:ligatures w14:val="none"/>
+        </w:rPr>
+        <w:t>policymaking</w:t>
+      </w:r>
+      <w:r>
+        <w:rPr>
+          <w:rFonts w:ascii="Times New Roman" w:eastAsia="Times New Roman" w:hAnsi="Times New Roman" w:cs="Times New Roman"/>
+          <w:kern w:val="0"/>
+          <w14:ligatures w14:val="none"/>
+        </w:rPr>
+        <w:t>.</w:t>
+      </w:r>
+    </w:p>
+    <w:p>
+      <w:pPr>
+        <w:spacing w:before="100" w:beforeAutospacing="1" w:after="100" w:afterAutospacing="1" w:line="240" w:lineRule="auto"/>
+        <w:rPr>
+          <w:rFonts w:ascii="Times New Roman" w:eastAsia="Times New Roman" w:hAnsi="Times New Roman" w:cs="Times New Roman"/>
+          <w:kern w:val="0"/>
+          <w14:ligatures w14:val="none"/>
+        </w:rPr>
+      </w:pPr>
+    </w:p>
+    <w:p>
+      <w:pPr>
+        <w:spacing w:before="100" w:beforeAutospacing="1" w:after="100" w:afterAutospacing="1" w:line="240" w:lineRule="auto"/>
+        <w:rPr>
+          <w:rFonts w:ascii="Times New Roman" w:eastAsia="Times New Roman" w:hAnsi="Times New Roman" w:cs="Times New Roman"/>
+          <w:kern w:val="0"/>
+          <w:lang w:val="en-US"/>
+          <w14:ligatures w14:val="none"/>
+        </w:rPr>
+      </w:pPr>
+      <w:r>
+        <w:rPr>
+          <w:rFonts w:ascii="Times New Roman" w:eastAsia="Times New Roman" w:hAnsi="Times New Roman" w:cs="Times New Roman"/>
+          <w:kern w:val="0"/>
+          <w14:ligatures w14:val="none"/>
+        </w:rPr>
+        <w:t xml:space="preserve">1.2) </w:t>
+      </w:r>
+      <w:r>
+        <w:rPr>
+          <w:rFonts w:ascii="Times New Roman" w:eastAsia="Times New Roman" w:hAnsi="Times New Roman" w:cs="Times New Roman"/>
+          <w:kern w:val="0"/>
+          <w:lang w:val="en-US"/>
+          <w14:ligatures w14:val="none"/>
+        </w:rPr>
+        <w:t>Real-World Problems Using the Air View Dublin Dataset</w:t>
+      </w:r>
+    </w:p>
+    <w:p>
+      <w:pPr>
+        <w:spacing w:before="100" w:beforeAutospacing="1" w:after="100" w:afterAutospacing="1" w:line="240" w:lineRule="auto"/>
+        <w:jc w:val="both"/>
+        <w:rPr>
+          <w:rFonts w:ascii="Times New Roman" w:eastAsia="Times New Roman" w:hAnsi="Times New Roman" w:cs="Times New Roman"/>
+          <w:kern w:val="0"/>
+          <w:lang w:val="en-US"/>
+          <w14:ligatures w14:val="none"/>
+        </w:rPr>
+      </w:pPr>
+      <w:r>
+        <w:rPr>
+          <w:rFonts w:ascii="Times New Roman" w:eastAsia="Times New Roman" w:hAnsi="Times New Roman" w:cs="Times New Roman"/>
+          <w:kern w:val="0"/>
+          <w:lang w:val="en-US"/>
+          <w14:ligatures w14:val="none"/>
+        </w:rPr>
+        <w:t>1. Regression Problem: Predicting Nitrogen Dioxide (NO₂) Concentrations</w:t>
+      </w:r>
+    </w:p>
+    <w:p>
+      <w:pPr>
+        <w:numPr>
+          <w:ilvl w:val="0"/>
+          <w:numId w:val="28"/>
+        </w:numPr>
+        <w:spacing w:before="100" w:beforeAutospacing="1" w:after="100" w:afterAutospacing="1" w:line="240" w:lineRule="auto"/>
+        <w:jc w:val="both"/>
+        <w:rPr>
+          <w:rFonts w:ascii="Times New Roman" w:eastAsia="Times New Roman" w:hAnsi="Times New Roman" w:cs="Times New Roman"/>
+          <w:kern w:val="0"/>
+          <w:lang w:val="en-US"/>
+          <w14:ligatures w14:val="none"/>
+        </w:rPr>
+      </w:pPr>
+      <w:r>
+        <w:rPr>
+          <w:rFonts w:ascii="Times New Roman" w:eastAsia="Times New Roman" w:hAnsi="Times New Roman" w:cs="Times New Roman"/>
+          <w:kern w:val="0"/>
+          <w:lang w:val="en-US"/>
+          <w14:ligatures w14:val="none"/>
+        </w:rPr>
+        <w:t>Problem Statement: Develop a machine learning model to predict the average NO₂ concentration (NO2_ugm3) for a given road segment based on road attributes and traffic conditions.</w:t>
+      </w:r>
+    </w:p>
+    <w:p>
+      <w:pPr>
+        <w:numPr>
+          <w:ilvl w:val="0"/>
+          <w:numId w:val="28"/>
+        </w:numPr>
+        <w:spacing w:before="100" w:beforeAutospacing="1" w:after="100" w:afterAutospacing="1" w:line="240" w:lineRule="auto"/>
+        <w:jc w:val="both"/>
+        <w:rPr>
+          <w:rFonts w:ascii="Times New Roman" w:eastAsia="Times New Roman" w:hAnsi="Times New Roman" w:cs="Times New Roman"/>
+          <w:kern w:val="0"/>
+          <w:lang w:val="en-US"/>
+          <w14:ligatures w14:val="none"/>
+        </w:rPr>
+      </w:pPr>
+      <w:r>
+        <w:rPr>
+          <w:rFonts w:ascii="Times New Roman" w:eastAsia="Times New Roman" w:hAnsi="Times New Roman" w:cs="Times New Roman"/>
+          <w:kern w:val="0"/>
+          <w:lang w:val="en-US"/>
+          <w14:ligatures w14:val="none"/>
+        </w:rPr>
+        <w:t>Goal: Provide actionable insights for urban planners to identify high-risk areas and implement mitigation strategies.</w:t>
+      </w:r>
+    </w:p>
+    <w:p>
+      <w:pPr>
+        <w:numPr>
+          <w:ilvl w:val="0"/>
+          <w:numId w:val="28"/>
+        </w:numPr>
+        <w:spacing w:before="100" w:beforeAutospacing="1" w:after="100" w:afterAutospacing="1" w:line="240" w:lineRule="auto"/>
+        <w:jc w:val="both"/>
+        <w:rPr>
+          <w:rFonts w:ascii="Times New Roman" w:eastAsia="Times New Roman" w:hAnsi="Times New Roman" w:cs="Times New Roman"/>
+          <w:kern w:val="0"/>
+          <w:lang w:val="en-US"/>
+          <w14:ligatures w14:val="none"/>
+        </w:rPr>
+      </w:pPr>
+      <w:r>
+        <w:rPr>
+          <w:rFonts w:ascii="Times New Roman" w:eastAsia="Times New Roman" w:hAnsi="Times New Roman" w:cs="Times New Roman"/>
+          <w:kern w:val="0"/>
+          <w:lang w:val="en-US"/>
+          <w14:ligatures w14:val="none"/>
+        </w:rPr>
+        <w:t xml:space="preserve">Features (Independent Variables): </w:t>
+      </w:r>
+    </w:p>
+    <w:p>
+      <w:pPr>
+        <w:numPr>
+          <w:ilvl w:val="1"/>
+          <w:numId w:val="28"/>
+        </w:numPr>
+        <w:spacing w:before="100" w:beforeAutospacing="1" w:after="100" w:afterAutospacing="1" w:line="240" w:lineRule="auto"/>
+        <w:jc w:val="both"/>
+        <w:rPr>
+          <w:rFonts w:ascii="Times New Roman" w:eastAsia="Times New Roman" w:hAnsi="Times New Roman" w:cs="Times New Roman"/>
+          <w:kern w:val="0"/>
+          <w:lang w:val="en-US"/>
+          <w14:ligatures w14:val="none"/>
+        </w:rPr>
+      </w:pPr>
+      <w:r>
+        <w:rPr>
+          <w:rFonts w:ascii="Times New Roman" w:eastAsia="Times New Roman" w:hAnsi="Times New Roman" w:cs="Times New Roman"/>
+          <w:kern w:val="0"/>
+          <w:lang w:val="en-US"/>
+          <w14:ligatures w14:val="none"/>
+        </w:rPr>
+        <w:t xml:space="preserve">Road metadata: </w:t>
+      </w:r>
+      <w:proofErr w:type="spellStart"/>
+      <w:r>
+        <w:rPr>
+          <w:rFonts w:ascii="Times New Roman" w:eastAsia="Times New Roman" w:hAnsi="Times New Roman" w:cs="Times New Roman"/>
+          <w:kern w:val="0"/>
+          <w:lang w:val="en-US"/>
+          <w14:ligatures w14:val="none"/>
+        </w:rPr>
+        <w:t>osm_fclass</w:t>
+      </w:r>
+      <w:proofErr w:type="spellEnd"/>
+      <w:r>
+        <w:rPr>
+          <w:rFonts w:ascii="Times New Roman" w:eastAsia="Times New Roman" w:hAnsi="Times New Roman" w:cs="Times New Roman"/>
+          <w:kern w:val="0"/>
+          <w:lang w:val="en-US"/>
+          <w14:ligatures w14:val="none"/>
+        </w:rPr>
+        <w:t xml:space="preserve">, </w:t>
+      </w:r>
+      <w:proofErr w:type="spellStart"/>
+      <w:r>
+        <w:rPr>
+          <w:rFonts w:ascii="Times New Roman" w:eastAsia="Times New Roman" w:hAnsi="Times New Roman" w:cs="Times New Roman"/>
+          <w:kern w:val="0"/>
+          <w:lang w:val="en-US"/>
+          <w14:ligatures w14:val="none"/>
+        </w:rPr>
+        <w:t>osm_maxspeed</w:t>
+      </w:r>
+      <w:proofErr w:type="spellEnd"/>
+      <w:r>
+        <w:rPr>
+          <w:rFonts w:ascii="Times New Roman" w:eastAsia="Times New Roman" w:hAnsi="Times New Roman" w:cs="Times New Roman"/>
+          <w:kern w:val="0"/>
+          <w:lang w:val="en-US"/>
+          <w14:ligatures w14:val="none"/>
+        </w:rPr>
+        <w:t xml:space="preserve">, </w:t>
+      </w:r>
+      <w:proofErr w:type="spellStart"/>
+      <w:r>
+        <w:rPr>
+          <w:rFonts w:ascii="Times New Roman" w:eastAsia="Times New Roman" w:hAnsi="Times New Roman" w:cs="Times New Roman"/>
+          <w:kern w:val="0"/>
+          <w:lang w:val="en-US"/>
+          <w14:ligatures w14:val="none"/>
+        </w:rPr>
+        <w:t>osm_oneway</w:t>
+      </w:r>
+      <w:proofErr w:type="spellEnd"/>
+      <w:r>
+        <w:rPr>
+          <w:rFonts w:ascii="Times New Roman" w:eastAsia="Times New Roman" w:hAnsi="Times New Roman" w:cs="Times New Roman"/>
+          <w:kern w:val="0"/>
+          <w:lang w:val="en-US"/>
+          <w14:ligatures w14:val="none"/>
+        </w:rPr>
+        <w:t>.</w:t>
+      </w:r>
+    </w:p>
+    <w:p>
+      <w:pPr>
+        <w:numPr>
+          <w:ilvl w:val="1"/>
+          <w:numId w:val="28"/>
+        </w:numPr>
+        <w:spacing w:before="100" w:beforeAutospacing="1" w:after="100" w:afterAutospacing="1" w:line="240" w:lineRule="auto"/>
+        <w:jc w:val="both"/>
+        <w:rPr>
+          <w:rFonts w:ascii="Times New Roman" w:eastAsia="Times New Roman" w:hAnsi="Times New Roman" w:cs="Times New Roman"/>
+          <w:kern w:val="0"/>
+          <w:lang w:val="en-US"/>
+          <w14:ligatures w14:val="none"/>
+        </w:rPr>
+      </w:pPr>
+      <w:r>
+        <w:rPr>
+          <w:rFonts w:ascii="Times New Roman" w:eastAsia="Times New Roman" w:hAnsi="Times New Roman" w:cs="Times New Roman"/>
+          <w:kern w:val="0"/>
+          <w:lang w:val="en-US"/>
+          <w14:ligatures w14:val="none"/>
+        </w:rPr>
+        <w:t>Traffic-related attributes: NO2points, NO2drives.</w:t>
+      </w:r>
+    </w:p>
+    <w:p>
+      <w:pPr>
+        <w:numPr>
+          <w:ilvl w:val="1"/>
+          <w:numId w:val="28"/>
+        </w:numPr>
+        <w:spacing w:before="100" w:beforeAutospacing="1" w:after="100" w:afterAutospacing="1" w:line="240" w:lineRule="auto"/>
+        <w:jc w:val="both"/>
+        <w:rPr>
+          <w:rFonts w:ascii="Times New Roman" w:eastAsia="Times New Roman" w:hAnsi="Times New Roman" w:cs="Times New Roman"/>
+          <w:kern w:val="0"/>
+          <w:lang w:val="en-US"/>
+          <w14:ligatures w14:val="none"/>
+        </w:rPr>
+      </w:pPr>
+      <w:r>
+        <w:rPr>
+          <w:rFonts w:ascii="Times New Roman" w:eastAsia="Times New Roman" w:hAnsi="Times New Roman" w:cs="Times New Roman"/>
+          <w:kern w:val="0"/>
+          <w:lang w:val="en-US"/>
+          <w14:ligatures w14:val="none"/>
+        </w:rPr>
+        <w:t xml:space="preserve">Geometric attributes: </w:t>
+      </w:r>
+      <w:proofErr w:type="spellStart"/>
+      <w:r>
+        <w:rPr>
+          <w:rFonts w:ascii="Times New Roman" w:eastAsia="Times New Roman" w:hAnsi="Times New Roman" w:cs="Times New Roman"/>
+          <w:kern w:val="0"/>
+          <w:lang w:val="en-US"/>
+          <w14:ligatures w14:val="none"/>
+        </w:rPr>
+        <w:t>the_geom</w:t>
+      </w:r>
+      <w:proofErr w:type="spellEnd"/>
+      <w:r>
+        <w:rPr>
+          <w:rFonts w:ascii="Times New Roman" w:eastAsia="Times New Roman" w:hAnsi="Times New Roman" w:cs="Times New Roman"/>
+          <w:kern w:val="0"/>
+          <w:lang w:val="en-US"/>
+          <w14:ligatures w14:val="none"/>
+        </w:rPr>
+        <w:t>.</w:t>
+      </w:r>
+    </w:p>
+    <w:p>
+      <w:pPr>
+        <w:numPr>
+          <w:ilvl w:val="1"/>
+          <w:numId w:val="28"/>
+        </w:numPr>
+        <w:spacing w:before="100" w:beforeAutospacing="1" w:after="100" w:afterAutospacing="1" w:line="240" w:lineRule="auto"/>
+        <w:jc w:val="both"/>
+        <w:rPr>
+          <w:rFonts w:ascii="Times New Roman" w:eastAsia="Times New Roman" w:hAnsi="Times New Roman" w:cs="Times New Roman"/>
+          <w:kern w:val="0"/>
+          <w:lang w:val="en-US"/>
+          <w14:ligatures w14:val="none"/>
+        </w:rPr>
+      </w:pPr>
+      <w:r>
+        <w:rPr>
+          <w:rFonts w:ascii="Times New Roman" w:eastAsia="Times New Roman" w:hAnsi="Times New Roman" w:cs="Times New Roman"/>
+          <w:kern w:val="0"/>
+          <w:lang w:val="en-US"/>
+          <w14:ligatures w14:val="none"/>
+        </w:rPr>
+        <w:t>Additional pollutant concentrations: CO2_mgm3, PM25_ugm3.</w:t>
+      </w:r>
+    </w:p>
+    <w:p>
+      <w:pPr>
+        <w:numPr>
+          <w:ilvl w:val="0"/>
+          <w:numId w:val="28"/>
+        </w:numPr>
+        <w:spacing w:before="100" w:beforeAutospacing="1" w:after="100" w:afterAutospacing="1" w:line="240" w:lineRule="auto"/>
+        <w:jc w:val="both"/>
+        <w:rPr>
+          <w:rFonts w:ascii="Times New Roman" w:eastAsia="Times New Roman" w:hAnsi="Times New Roman" w:cs="Times New Roman"/>
+          <w:kern w:val="0"/>
+          <w:lang w:val="en-US"/>
+          <w14:ligatures w14:val="none"/>
+        </w:rPr>
+      </w:pPr>
+      <w:r>
+        <w:rPr>
+          <w:rFonts w:ascii="Times New Roman" w:eastAsia="Times New Roman" w:hAnsi="Times New Roman" w:cs="Times New Roman"/>
+          <w:kern w:val="0"/>
+          <w:lang w:val="en-US"/>
+          <w14:ligatures w14:val="none"/>
+        </w:rPr>
+        <w:t xml:space="preserve">Target (Dependent Variable): </w:t>
+      </w:r>
+    </w:p>
+    <w:p>
+      <w:pPr>
+        <w:numPr>
+          <w:ilvl w:val="1"/>
+          <w:numId w:val="28"/>
+        </w:numPr>
+        <w:spacing w:before="100" w:beforeAutospacing="1" w:after="100" w:afterAutospacing="1" w:line="240" w:lineRule="auto"/>
+        <w:jc w:val="both"/>
+        <w:rPr>
+          <w:rFonts w:ascii="Times New Roman" w:eastAsia="Times New Roman" w:hAnsi="Times New Roman" w:cs="Times New Roman"/>
+          <w:kern w:val="0"/>
+          <w:lang w:val="en-US"/>
+          <w14:ligatures w14:val="none"/>
+        </w:rPr>
+      </w:pPr>
+      <w:r>
+        <w:rPr>
+          <w:rFonts w:ascii="Times New Roman" w:eastAsia="Times New Roman" w:hAnsi="Times New Roman" w:cs="Times New Roman"/>
+          <w:kern w:val="0"/>
+          <w:lang w:val="en-US"/>
+          <w14:ligatures w14:val="none"/>
+        </w:rPr>
+        <w:t>NO2_ugm3: Average NO₂ concentration.</w:t>
+      </w:r>
+    </w:p>
+    <w:p>
+      <w:pPr>
+        <w:numPr>
+          <w:ilvl w:val="0"/>
+          <w:numId w:val="28"/>
+        </w:numPr>
+        <w:spacing w:before="100" w:beforeAutospacing="1" w:after="100" w:afterAutospacing="1" w:line="240" w:lineRule="auto"/>
+        <w:jc w:val="both"/>
+        <w:rPr>
+          <w:rFonts w:ascii="Times New Roman" w:eastAsia="Times New Roman" w:hAnsi="Times New Roman" w:cs="Times New Roman"/>
+          <w:kern w:val="0"/>
+          <w:lang w:val="en-US"/>
+          <w14:ligatures w14:val="none"/>
+        </w:rPr>
+      </w:pPr>
+      <w:r>
+        <w:rPr>
+          <w:rFonts w:ascii="Times New Roman" w:eastAsia="Times New Roman" w:hAnsi="Times New Roman" w:cs="Times New Roman"/>
+          <w:kern w:val="0"/>
+          <w:lang w:val="en-US"/>
+          <w14:ligatures w14:val="none"/>
+        </w:rPr>
+        <w:lastRenderedPageBreak/>
+        <w:t xml:space="preserve">Approach: </w:t>
+      </w:r>
+    </w:p>
+    <w:p>
+      <w:pPr>
+        <w:numPr>
+          <w:ilvl w:val="1"/>
+          <w:numId w:val="28"/>
+        </w:numPr>
+        <w:spacing w:before="100" w:beforeAutospacing="1" w:after="100" w:afterAutospacing="1" w:line="240" w:lineRule="auto"/>
+        <w:jc w:val="both"/>
+        <w:rPr>
+          <w:rFonts w:ascii="Times New Roman" w:eastAsia="Times New Roman" w:hAnsi="Times New Roman" w:cs="Times New Roman"/>
+          <w:kern w:val="0"/>
+          <w:lang w:val="en-US"/>
+          <w14:ligatures w14:val="none"/>
+        </w:rPr>
+      </w:pPr>
+      <w:r>
+        <w:rPr>
+          <w:rFonts w:ascii="Times New Roman" w:eastAsia="Times New Roman" w:hAnsi="Times New Roman" w:cs="Times New Roman"/>
+          <w:kern w:val="0"/>
+          <w:lang w:val="en-US"/>
+          <w14:ligatures w14:val="none"/>
+        </w:rPr>
+        <w:t>Train regression models (e.g., Linear Regression, Random Forest Regressor) to predict NO₂ concentrations.</w:t>
+      </w:r>
+    </w:p>
+    <w:p>
+      <w:pPr>
+        <w:numPr>
+          <w:ilvl w:val="1"/>
+          <w:numId w:val="28"/>
+        </w:numPr>
+        <w:spacing w:before="100" w:beforeAutospacing="1" w:after="100" w:afterAutospacing="1" w:line="240" w:lineRule="auto"/>
+        <w:jc w:val="both"/>
+        <w:rPr>
+          <w:rFonts w:ascii="Times New Roman" w:eastAsia="Times New Roman" w:hAnsi="Times New Roman" w:cs="Times New Roman"/>
+          <w:kern w:val="0"/>
+          <w:lang w:val="en-US"/>
+          <w14:ligatures w14:val="none"/>
+        </w:rPr>
+      </w:pPr>
+      <w:r>
+        <w:rPr>
+          <w:rFonts w:ascii="Times New Roman" w:eastAsia="Times New Roman" w:hAnsi="Times New Roman" w:cs="Times New Roman"/>
+          <w:kern w:val="0"/>
+          <w:lang w:val="en-US"/>
+          <w14:ligatures w14:val="none"/>
+        </w:rPr>
+        <w:t>Incorporate spatial data using Geographic Information Systems (GIS) features if necessary.</w:t>
+      </w:r>
+    </w:p>
+    <w:p>
+      <w:pPr>
+        <w:numPr>
+          <w:ilvl w:val="0"/>
+          <w:numId w:val="28"/>
+        </w:numPr>
+        <w:spacing w:before="100" w:beforeAutospacing="1" w:after="100" w:afterAutospacing="1" w:line="240" w:lineRule="auto"/>
+        <w:jc w:val="both"/>
+        <w:rPr>
+          <w:rFonts w:ascii="Times New Roman" w:eastAsia="Times New Roman" w:hAnsi="Times New Roman" w:cs="Times New Roman"/>
+          <w:kern w:val="0"/>
+          <w:lang w:val="en-US"/>
+          <w14:ligatures w14:val="none"/>
+        </w:rPr>
+      </w:pPr>
+      <w:r>
+        <w:rPr>
+          <w:rFonts w:ascii="Times New Roman" w:eastAsia="Times New Roman" w:hAnsi="Times New Roman" w:cs="Times New Roman"/>
+          <w:kern w:val="0"/>
+          <w:lang w:val="en-US"/>
+          <w14:ligatures w14:val="none"/>
+        </w:rPr>
+        <w:t xml:space="preserve">Applications: </w:t>
+      </w:r>
+    </w:p>
+    <w:p>
+      <w:pPr>
+        <w:numPr>
+          <w:ilvl w:val="1"/>
+          <w:numId w:val="28"/>
+        </w:numPr>
+        <w:spacing w:before="100" w:beforeAutospacing="1" w:after="100" w:afterAutospacing="1" w:line="240" w:lineRule="auto"/>
+        <w:jc w:val="both"/>
+        <w:rPr>
+          <w:rFonts w:ascii="Times New Roman" w:eastAsia="Times New Roman" w:hAnsi="Times New Roman" w:cs="Times New Roman"/>
+          <w:kern w:val="0"/>
+          <w:lang w:val="en-US"/>
+          <w14:ligatures w14:val="none"/>
+        </w:rPr>
+      </w:pPr>
+      <w:r>
+        <w:rPr>
+          <w:rFonts w:ascii="Times New Roman" w:eastAsia="Times New Roman" w:hAnsi="Times New Roman" w:cs="Times New Roman"/>
+          <w:kern w:val="0"/>
+          <w:lang w:val="en-US"/>
+          <w14:ligatures w14:val="none"/>
+        </w:rPr>
+        <w:t>Predicting pollutant levels for roads not covered in the dataset.</w:t>
+      </w:r>
+    </w:p>
+    <w:p>
+      <w:pPr>
+        <w:numPr>
+          <w:ilvl w:val="1"/>
+          <w:numId w:val="28"/>
+        </w:numPr>
+        <w:spacing w:before="100" w:beforeAutospacing="1" w:after="100" w:afterAutospacing="1" w:line="240" w:lineRule="auto"/>
+        <w:jc w:val="both"/>
+        <w:rPr>
+          <w:rFonts w:ascii="Times New Roman" w:eastAsia="Times New Roman" w:hAnsi="Times New Roman" w:cs="Times New Roman"/>
+          <w:kern w:val="0"/>
+          <w:lang w:val="en-US"/>
+          <w14:ligatures w14:val="none"/>
+        </w:rPr>
+      </w:pPr>
+      <w:r>
+        <w:rPr>
+          <w:rFonts w:ascii="Times New Roman" w:eastAsia="Times New Roman" w:hAnsi="Times New Roman" w:cs="Times New Roman"/>
+          <w:kern w:val="0"/>
+          <w:lang w:val="en-US"/>
+          <w14:ligatures w14:val="none"/>
+        </w:rPr>
+        <w:t>Assessing the impact of proposed traffic management changes on air quality.</w:t>
+      </w:r>
+    </w:p>
+    <w:p>
+      <w:pPr>
+        <w:spacing w:before="100" w:beforeAutospacing="1" w:after="100" w:afterAutospacing="1" w:line="240" w:lineRule="auto"/>
+        <w:jc w:val="both"/>
+        <w:rPr>
+          <w:rFonts w:ascii="Times New Roman" w:eastAsia="Times New Roman" w:hAnsi="Times New Roman" w:cs="Times New Roman"/>
+          <w:kern w:val="0"/>
+          <w:lang w:val="en-US"/>
+          <w14:ligatures w14:val="none"/>
+        </w:rPr>
+      </w:pPr>
+      <w:r>
+        <w:rPr>
+          <w:rFonts w:ascii="Times New Roman" w:eastAsia="Times New Roman" w:hAnsi="Times New Roman" w:cs="Times New Roman"/>
+          <w:kern w:val="0"/>
+          <w:lang w:val="en-US"/>
+          <w14:ligatures w14:val="none"/>
+        </w:rPr>
+        <w:pict w14:anchorId="5ED8E6E1">
+          <v:rect id="_x0000_i1034" style="width:0;height:1.5pt" o:hralign="center" o:hrstd="t" o:hr="t" fillcolor="#a0a0a0" stroked="f"/>
+        </w:pict>
+      </w:r>
+    </w:p>
+    <w:p>
+      <w:pPr>
+        <w:spacing w:before="100" w:beforeAutospacing="1" w:after="100" w:afterAutospacing="1" w:line="240" w:lineRule="auto"/>
+        <w:jc w:val="both"/>
+        <w:rPr>
+          <w:rFonts w:ascii="Times New Roman" w:eastAsia="Times New Roman" w:hAnsi="Times New Roman" w:cs="Times New Roman"/>
+          <w:kern w:val="0"/>
+          <w:lang w:val="en-US"/>
+          <w14:ligatures w14:val="none"/>
+        </w:rPr>
+      </w:pPr>
+      <w:r>
+        <w:rPr>
+          <w:rFonts w:ascii="Times New Roman" w:eastAsia="Times New Roman" w:hAnsi="Times New Roman" w:cs="Times New Roman"/>
+          <w:kern w:val="0"/>
+          <w:lang w:val="en-US"/>
+          <w14:ligatures w14:val="none"/>
+        </w:rPr>
+        <w:t>2. Classification Problem: Categorizing Roads Based on Pollution Risk</w:t>
+      </w:r>
+    </w:p>
+    <w:p>
+      <w:pPr>
+        <w:numPr>
+          <w:ilvl w:val="0"/>
+          <w:numId w:val="29"/>
+        </w:numPr>
+        <w:spacing w:before="100" w:beforeAutospacing="1" w:after="100" w:afterAutospacing="1" w:line="240" w:lineRule="auto"/>
+        <w:jc w:val="both"/>
+        <w:rPr>
+          <w:rFonts w:ascii="Times New Roman" w:eastAsia="Times New Roman" w:hAnsi="Times New Roman" w:cs="Times New Roman"/>
+          <w:kern w:val="0"/>
+          <w:lang w:val="en-US"/>
+          <w14:ligatures w14:val="none"/>
+        </w:rPr>
+      </w:pPr>
+      <w:r>
+        <w:rPr>
+          <w:rFonts w:ascii="Times New Roman" w:eastAsia="Times New Roman" w:hAnsi="Times New Roman" w:cs="Times New Roman"/>
+          <w:kern w:val="0"/>
+          <w:lang w:val="en-US"/>
+          <w14:ligatures w14:val="none"/>
+        </w:rPr>
+        <w:t>Problem Statement: Classify roads into pollution risk categories (e.g., "Low", "Moderate", "High") based on pollutant concentrations and traffic conditions.</w:t>
+      </w:r>
+    </w:p>
+    <w:p>
+      <w:pPr>
+        <w:numPr>
+          <w:ilvl w:val="0"/>
+          <w:numId w:val="29"/>
+        </w:numPr>
+        <w:spacing w:before="100" w:beforeAutospacing="1" w:after="100" w:afterAutospacing="1" w:line="240" w:lineRule="auto"/>
+        <w:jc w:val="both"/>
+        <w:rPr>
+          <w:rFonts w:ascii="Times New Roman" w:eastAsia="Times New Roman" w:hAnsi="Times New Roman" w:cs="Times New Roman"/>
+          <w:kern w:val="0"/>
+          <w:lang w:val="en-US"/>
+          <w14:ligatures w14:val="none"/>
+        </w:rPr>
+      </w:pPr>
+      <w:r>
+        <w:rPr>
+          <w:rFonts w:ascii="Times New Roman" w:eastAsia="Times New Roman" w:hAnsi="Times New Roman" w:cs="Times New Roman"/>
+          <w:kern w:val="0"/>
+          <w:lang w:val="en-US"/>
+          <w14:ligatures w14:val="none"/>
+        </w:rPr>
+        <w:t>Goal: Assist policymakers in prioritizing roads for pollution mitigation measures.</w:t>
+      </w:r>
+    </w:p>
+    <w:p>
+      <w:pPr>
+        <w:numPr>
+          <w:ilvl w:val="0"/>
+          <w:numId w:val="29"/>
+        </w:numPr>
+        <w:spacing w:before="100" w:beforeAutospacing="1" w:after="100" w:afterAutospacing="1" w:line="240" w:lineRule="auto"/>
+        <w:jc w:val="both"/>
+        <w:rPr>
+          <w:rFonts w:ascii="Times New Roman" w:eastAsia="Times New Roman" w:hAnsi="Times New Roman" w:cs="Times New Roman"/>
+          <w:kern w:val="0"/>
+          <w:lang w:val="en-US"/>
+          <w14:ligatures w14:val="none"/>
+        </w:rPr>
+      </w:pPr>
+      <w:r>
+        <w:rPr>
+          <w:rFonts w:ascii="Times New Roman" w:eastAsia="Times New Roman" w:hAnsi="Times New Roman" w:cs="Times New Roman"/>
+          <w:kern w:val="0"/>
+          <w:lang w:val="en-US"/>
+          <w14:ligatures w14:val="none"/>
+        </w:rPr>
+        <w:t xml:space="preserve">Features (Independent Variables): </w:t>
+      </w:r>
+    </w:p>
+    <w:p>
+      <w:pPr>
+        <w:numPr>
+          <w:ilvl w:val="1"/>
+          <w:numId w:val="29"/>
+        </w:numPr>
+        <w:spacing w:before="100" w:beforeAutospacing="1" w:after="100" w:afterAutospacing="1" w:line="240" w:lineRule="auto"/>
+        <w:jc w:val="both"/>
+        <w:rPr>
+          <w:rFonts w:ascii="Times New Roman" w:eastAsia="Times New Roman" w:hAnsi="Times New Roman" w:cs="Times New Roman"/>
+          <w:kern w:val="0"/>
+          <w:lang w:val="en-US"/>
+          <w14:ligatures w14:val="none"/>
+        </w:rPr>
+      </w:pPr>
+      <w:r>
+        <w:rPr>
+          <w:rFonts w:ascii="Times New Roman" w:eastAsia="Times New Roman" w:hAnsi="Times New Roman" w:cs="Times New Roman"/>
+          <w:kern w:val="0"/>
+          <w:lang w:val="en-US"/>
+          <w14:ligatures w14:val="none"/>
+        </w:rPr>
+        <w:t xml:space="preserve">Road metadata: </w:t>
+      </w:r>
+      <w:proofErr w:type="spellStart"/>
+      <w:r>
+        <w:rPr>
+          <w:rFonts w:ascii="Times New Roman" w:eastAsia="Times New Roman" w:hAnsi="Times New Roman" w:cs="Times New Roman"/>
+          <w:kern w:val="0"/>
+          <w:lang w:val="en-US"/>
+          <w14:ligatures w14:val="none"/>
+        </w:rPr>
+        <w:t>osm_fclass</w:t>
+      </w:r>
+      <w:proofErr w:type="spellEnd"/>
+      <w:r>
+        <w:rPr>
+          <w:rFonts w:ascii="Times New Roman" w:eastAsia="Times New Roman" w:hAnsi="Times New Roman" w:cs="Times New Roman"/>
+          <w:kern w:val="0"/>
+          <w:lang w:val="en-US"/>
+          <w14:ligatures w14:val="none"/>
+        </w:rPr>
+        <w:t xml:space="preserve">, </w:t>
+      </w:r>
+      <w:proofErr w:type="spellStart"/>
+      <w:r>
+        <w:rPr>
+          <w:rFonts w:ascii="Times New Roman" w:eastAsia="Times New Roman" w:hAnsi="Times New Roman" w:cs="Times New Roman"/>
+          <w:kern w:val="0"/>
+          <w:lang w:val="en-US"/>
+          <w14:ligatures w14:val="none"/>
+        </w:rPr>
+        <w:t>osm_maxspeed</w:t>
+      </w:r>
+      <w:proofErr w:type="spellEnd"/>
+      <w:r>
+        <w:rPr>
+          <w:rFonts w:ascii="Times New Roman" w:eastAsia="Times New Roman" w:hAnsi="Times New Roman" w:cs="Times New Roman"/>
+          <w:kern w:val="0"/>
+          <w:lang w:val="en-US"/>
+          <w14:ligatures w14:val="none"/>
+        </w:rPr>
+        <w:t xml:space="preserve">, </w:t>
+      </w:r>
+      <w:proofErr w:type="spellStart"/>
+      <w:r>
+        <w:rPr>
+          <w:rFonts w:ascii="Times New Roman" w:eastAsia="Times New Roman" w:hAnsi="Times New Roman" w:cs="Times New Roman"/>
+          <w:kern w:val="0"/>
+          <w:lang w:val="en-US"/>
+          <w14:ligatures w14:val="none"/>
+        </w:rPr>
+        <w:t>osm_oneway</w:t>
+      </w:r>
+      <w:proofErr w:type="spellEnd"/>
+      <w:r>
+        <w:rPr>
+          <w:rFonts w:ascii="Times New Roman" w:eastAsia="Times New Roman" w:hAnsi="Times New Roman" w:cs="Times New Roman"/>
+          <w:kern w:val="0"/>
+          <w:lang w:val="en-US"/>
+          <w14:ligatures w14:val="none"/>
+        </w:rPr>
+        <w:t>.</w:t>
+      </w:r>
+    </w:p>
+    <w:p>
+      <w:pPr>
+        <w:numPr>
+          <w:ilvl w:val="1"/>
+          <w:numId w:val="29"/>
+        </w:numPr>
+        <w:spacing w:before="100" w:beforeAutospacing="1" w:after="100" w:afterAutospacing="1" w:line="240" w:lineRule="auto"/>
+        <w:jc w:val="both"/>
+        <w:rPr>
+          <w:rFonts w:ascii="Times New Roman" w:eastAsia="Times New Roman" w:hAnsi="Times New Roman" w:cs="Times New Roman"/>
+          <w:kern w:val="0"/>
+          <w:lang w:val="en-US"/>
+          <w14:ligatures w14:val="none"/>
+        </w:rPr>
+      </w:pPr>
+      <w:r>
+        <w:rPr>
+          <w:rFonts w:ascii="Times New Roman" w:eastAsia="Times New Roman" w:hAnsi="Times New Roman" w:cs="Times New Roman"/>
+          <w:kern w:val="0"/>
+          <w:lang w:val="en-US"/>
+          <w14:ligatures w14:val="none"/>
+        </w:rPr>
+        <w:t>Pollutant attributes: NO2_ugm3, CO_mgm3, PM25_ugm3, CO2_mgm3.</w:t>
+      </w:r>
+    </w:p>
+    <w:p>
+      <w:pPr>
+        <w:numPr>
+          <w:ilvl w:val="1"/>
+          <w:numId w:val="29"/>
+        </w:numPr>
+        <w:spacing w:before="100" w:beforeAutospacing="1" w:after="100" w:afterAutospacing="1" w:line="240" w:lineRule="auto"/>
+        <w:jc w:val="both"/>
+        <w:rPr>
+          <w:rFonts w:ascii="Times New Roman" w:eastAsia="Times New Roman" w:hAnsi="Times New Roman" w:cs="Times New Roman"/>
+          <w:kern w:val="0"/>
+          <w:lang w:val="en-US"/>
+          <w14:ligatures w14:val="none"/>
+        </w:rPr>
+      </w:pPr>
+      <w:r>
+        <w:rPr>
+          <w:rFonts w:ascii="Times New Roman" w:eastAsia="Times New Roman" w:hAnsi="Times New Roman" w:cs="Times New Roman"/>
+          <w:kern w:val="0"/>
+          <w:lang w:val="en-US"/>
+          <w14:ligatures w14:val="none"/>
+        </w:rPr>
+        <w:t xml:space="preserve">Traffic-related attributes: NO2drives, </w:t>
+      </w:r>
+      <w:proofErr w:type="spellStart"/>
+      <w:r>
+        <w:rPr>
+          <w:rFonts w:ascii="Times New Roman" w:eastAsia="Times New Roman" w:hAnsi="Times New Roman" w:cs="Times New Roman"/>
+          <w:kern w:val="0"/>
+          <w:lang w:val="en-US"/>
+          <w14:ligatures w14:val="none"/>
+        </w:rPr>
+        <w:t>COdrives</w:t>
+      </w:r>
+      <w:proofErr w:type="spellEnd"/>
+      <w:r>
+        <w:rPr>
+          <w:rFonts w:ascii="Times New Roman" w:eastAsia="Times New Roman" w:hAnsi="Times New Roman" w:cs="Times New Roman"/>
+          <w:kern w:val="0"/>
+          <w:lang w:val="en-US"/>
+          <w14:ligatures w14:val="none"/>
+        </w:rPr>
+        <w:t>, PM25drives.</w:t>
+      </w:r>
+    </w:p>
+    <w:p>
+      <w:pPr>
+        <w:numPr>
+          <w:ilvl w:val="0"/>
+          <w:numId w:val="29"/>
+        </w:numPr>
+        <w:spacing w:before="100" w:beforeAutospacing="1" w:after="100" w:afterAutospacing="1" w:line="240" w:lineRule="auto"/>
+        <w:jc w:val="both"/>
+        <w:rPr>
+          <w:rFonts w:ascii="Times New Roman" w:eastAsia="Times New Roman" w:hAnsi="Times New Roman" w:cs="Times New Roman"/>
+          <w:kern w:val="0"/>
+          <w:lang w:val="en-US"/>
+          <w14:ligatures w14:val="none"/>
+        </w:rPr>
+      </w:pPr>
+      <w:r>
+        <w:rPr>
+          <w:rFonts w:ascii="Times New Roman" w:eastAsia="Times New Roman" w:hAnsi="Times New Roman" w:cs="Times New Roman"/>
+          <w:kern w:val="0"/>
+          <w:lang w:val="en-US"/>
+          <w14:ligatures w14:val="none"/>
+        </w:rPr>
+        <w:t xml:space="preserve">Target (Class Labels): </w:t>
+      </w:r>
+    </w:p>
+    <w:p>
+      <w:pPr>
+        <w:numPr>
+          <w:ilvl w:val="1"/>
+          <w:numId w:val="29"/>
+        </w:numPr>
+        <w:spacing w:before="100" w:beforeAutospacing="1" w:after="100" w:afterAutospacing="1" w:line="240" w:lineRule="auto"/>
+        <w:jc w:val="both"/>
+        <w:rPr>
+          <w:rFonts w:ascii="Times New Roman" w:eastAsia="Times New Roman" w:hAnsi="Times New Roman" w:cs="Times New Roman"/>
+          <w:kern w:val="0"/>
+          <w:lang w:val="en-US"/>
+          <w14:ligatures w14:val="none"/>
+        </w:rPr>
+      </w:pPr>
+      <w:r>
+        <w:rPr>
+          <w:rFonts w:ascii="Times New Roman" w:eastAsia="Times New Roman" w:hAnsi="Times New Roman" w:cs="Times New Roman"/>
+          <w:kern w:val="0"/>
+          <w:lang w:val="en-US"/>
+          <w14:ligatures w14:val="none"/>
+        </w:rPr>
+        <w:t xml:space="preserve">Pollution Risk: Categorical variable with labels such as: </w:t>
+      </w:r>
+    </w:p>
+    <w:p>
+      <w:pPr>
+        <w:numPr>
+          <w:ilvl w:val="2"/>
+          <w:numId w:val="29"/>
+        </w:numPr>
+        <w:spacing w:before="100" w:beforeAutospacing="1" w:after="100" w:afterAutospacing="1" w:line="240" w:lineRule="auto"/>
+        <w:jc w:val="both"/>
+        <w:rPr>
+          <w:rFonts w:ascii="Times New Roman" w:eastAsia="Times New Roman" w:hAnsi="Times New Roman" w:cs="Times New Roman"/>
+          <w:kern w:val="0"/>
+          <w:lang w:val="en-US"/>
+          <w14:ligatures w14:val="none"/>
+        </w:rPr>
+      </w:pPr>
+      <w:r>
+        <w:rPr>
+          <w:rFonts w:ascii="Times New Roman" w:eastAsia="Times New Roman" w:hAnsi="Times New Roman" w:cs="Times New Roman"/>
+          <w:kern w:val="0"/>
+          <w:lang w:val="en-US"/>
+          <w14:ligatures w14:val="none"/>
+        </w:rPr>
+        <w:t>"Low" (pollutants below a threshold).</w:t>
+      </w:r>
+    </w:p>
+    <w:p>
+      <w:pPr>
+        <w:numPr>
+          <w:ilvl w:val="2"/>
+          <w:numId w:val="29"/>
+        </w:numPr>
+        <w:spacing w:before="100" w:beforeAutospacing="1" w:after="100" w:afterAutospacing="1" w:line="240" w:lineRule="auto"/>
+        <w:jc w:val="both"/>
+        <w:rPr>
+          <w:rFonts w:ascii="Times New Roman" w:eastAsia="Times New Roman" w:hAnsi="Times New Roman" w:cs="Times New Roman"/>
+          <w:kern w:val="0"/>
+          <w:lang w:val="en-US"/>
+          <w14:ligatures w14:val="none"/>
+        </w:rPr>
+      </w:pPr>
+      <w:r>
+        <w:rPr>
+          <w:rFonts w:ascii="Times New Roman" w:eastAsia="Times New Roman" w:hAnsi="Times New Roman" w:cs="Times New Roman"/>
+          <w:kern w:val="0"/>
+          <w:lang w:val="en-US"/>
+          <w14:ligatures w14:val="none"/>
+        </w:rPr>
+        <w:t>"Moderate" (pollutants within a mid-range).</w:t>
+      </w:r>
+    </w:p>
+    <w:p>
+      <w:pPr>
+        <w:numPr>
+          <w:ilvl w:val="2"/>
+          <w:numId w:val="29"/>
+        </w:numPr>
+        <w:spacing w:before="100" w:beforeAutospacing="1" w:after="100" w:afterAutospacing="1" w:line="240" w:lineRule="auto"/>
+        <w:jc w:val="both"/>
+        <w:rPr>
+          <w:rFonts w:ascii="Times New Roman" w:eastAsia="Times New Roman" w:hAnsi="Times New Roman" w:cs="Times New Roman"/>
+          <w:kern w:val="0"/>
+          <w:lang w:val="en-US"/>
+          <w14:ligatures w14:val="none"/>
+        </w:rPr>
+      </w:pPr>
+      <w:r>
+        <w:rPr>
+          <w:rFonts w:ascii="Times New Roman" w:eastAsia="Times New Roman" w:hAnsi="Times New Roman" w:cs="Times New Roman"/>
+          <w:kern w:val="0"/>
+          <w:lang w:val="en-US"/>
+          <w14:ligatures w14:val="none"/>
+        </w:rPr>
+        <w:t>"High" (pollutants exceeding safety limits).</w:t>
+      </w:r>
+    </w:p>
+    <w:p>
+      <w:pPr>
+        <w:numPr>
+          <w:ilvl w:val="0"/>
+          <w:numId w:val="29"/>
+        </w:numPr>
+        <w:spacing w:before="100" w:beforeAutospacing="1" w:after="100" w:afterAutospacing="1" w:line="240" w:lineRule="auto"/>
+        <w:jc w:val="both"/>
+        <w:rPr>
+          <w:rFonts w:ascii="Times New Roman" w:eastAsia="Times New Roman" w:hAnsi="Times New Roman" w:cs="Times New Roman"/>
+          <w:kern w:val="0"/>
+          <w:lang w:val="en-US"/>
+          <w14:ligatures w14:val="none"/>
+        </w:rPr>
+      </w:pPr>
+      <w:r>
+        <w:rPr>
+          <w:rFonts w:ascii="Times New Roman" w:eastAsia="Times New Roman" w:hAnsi="Times New Roman" w:cs="Times New Roman"/>
+          <w:kern w:val="0"/>
+          <w:lang w:val="en-US"/>
+          <w14:ligatures w14:val="none"/>
+        </w:rPr>
+        <w:t xml:space="preserve">Approach: </w:t>
+      </w:r>
+    </w:p>
+    <w:p>
+      <w:pPr>
+        <w:numPr>
+          <w:ilvl w:val="1"/>
+          <w:numId w:val="29"/>
+        </w:numPr>
+        <w:spacing w:before="100" w:beforeAutospacing="1" w:after="100" w:afterAutospacing="1" w:line="240" w:lineRule="auto"/>
+        <w:jc w:val="both"/>
+        <w:rPr>
+          <w:rFonts w:ascii="Times New Roman" w:eastAsia="Times New Roman" w:hAnsi="Times New Roman" w:cs="Times New Roman"/>
+          <w:kern w:val="0"/>
+          <w:lang w:val="en-US"/>
+          <w14:ligatures w14:val="none"/>
+        </w:rPr>
+      </w:pPr>
+      <w:r>
+        <w:rPr>
+          <w:rFonts w:ascii="Times New Roman" w:eastAsia="Times New Roman" w:hAnsi="Times New Roman" w:cs="Times New Roman"/>
+          <w:kern w:val="0"/>
+          <w:lang w:val="en-US"/>
+          <w14:ligatures w14:val="none"/>
+        </w:rPr>
+        <w:t>Use classification algorithms (e.g., Decision Trees, Logistic Regression, or Gradient Boosting) to assign risk levels.</w:t>
+      </w:r>
+    </w:p>
+    <w:p>
+      <w:pPr>
+        <w:numPr>
+          <w:ilvl w:val="1"/>
+          <w:numId w:val="29"/>
+        </w:numPr>
+        <w:spacing w:before="100" w:beforeAutospacing="1" w:after="100" w:afterAutospacing="1" w:line="240" w:lineRule="auto"/>
+        <w:jc w:val="both"/>
+        <w:rPr>
+          <w:rFonts w:ascii="Times New Roman" w:eastAsia="Times New Roman" w:hAnsi="Times New Roman" w:cs="Times New Roman"/>
+          <w:kern w:val="0"/>
+          <w:lang w:val="en-US"/>
+          <w14:ligatures w14:val="none"/>
+        </w:rPr>
+      </w:pPr>
+      <w:r>
+        <w:rPr>
+          <w:rFonts w:ascii="Times New Roman" w:eastAsia="Times New Roman" w:hAnsi="Times New Roman" w:cs="Times New Roman"/>
+          <w:kern w:val="0"/>
+          <w:lang w:val="en-US"/>
+          <w14:ligatures w14:val="none"/>
+        </w:rPr>
+        <w:t>Consider domain knowledge to define risk thresholds.</w:t>
+      </w:r>
+    </w:p>
+    <w:p>
+      <w:pPr>
+        <w:numPr>
+          <w:ilvl w:val="0"/>
+          <w:numId w:val="29"/>
+        </w:numPr>
+        <w:spacing w:before="100" w:beforeAutospacing="1" w:after="100" w:afterAutospacing="1" w:line="240" w:lineRule="auto"/>
+        <w:jc w:val="both"/>
+        <w:rPr>
+          <w:rFonts w:ascii="Times New Roman" w:eastAsia="Times New Roman" w:hAnsi="Times New Roman" w:cs="Times New Roman"/>
+          <w:kern w:val="0"/>
+          <w:lang w:val="en-US"/>
+          <w14:ligatures w14:val="none"/>
+        </w:rPr>
+      </w:pPr>
+      <w:r>
+        <w:rPr>
+          <w:rFonts w:ascii="Times New Roman" w:eastAsia="Times New Roman" w:hAnsi="Times New Roman" w:cs="Times New Roman"/>
+          <w:kern w:val="0"/>
+          <w:lang w:val="en-US"/>
+          <w14:ligatures w14:val="none"/>
+        </w:rPr>
+        <w:t xml:space="preserve">Applications: </w:t>
+      </w:r>
+    </w:p>
+    <w:p>
+      <w:pPr>
+        <w:numPr>
+          <w:ilvl w:val="1"/>
+          <w:numId w:val="29"/>
+        </w:numPr>
+        <w:spacing w:before="100" w:beforeAutospacing="1" w:after="100" w:afterAutospacing="1" w:line="240" w:lineRule="auto"/>
+        <w:jc w:val="both"/>
+        <w:rPr>
+          <w:rFonts w:ascii="Times New Roman" w:eastAsia="Times New Roman" w:hAnsi="Times New Roman" w:cs="Times New Roman"/>
+          <w:kern w:val="0"/>
+          <w:lang w:val="en-US"/>
+          <w14:ligatures w14:val="none"/>
+        </w:rPr>
+      </w:pPr>
+      <w:r>
+        <w:rPr>
+          <w:rFonts w:ascii="Times New Roman" w:eastAsia="Times New Roman" w:hAnsi="Times New Roman" w:cs="Times New Roman"/>
+          <w:kern w:val="0"/>
+          <w:lang w:val="en-US"/>
+          <w14:ligatures w14:val="none"/>
+        </w:rPr>
+        <w:t>Identifying areas for air quality monitoring and intervention.</w:t>
+      </w:r>
+    </w:p>
+    <w:p>
+      <w:pPr>
+        <w:numPr>
+          <w:ilvl w:val="1"/>
+          <w:numId w:val="29"/>
+        </w:numPr>
+        <w:spacing w:before="100" w:beforeAutospacing="1" w:after="100" w:afterAutospacing="1" w:line="240" w:lineRule="auto"/>
+        <w:jc w:val="both"/>
+        <w:rPr>
+          <w:rFonts w:ascii="Times New Roman" w:eastAsia="Times New Roman" w:hAnsi="Times New Roman" w:cs="Times New Roman"/>
+          <w:kern w:val="0"/>
+          <w:lang w:val="en-US"/>
+          <w14:ligatures w14:val="none"/>
+        </w:rPr>
+      </w:pPr>
+      <w:r>
+        <w:rPr>
+          <w:rFonts w:ascii="Times New Roman" w:eastAsia="Times New Roman" w:hAnsi="Times New Roman" w:cs="Times New Roman"/>
+          <w:kern w:val="0"/>
+          <w:lang w:val="en-US"/>
+          <w14:ligatures w14:val="none"/>
+        </w:rPr>
+        <w:t>Supporting public health campaigns and urban policy decisions.</w:t>
+      </w:r>
+    </w:p>
+    <w:p>
+      <w:pPr>
+        <w:spacing w:before="100" w:beforeAutospacing="1" w:after="100" w:afterAutospacing="1" w:line="240" w:lineRule="auto"/>
+        <w:rPr>
+          <w:rFonts w:ascii="Times New Roman" w:eastAsia="Times New Roman" w:hAnsi="Times New Roman" w:cs="Times New Roman"/>
+          <w:kern w:val="0"/>
+          <w14:ligatures w14:val="none"/>
+        </w:rPr>
+      </w:pPr>
+      <w:r>
+        <w:rPr>
+          <w:rFonts w:ascii="Times New Roman" w:eastAsia="Times New Roman" w:hAnsi="Times New Roman" w:cs="Times New Roman"/>
+          <w:kern w:val="0"/>
+          <w:lang w:val="en-US"/>
+          <w14:ligatures w14:val="none"/>
+        </w:rPr>
+        <w:t xml:space="preserve">1.3) </w:t>
       </w:r>
     </w:p>
     <w:p>
@@ -13943,6 +17341,155 @@
     </w:lvl>
   </w:abstractNum>
   <w:abstractNum w:abstractNumId="2" w15:restartNumberingAfterBreak="0">
+    <w:nsid w:val="09A64FAB"/>
+    <w:multiLevelType w:val="multilevel"/>
+    <w:tmpl w:val="39C482A8"/>
+    <w:lvl w:ilvl="0">
+      <w:start w:val="1"/>
+      <w:numFmt w:val="bullet"/>
+      <w:lvlText w:val=""/>
+      <w:lvlJc w:val="left"/>
+      <w:pPr>
+        <w:tabs>
+          <w:tab w:val="num" w:pos="720"/>
+        </w:tabs>
+        <w:ind w:left="720" w:hanging="360"/>
+      </w:pPr>
+      <w:rPr>
+        <w:rFonts w:ascii="Symbol" w:hAnsi="Symbol" w:hint="default"/>
+        <w:sz w:val="20"/>
+      </w:rPr>
+    </w:lvl>
+    <w:lvl w:ilvl="1">
+      <w:start w:val="1"/>
+      <w:numFmt w:val="bullet"/>
+      <w:lvlText w:val="o"/>
+      <w:lvlJc w:val="left"/>
+      <w:pPr>
+        <w:tabs>
+          <w:tab w:val="num" w:pos="1440"/>
+        </w:tabs>
+        <w:ind w:left="1440" w:hanging="360"/>
+      </w:pPr>
+      <w:rPr>
+        <w:rFonts w:ascii="Courier New" w:hAnsi="Courier New" w:hint="default"/>
+        <w:sz w:val="20"/>
+      </w:rPr>
+    </w:lvl>
+    <w:lvl w:ilvl="2" w:tentative="1">
+      <w:start w:val="1"/>
+      <w:numFmt w:val="bullet"/>
+      <w:lvlText w:val=""/>
+      <w:lvlJc w:val="left"/>
+      <w:pPr>
+        <w:tabs>
+          <w:tab w:val="num" w:pos="2160"/>
+        </w:tabs>
+        <w:ind w:left="2160" w:hanging="360"/>
+      </w:pPr>
+      <w:rPr>
+        <w:rFonts w:ascii="Wingdings" w:hAnsi="Wingdings" w:hint="default"/>
+        <w:sz w:val="20"/>
+      </w:rPr>
+    </w:lvl>
+    <w:lvl w:ilvl="3" w:tentative="1">
+      <w:start w:val="1"/>
+      <w:numFmt w:val="bullet"/>
+      <w:lvlText w:val=""/>
+      <w:lvlJc w:val="left"/>
+      <w:pPr>
+        <w:tabs>
+          <w:tab w:val="num" w:pos="2880"/>
+        </w:tabs>
+        <w:ind w:left="2880" w:hanging="360"/>
+      </w:pPr>
+      <w:rPr>
+        <w:rFonts w:ascii="Wingdings" w:hAnsi="Wingdings" w:hint="default"/>
+        <w:sz w:val="20"/>
+      </w:rPr>
+    </w:lvl>
+    <w:lvl w:ilvl="4" w:tentative="1">
+      <w:start w:val="1"/>
+      <w:numFmt w:val="bullet"/>
+      <w:lvlText w:val=""/>
+      <w:lvlJc w:val="left"/>
+      <w:pPr>
+        <w:tabs>
+          <w:tab w:val="num" w:pos="3600"/>
+        </w:tabs>
+        <w:ind w:left="3600" w:hanging="360"/>
+      </w:pPr>
+      <w:rPr>
+        <w:rFonts w:ascii="Wingdings" w:hAnsi="Wingdings" w:hint="default"/>
+        <w:sz w:val="20"/>
+      </w:rPr>
+    </w:lvl>
+    <w:lvl w:ilvl="5" w:tentative="1">
+      <w:start w:val="1"/>
+      <w:numFmt w:val="bullet"/>
+      <w:lvlText w:val=""/>
+      <w:lvlJc w:val="left"/>
+      <w:pPr>
+        <w:tabs>
+          <w:tab w:val="num" w:pos="4320"/>
+        </w:tabs>
+        <w:ind w:left="4320" w:hanging="360"/>
+      </w:pPr>
+      <w:rPr>
+        <w:rFonts w:ascii="Wingdings" w:hAnsi="Wingdings" w:hint="default"/>
+        <w:sz w:val="20"/>
+      </w:rPr>
+    </w:lvl>
+    <w:lvl w:ilvl="6" w:tentative="1">
+      <w:start w:val="1"/>
+      <w:numFmt w:val="bullet"/>
+      <w:lvlText w:val=""/>
+      <w:lvlJc w:val="left"/>
+      <w:pPr>
+        <w:tabs>
+          <w:tab w:val="num" w:pos="5040"/>
+        </w:tabs>
+        <w:ind w:left="5040" w:hanging="360"/>
+      </w:pPr>
+      <w:rPr>
+        <w:rFonts w:ascii="Wingdings" w:hAnsi="Wingdings" w:hint="default"/>
+        <w:sz w:val="20"/>
+      </w:rPr>
+    </w:lvl>
+    <w:lvl w:ilvl="7" w:tentative="1">
+      <w:start w:val="1"/>
+      <w:numFmt w:val="bullet"/>
+      <w:lvlText w:val=""/>
+      <w:lvlJc w:val="left"/>
+      <w:pPr>
+        <w:tabs>
+          <w:tab w:val="num" w:pos="5760"/>
+        </w:tabs>
+        <w:ind w:left="5760" w:hanging="360"/>
+      </w:pPr>
+      <w:rPr>
+        <w:rFonts w:ascii="Wingdings" w:hAnsi="Wingdings" w:hint="default"/>
+        <w:sz w:val="20"/>
+      </w:rPr>
+    </w:lvl>
+    <w:lvl w:ilvl="8" w:tentative="1">
+      <w:start w:val="1"/>
+      <w:numFmt w:val="bullet"/>
+      <w:lvlText w:val=""/>
+      <w:lvlJc w:val="left"/>
+      <w:pPr>
+        <w:tabs>
+          <w:tab w:val="num" w:pos="6480"/>
+        </w:tabs>
+        <w:ind w:left="6480" w:hanging="360"/>
+      </w:pPr>
+      <w:rPr>
+        <w:rFonts w:ascii="Wingdings" w:hAnsi="Wingdings" w:hint="default"/>
+        <w:sz w:val="20"/>
+      </w:rPr>
+    </w:lvl>
+  </w:abstractNum>
+  <w:abstractNum w:abstractNumId="3" w15:restartNumberingAfterBreak="0">
     <w:nsid w:val="0AAE6764"/>
     <w:multiLevelType w:val="hybridMultilevel"/>
     <w:tmpl w:val="B5E0C5CA"/>
@@ -14055,7 +17602,269 @@
       </w:rPr>
     </w:lvl>
   </w:abstractNum>
-  <w:abstractNum w:abstractNumId="3" w15:restartNumberingAfterBreak="0">
+  <w:abstractNum w:abstractNumId="4" w15:restartNumberingAfterBreak="0">
+    <w:nsid w:val="14105FF6"/>
+    <w:multiLevelType w:val="multilevel"/>
+    <w:tmpl w:val="3516D4F6"/>
+    <w:lvl w:ilvl="0">
+      <w:start w:val="1"/>
+      <w:numFmt w:val="bullet"/>
+      <w:lvlText w:val=""/>
+      <w:lvlJc w:val="left"/>
+      <w:pPr>
+        <w:tabs>
+          <w:tab w:val="num" w:pos="720"/>
+        </w:tabs>
+        <w:ind w:left="720" w:hanging="360"/>
+      </w:pPr>
+      <w:rPr>
+        <w:rFonts w:ascii="Symbol" w:hAnsi="Symbol" w:hint="default"/>
+        <w:sz w:val="20"/>
+      </w:rPr>
+    </w:lvl>
+    <w:lvl w:ilvl="1" w:tentative="1">
+      <w:start w:val="1"/>
+      <w:numFmt w:val="bullet"/>
+      <w:lvlText w:val="o"/>
+      <w:lvlJc w:val="left"/>
+      <w:pPr>
+        <w:tabs>
+          <w:tab w:val="num" w:pos="1440"/>
+        </w:tabs>
+        <w:ind w:left="1440" w:hanging="360"/>
+      </w:pPr>
+      <w:rPr>
+        <w:rFonts w:ascii="Courier New" w:hAnsi="Courier New" w:hint="default"/>
+        <w:sz w:val="20"/>
+      </w:rPr>
+    </w:lvl>
+    <w:lvl w:ilvl="2" w:tentative="1">
+      <w:start w:val="1"/>
+      <w:numFmt w:val="bullet"/>
+      <w:lvlText w:val=""/>
+      <w:lvlJc w:val="left"/>
+      <w:pPr>
+        <w:tabs>
+          <w:tab w:val="num" w:pos="2160"/>
+        </w:tabs>
+        <w:ind w:left="2160" w:hanging="360"/>
+      </w:pPr>
+      <w:rPr>
+        <w:rFonts w:ascii="Wingdings" w:hAnsi="Wingdings" w:hint="default"/>
+        <w:sz w:val="20"/>
+      </w:rPr>
+    </w:lvl>
+    <w:lvl w:ilvl="3" w:tentative="1">
+      <w:start w:val="1"/>
+      <w:numFmt w:val="bullet"/>
+      <w:lvlText w:val=""/>
+      <w:lvlJc w:val="left"/>
+      <w:pPr>
+        <w:tabs>
+          <w:tab w:val="num" w:pos="2880"/>
+        </w:tabs>
+        <w:ind w:left="2880" w:hanging="360"/>
+      </w:pPr>
+      <w:rPr>
+        <w:rFonts w:ascii="Wingdings" w:hAnsi="Wingdings" w:hint="default"/>
+        <w:sz w:val="20"/>
+      </w:rPr>
+    </w:lvl>
+    <w:lvl w:ilvl="4" w:tentative="1">
+      <w:start w:val="1"/>
+      <w:numFmt w:val="bullet"/>
+      <w:lvlText w:val=""/>
+      <w:lvlJc w:val="left"/>
+      <w:pPr>
+        <w:tabs>
+          <w:tab w:val="num" w:pos="3600"/>
+        </w:tabs>
+        <w:ind w:left="3600" w:hanging="360"/>
+      </w:pPr>
+      <w:rPr>
+        <w:rFonts w:ascii="Wingdings" w:hAnsi="Wingdings" w:hint="default"/>
+        <w:sz w:val="20"/>
+      </w:rPr>
+    </w:lvl>
+    <w:lvl w:ilvl="5" w:tentative="1">
+      <w:start w:val="1"/>
+      <w:numFmt w:val="bullet"/>
+      <w:lvlText w:val=""/>
+      <w:lvlJc w:val="left"/>
+      <w:pPr>
+        <w:tabs>
+          <w:tab w:val="num" w:pos="4320"/>
+        </w:tabs>
+        <w:ind w:left="4320" w:hanging="360"/>
+      </w:pPr>
+      <w:rPr>
+        <w:rFonts w:ascii="Wingdings" w:hAnsi="Wingdings" w:hint="default"/>
+        <w:sz w:val="20"/>
+      </w:rPr>
+    </w:lvl>
+    <w:lvl w:ilvl="6" w:tentative="1">
+      <w:start w:val="1"/>
+      <w:numFmt w:val="bullet"/>
+      <w:lvlText w:val=""/>
+      <w:lvlJc w:val="left"/>
+      <w:pPr>
+        <w:tabs>
+          <w:tab w:val="num" w:pos="5040"/>
+        </w:tabs>
+        <w:ind w:left="5040" w:hanging="360"/>
+      </w:pPr>
+      <w:rPr>
+        <w:rFonts w:ascii="Wingdings" w:hAnsi="Wingdings" w:hint="default"/>
+        <w:sz w:val="20"/>
+      </w:rPr>
+    </w:lvl>
+    <w:lvl w:ilvl="7" w:tentative="1">
+      <w:start w:val="1"/>
+      <w:numFmt w:val="bullet"/>
+      <w:lvlText w:val=""/>
+      <w:lvlJc w:val="left"/>
+      <w:pPr>
+        <w:tabs>
+          <w:tab w:val="num" w:pos="5760"/>
+        </w:tabs>
+        <w:ind w:left="5760" w:hanging="360"/>
+      </w:pPr>
+      <w:rPr>
+        <w:rFonts w:ascii="Wingdings" w:hAnsi="Wingdings" w:hint="default"/>
+        <w:sz w:val="20"/>
+      </w:rPr>
+    </w:lvl>
+    <w:lvl w:ilvl="8" w:tentative="1">
+      <w:start w:val="1"/>
+      <w:numFmt w:val="bullet"/>
+      <w:lvlText w:val=""/>
+      <w:lvlJc w:val="left"/>
+      <w:pPr>
+        <w:tabs>
+          <w:tab w:val="num" w:pos="6480"/>
+        </w:tabs>
+        <w:ind w:left="6480" w:hanging="360"/>
+      </w:pPr>
+      <w:rPr>
+        <w:rFonts w:ascii="Wingdings" w:hAnsi="Wingdings" w:hint="default"/>
+        <w:sz w:val="20"/>
+      </w:rPr>
+    </w:lvl>
+  </w:abstractNum>
+  <w:abstractNum w:abstractNumId="5" w15:restartNumberingAfterBreak="0">
+    <w:nsid w:val="1F0A6B63"/>
+    <w:multiLevelType w:val="multilevel"/>
+    <w:tmpl w:val="2684E2C2"/>
+    <w:lvl w:ilvl="0">
+      <w:start w:val="1"/>
+      <w:numFmt w:val="decimal"/>
+      <w:lvlText w:val="%1."/>
+      <w:lvlJc w:val="left"/>
+      <w:pPr>
+        <w:tabs>
+          <w:tab w:val="num" w:pos="720"/>
+        </w:tabs>
+        <w:ind w:left="720" w:hanging="360"/>
+      </w:pPr>
+    </w:lvl>
+    <w:lvl w:ilvl="1" w:tentative="1">
+      <w:start w:val="1"/>
+      <w:numFmt w:val="decimal"/>
+      <w:lvlText w:val="%2."/>
+      <w:lvlJc w:val="left"/>
+      <w:pPr>
+        <w:tabs>
+          <w:tab w:val="num" w:pos="1440"/>
+        </w:tabs>
+        <w:ind w:left="1440" w:hanging="360"/>
+      </w:pPr>
+    </w:lvl>
+    <w:lvl w:ilvl="2" w:tentative="1">
+      <w:start w:val="1"/>
+      <w:numFmt w:val="decimal"/>
+      <w:lvlText w:val="%3."/>
+      <w:lvlJc w:val="left"/>
+      <w:pPr>
+        <w:tabs>
+          <w:tab w:val="num" w:pos="2160"/>
+        </w:tabs>
+        <w:ind w:left="2160" w:hanging="360"/>
+      </w:pPr>
+    </w:lvl>
+    <w:lvl w:ilvl="3" w:tentative="1">
+      <w:start w:val="1"/>
+      <w:numFmt w:val="decimal"/>
+      <w:lvlText w:val="%4."/>
+      <w:lvlJc w:val="left"/>
+      <w:pPr>
+        <w:tabs>
+          <w:tab w:val="num" w:pos="2880"/>
+        </w:tabs>
+        <w:ind w:left="2880" w:hanging="360"/>
+      </w:pPr>
+    </w:lvl>
+    <w:lvl w:ilvl="4" w:tentative="1">
+      <w:start w:val="1"/>
+      <w:numFmt w:val="decimal"/>
+      <w:lvlText w:val="%5."/>
+      <w:lvlJc w:val="left"/>
+      <w:pPr>
+        <w:tabs>
+          <w:tab w:val="num" w:pos="3600"/>
+        </w:tabs>
+        <w:ind w:left="3600" w:hanging="360"/>
+      </w:pPr>
+    </w:lvl>
+    <w:lvl w:ilvl="5" w:tentative="1">
+      <w:start w:val="1"/>
+      <w:numFmt w:val="decimal"/>
+      <w:lvlText w:val="%6."/>
+      <w:lvlJc w:val="left"/>
+      <w:pPr>
+        <w:tabs>
+          <w:tab w:val="num" w:pos="4320"/>
+        </w:tabs>
+        <w:ind w:left="4320" w:hanging="360"/>
+      </w:pPr>
+    </w:lvl>
+    <w:lvl w:ilvl="6" w:tentative="1">
+      <w:start w:val="1"/>
+      <w:numFmt w:val="decimal"/>
+      <w:lvlText w:val="%7."/>
+      <w:lvlJc w:val="left"/>
+      <w:pPr>
+        <w:tabs>
+          <w:tab w:val="num" w:pos="5040"/>
+        </w:tabs>
+        <w:ind w:left="5040" w:hanging="360"/>
+      </w:pPr>
+    </w:lvl>
+    <w:lvl w:ilvl="7" w:tentative="1">
+      <w:start w:val="1"/>
+      <w:numFmt w:val="decimal"/>
+      <w:lvlText w:val="%8."/>
+      <w:lvlJc w:val="left"/>
+      <w:pPr>
+        <w:tabs>
+          <w:tab w:val="num" w:pos="5760"/>
+        </w:tabs>
+        <w:ind w:left="5760" w:hanging="360"/>
+      </w:pPr>
+    </w:lvl>
+    <w:lvl w:ilvl="8" w:tentative="1">
+      <w:start w:val="1"/>
+      <w:numFmt w:val="decimal"/>
+      <w:lvlText w:val="%9."/>
+      <w:lvlJc w:val="left"/>
+      <w:pPr>
+        <w:tabs>
+          <w:tab w:val="num" w:pos="6480"/>
+        </w:tabs>
+        <w:ind w:left="6480" w:hanging="360"/>
+      </w:pPr>
+    </w:lvl>
+  </w:abstractNum>
+  <w:abstractNum w:abstractNumId="6" w15:restartNumberingAfterBreak="0">
     <w:nsid w:val="234F44DD"/>
     <w:multiLevelType w:val="multilevel"/>
     <w:tmpl w:val="43A0E828"/>
@@ -14204,7 +18013,7 @@
       </w:rPr>
     </w:lvl>
   </w:abstractNum>
-  <w:abstractNum w:abstractNumId="4" w15:restartNumberingAfterBreak="0">
+  <w:abstractNum w:abstractNumId="7" w15:restartNumberingAfterBreak="0">
     <w:nsid w:val="23E71B7E"/>
     <w:multiLevelType w:val="multilevel"/>
     <w:tmpl w:val="C406D2AC"/>
@@ -14353,7 +18162,7 @@
       </w:rPr>
     </w:lvl>
   </w:abstractNum>
-  <w:abstractNum w:abstractNumId="5" w15:restartNumberingAfterBreak="0">
+  <w:abstractNum w:abstractNumId="8" w15:restartNumberingAfterBreak="0">
     <w:nsid w:val="25A02E8F"/>
     <w:multiLevelType w:val="hybridMultilevel"/>
     <w:tmpl w:val="BD9E005A"/>
@@ -14442,7 +18251,7 @@
       </w:pPr>
     </w:lvl>
   </w:abstractNum>
-  <w:abstractNum w:abstractNumId="6" w15:restartNumberingAfterBreak="0">
+  <w:abstractNum w:abstractNumId="9" w15:restartNumberingAfterBreak="0">
     <w:nsid w:val="26BA5789"/>
     <w:multiLevelType w:val="hybridMultilevel"/>
     <w:tmpl w:val="4D088088"/>
@@ -14531,7 +18340,156 @@
       </w:pPr>
     </w:lvl>
   </w:abstractNum>
-  <w:abstractNum w:abstractNumId="7" w15:restartNumberingAfterBreak="0">
+  <w:abstractNum w:abstractNumId="10" w15:restartNumberingAfterBreak="0">
+    <w:nsid w:val="29B538DC"/>
+    <w:multiLevelType w:val="multilevel"/>
+    <w:tmpl w:val="FBD821A6"/>
+    <w:lvl w:ilvl="0">
+      <w:start w:val="1"/>
+      <w:numFmt w:val="bullet"/>
+      <w:lvlText w:val=""/>
+      <w:lvlJc w:val="left"/>
+      <w:pPr>
+        <w:tabs>
+          <w:tab w:val="num" w:pos="720"/>
+        </w:tabs>
+        <w:ind w:left="720" w:hanging="360"/>
+      </w:pPr>
+      <w:rPr>
+        <w:rFonts w:ascii="Symbol" w:hAnsi="Symbol" w:hint="default"/>
+        <w:sz w:val="20"/>
+      </w:rPr>
+    </w:lvl>
+    <w:lvl w:ilvl="1">
+      <w:start w:val="1"/>
+      <w:numFmt w:val="bullet"/>
+      <w:lvlText w:val="o"/>
+      <w:lvlJc w:val="left"/>
+      <w:pPr>
+        <w:tabs>
+          <w:tab w:val="num" w:pos="1440"/>
+        </w:tabs>
+        <w:ind w:left="1440" w:hanging="360"/>
+      </w:pPr>
+      <w:rPr>
+        <w:rFonts w:ascii="Courier New" w:hAnsi="Courier New" w:hint="default"/>
+        <w:sz w:val="20"/>
+      </w:rPr>
+    </w:lvl>
+    <w:lvl w:ilvl="2">
+      <w:start w:val="1"/>
+      <w:numFmt w:val="bullet"/>
+      <w:lvlText w:val=""/>
+      <w:lvlJc w:val="left"/>
+      <w:pPr>
+        <w:tabs>
+          <w:tab w:val="num" w:pos="2160"/>
+        </w:tabs>
+        <w:ind w:left="2160" w:hanging="360"/>
+      </w:pPr>
+      <w:rPr>
+        <w:rFonts w:ascii="Wingdings" w:hAnsi="Wingdings" w:hint="default"/>
+        <w:sz w:val="20"/>
+      </w:rPr>
+    </w:lvl>
+    <w:lvl w:ilvl="3" w:tentative="1">
+      <w:start w:val="1"/>
+      <w:numFmt w:val="bullet"/>
+      <w:lvlText w:val=""/>
+      <w:lvlJc w:val="left"/>
+      <w:pPr>
+        <w:tabs>
+          <w:tab w:val="num" w:pos="2880"/>
+        </w:tabs>
+        <w:ind w:left="2880" w:hanging="360"/>
+      </w:pPr>
+      <w:rPr>
+        <w:rFonts w:ascii="Wingdings" w:hAnsi="Wingdings" w:hint="default"/>
+        <w:sz w:val="20"/>
+      </w:rPr>
+    </w:lvl>
+    <w:lvl w:ilvl="4" w:tentative="1">
+      <w:start w:val="1"/>
+      <w:numFmt w:val="bullet"/>
+      <w:lvlText w:val=""/>
+      <w:lvlJc w:val="left"/>
+      <w:pPr>
+        <w:tabs>
+          <w:tab w:val="num" w:pos="3600"/>
+        </w:tabs>
+        <w:ind w:left="3600" w:hanging="360"/>
+      </w:pPr>
+      <w:rPr>
+        <w:rFonts w:ascii="Wingdings" w:hAnsi="Wingdings" w:hint="default"/>
+        <w:sz w:val="20"/>
+      </w:rPr>
+    </w:lvl>
+    <w:lvl w:ilvl="5" w:tentative="1">
+      <w:start w:val="1"/>
+      <w:numFmt w:val="bullet"/>
+      <w:lvlText w:val=""/>
+      <w:lvlJc w:val="left"/>
+      <w:pPr>
+        <w:tabs>
+          <w:tab w:val="num" w:pos="4320"/>
+        </w:tabs>
+        <w:ind w:left="4320" w:hanging="360"/>
+      </w:pPr>
+      <w:rPr>
+        <w:rFonts w:ascii="Wingdings" w:hAnsi="Wingdings" w:hint="default"/>
+        <w:sz w:val="20"/>
+      </w:rPr>
+    </w:lvl>
+    <w:lvl w:ilvl="6" w:tentative="1">
+      <w:start w:val="1"/>
+      <w:numFmt w:val="bullet"/>
+      <w:lvlText w:val=""/>
+      <w:lvlJc w:val="left"/>
+      <w:pPr>
+        <w:tabs>
+          <w:tab w:val="num" w:pos="5040"/>
+        </w:tabs>
+        <w:ind w:left="5040" w:hanging="360"/>
+      </w:pPr>
+      <w:rPr>
+        <w:rFonts w:ascii="Wingdings" w:hAnsi="Wingdings" w:hint="default"/>
+        <w:sz w:val="20"/>
+      </w:rPr>
+    </w:lvl>
+    <w:lvl w:ilvl="7" w:tentative="1">
+      <w:start w:val="1"/>
+      <w:numFmt w:val="bullet"/>
+      <w:lvlText w:val=""/>
+      <w:lvlJc w:val="left"/>
+      <w:pPr>
+        <w:tabs>
+          <w:tab w:val="num" w:pos="5760"/>
+        </w:tabs>
+        <w:ind w:left="5760" w:hanging="360"/>
+      </w:pPr>
+      <w:rPr>
+        <w:rFonts w:ascii="Wingdings" w:hAnsi="Wingdings" w:hint="default"/>
+        <w:sz w:val="20"/>
+      </w:rPr>
+    </w:lvl>
+    <w:lvl w:ilvl="8" w:tentative="1">
+      <w:start w:val="1"/>
+      <w:numFmt w:val="bullet"/>
+      <w:lvlText w:val=""/>
+      <w:lvlJc w:val="left"/>
+      <w:pPr>
+        <w:tabs>
+          <w:tab w:val="num" w:pos="6480"/>
+        </w:tabs>
+        <w:ind w:left="6480" w:hanging="360"/>
+      </w:pPr>
+      <w:rPr>
+        <w:rFonts w:ascii="Wingdings" w:hAnsi="Wingdings" w:hint="default"/>
+        <w:sz w:val="20"/>
+      </w:rPr>
+    </w:lvl>
+  </w:abstractNum>
+  <w:abstractNum w:abstractNumId="11" w15:restartNumberingAfterBreak="0">
     <w:nsid w:val="2D6A069D"/>
     <w:multiLevelType w:val="multilevel"/>
     <w:tmpl w:val="DE9EFD9E"/>
@@ -14680,7 +18638,156 @@
       </w:rPr>
     </w:lvl>
   </w:abstractNum>
-  <w:abstractNum w:abstractNumId="8" w15:restartNumberingAfterBreak="0">
+  <w:abstractNum w:abstractNumId="12" w15:restartNumberingAfterBreak="0">
+    <w:nsid w:val="34B070D1"/>
+    <w:multiLevelType w:val="multilevel"/>
+    <w:tmpl w:val="B420C312"/>
+    <w:lvl w:ilvl="0">
+      <w:start w:val="1"/>
+      <w:numFmt w:val="bullet"/>
+      <w:lvlText w:val=""/>
+      <w:lvlJc w:val="left"/>
+      <w:pPr>
+        <w:tabs>
+          <w:tab w:val="num" w:pos="720"/>
+        </w:tabs>
+        <w:ind w:left="720" w:hanging="360"/>
+      </w:pPr>
+      <w:rPr>
+        <w:rFonts w:ascii="Symbol" w:hAnsi="Symbol" w:hint="default"/>
+        <w:sz w:val="20"/>
+      </w:rPr>
+    </w:lvl>
+    <w:lvl w:ilvl="1">
+      <w:start w:val="1"/>
+      <w:numFmt w:val="bullet"/>
+      <w:lvlText w:val="o"/>
+      <w:lvlJc w:val="left"/>
+      <w:pPr>
+        <w:tabs>
+          <w:tab w:val="num" w:pos="1440"/>
+        </w:tabs>
+        <w:ind w:left="1440" w:hanging="360"/>
+      </w:pPr>
+      <w:rPr>
+        <w:rFonts w:ascii="Courier New" w:hAnsi="Courier New" w:hint="default"/>
+        <w:sz w:val="20"/>
+      </w:rPr>
+    </w:lvl>
+    <w:lvl w:ilvl="2" w:tentative="1">
+      <w:start w:val="1"/>
+      <w:numFmt w:val="bullet"/>
+      <w:lvlText w:val=""/>
+      <w:lvlJc w:val="left"/>
+      <w:pPr>
+        <w:tabs>
+          <w:tab w:val="num" w:pos="2160"/>
+        </w:tabs>
+        <w:ind w:left="2160" w:hanging="360"/>
+      </w:pPr>
+      <w:rPr>
+        <w:rFonts w:ascii="Wingdings" w:hAnsi="Wingdings" w:hint="default"/>
+        <w:sz w:val="20"/>
+      </w:rPr>
+    </w:lvl>
+    <w:lvl w:ilvl="3" w:tentative="1">
+      <w:start w:val="1"/>
+      <w:numFmt w:val="bullet"/>
+      <w:lvlText w:val=""/>
+      <w:lvlJc w:val="left"/>
+      <w:pPr>
+        <w:tabs>
+          <w:tab w:val="num" w:pos="2880"/>
+        </w:tabs>
+        <w:ind w:left="2880" w:hanging="360"/>
+      </w:pPr>
+      <w:rPr>
+        <w:rFonts w:ascii="Wingdings" w:hAnsi="Wingdings" w:hint="default"/>
+        <w:sz w:val="20"/>
+      </w:rPr>
+    </w:lvl>
+    <w:lvl w:ilvl="4" w:tentative="1">
+      <w:start w:val="1"/>
+      <w:numFmt w:val="bullet"/>
+      <w:lvlText w:val=""/>
+      <w:lvlJc w:val="left"/>
+      <w:pPr>
+        <w:tabs>
+          <w:tab w:val="num" w:pos="3600"/>
+        </w:tabs>
+        <w:ind w:left="3600" w:hanging="360"/>
+      </w:pPr>
+      <w:rPr>
+        <w:rFonts w:ascii="Wingdings" w:hAnsi="Wingdings" w:hint="default"/>
+        <w:sz w:val="20"/>
+      </w:rPr>
+    </w:lvl>
+    <w:lvl w:ilvl="5" w:tentative="1">
+      <w:start w:val="1"/>
+      <w:numFmt w:val="bullet"/>
+      <w:lvlText w:val=""/>
+      <w:lvlJc w:val="left"/>
+      <w:pPr>
+        <w:tabs>
+          <w:tab w:val="num" w:pos="4320"/>
+        </w:tabs>
+        <w:ind w:left="4320" w:hanging="360"/>
+      </w:pPr>
+      <w:rPr>
+        <w:rFonts w:ascii="Wingdings" w:hAnsi="Wingdings" w:hint="default"/>
+        <w:sz w:val="20"/>
+      </w:rPr>
+    </w:lvl>
+    <w:lvl w:ilvl="6" w:tentative="1">
+      <w:start w:val="1"/>
+      <w:numFmt w:val="bullet"/>
+      <w:lvlText w:val=""/>
+      <w:lvlJc w:val="left"/>
+      <w:pPr>
+        <w:tabs>
+          <w:tab w:val="num" w:pos="5040"/>
+        </w:tabs>
+        <w:ind w:left="5040" w:hanging="360"/>
+      </w:pPr>
+      <w:rPr>
+        <w:rFonts w:ascii="Wingdings" w:hAnsi="Wingdings" w:hint="default"/>
+        <w:sz w:val="20"/>
+      </w:rPr>
+    </w:lvl>
+    <w:lvl w:ilvl="7" w:tentative="1">
+      <w:start w:val="1"/>
+      <w:numFmt w:val="bullet"/>
+      <w:lvlText w:val=""/>
+      <w:lvlJc w:val="left"/>
+      <w:pPr>
+        <w:tabs>
+          <w:tab w:val="num" w:pos="5760"/>
+        </w:tabs>
+        <w:ind w:left="5760" w:hanging="360"/>
+      </w:pPr>
+      <w:rPr>
+        <w:rFonts w:ascii="Wingdings" w:hAnsi="Wingdings" w:hint="default"/>
+        <w:sz w:val="20"/>
+      </w:rPr>
+    </w:lvl>
+    <w:lvl w:ilvl="8" w:tentative="1">
+      <w:start w:val="1"/>
+      <w:numFmt w:val="bullet"/>
+      <w:lvlText w:val=""/>
+      <w:lvlJc w:val="left"/>
+      <w:pPr>
+        <w:tabs>
+          <w:tab w:val="num" w:pos="6480"/>
+        </w:tabs>
+        <w:ind w:left="6480" w:hanging="360"/>
+      </w:pPr>
+      <w:rPr>
+        <w:rFonts w:ascii="Wingdings" w:hAnsi="Wingdings" w:hint="default"/>
+        <w:sz w:val="20"/>
+      </w:rPr>
+    </w:lvl>
+  </w:abstractNum>
+  <w:abstractNum w:abstractNumId="13" w15:restartNumberingAfterBreak="0">
     <w:nsid w:val="397F719B"/>
     <w:multiLevelType w:val="hybridMultilevel"/>
     <w:tmpl w:val="0E9A91DA"/>
@@ -14793,7 +18900,7 @@
       </w:rPr>
     </w:lvl>
   </w:abstractNum>
-  <w:abstractNum w:abstractNumId="9" w15:restartNumberingAfterBreak="0">
+  <w:abstractNum w:abstractNumId="14" w15:restartNumberingAfterBreak="0">
     <w:nsid w:val="3A94104D"/>
     <w:multiLevelType w:val="multilevel"/>
     <w:tmpl w:val="1744DFEE"/>
@@ -14942,7 +19049,7 @@
       </w:rPr>
     </w:lvl>
   </w:abstractNum>
-  <w:abstractNum w:abstractNumId="10" w15:restartNumberingAfterBreak="0">
+  <w:abstractNum w:abstractNumId="15" w15:restartNumberingAfterBreak="0">
     <w:nsid w:val="3E9D4901"/>
     <w:multiLevelType w:val="hybridMultilevel"/>
     <w:tmpl w:val="09E03BF8"/>
@@ -15031,7 +19138,7 @@
       </w:pPr>
     </w:lvl>
   </w:abstractNum>
-  <w:abstractNum w:abstractNumId="11" w15:restartNumberingAfterBreak="0">
+  <w:abstractNum w:abstractNumId="16" w15:restartNumberingAfterBreak="0">
     <w:nsid w:val="4DDE0631"/>
     <w:multiLevelType w:val="multilevel"/>
     <w:tmpl w:val="772060C0"/>
@@ -15152,10 +19259,10 @@
       </w:pPr>
     </w:lvl>
   </w:abstractNum>
-  <w:abstractNum w:abstractNumId="12" w15:restartNumberingAfterBreak="0">
-    <w:nsid w:val="614D1F6B"/>
+  <w:abstractNum w:abstractNumId="17" w15:restartNumberingAfterBreak="0">
+    <w:nsid w:val="5BB21401"/>
     <w:multiLevelType w:val="multilevel"/>
-    <w:tmpl w:val="0F245EC6"/>
+    <w:tmpl w:val="21AAF83C"/>
     <w:lvl w:ilvl="0">
       <w:start w:val="1"/>
       <w:numFmt w:val="bullet"/>
@@ -15188,7 +19295,7 @@
         <w:sz w:val="20"/>
       </w:rPr>
     </w:lvl>
-    <w:lvl w:ilvl="2" w:tentative="1">
+    <w:lvl w:ilvl="2">
       <w:start w:val="1"/>
       <w:numFmt w:val="bullet"/>
       <w:lvlText w:val=""/>
@@ -15301,7 +19408,302 @@
       </w:rPr>
     </w:lvl>
   </w:abstractNum>
-  <w:abstractNum w:abstractNumId="13" w15:restartNumberingAfterBreak="0">
+  <w:abstractNum w:abstractNumId="18" w15:restartNumberingAfterBreak="0">
+    <w:nsid w:val="5F6E46A9"/>
+    <w:multiLevelType w:val="multilevel"/>
+    <w:tmpl w:val="E89E8E48"/>
+    <w:lvl w:ilvl="0">
+      <w:start w:val="1"/>
+      <w:numFmt w:val="bullet"/>
+      <w:lvlText w:val=""/>
+      <w:lvlJc w:val="left"/>
+      <w:pPr>
+        <w:tabs>
+          <w:tab w:val="num" w:pos="720"/>
+        </w:tabs>
+        <w:ind w:left="720" w:hanging="360"/>
+      </w:pPr>
+      <w:rPr>
+        <w:rFonts w:ascii="Symbol" w:hAnsi="Symbol" w:hint="default"/>
+        <w:sz w:val="20"/>
+      </w:rPr>
+    </w:lvl>
+    <w:lvl w:ilvl="1" w:tentative="1">
+      <w:start w:val="1"/>
+      <w:numFmt w:val="bullet"/>
+      <w:lvlText w:val="o"/>
+      <w:lvlJc w:val="left"/>
+      <w:pPr>
+        <w:tabs>
+          <w:tab w:val="num" w:pos="1440"/>
+        </w:tabs>
+        <w:ind w:left="1440" w:hanging="360"/>
+      </w:pPr>
+      <w:rPr>
+        <w:rFonts w:ascii="Courier New" w:hAnsi="Courier New" w:hint="default"/>
+        <w:sz w:val="20"/>
+      </w:rPr>
+    </w:lvl>
+    <w:lvl w:ilvl="2" w:tentative="1">
+      <w:start w:val="1"/>
+      <w:numFmt w:val="bullet"/>
+      <w:lvlText w:val=""/>
+      <w:lvlJc w:val="left"/>
+      <w:pPr>
+        <w:tabs>
+          <w:tab w:val="num" w:pos="2160"/>
+        </w:tabs>
+        <w:ind w:left="2160" w:hanging="360"/>
+      </w:pPr>
+      <w:rPr>
+        <w:rFonts w:ascii="Wingdings" w:hAnsi="Wingdings" w:hint="default"/>
+        <w:sz w:val="20"/>
+      </w:rPr>
+    </w:lvl>
+    <w:lvl w:ilvl="3" w:tentative="1">
+      <w:start w:val="1"/>
+      <w:numFmt w:val="bullet"/>
+      <w:lvlText w:val=""/>
+      <w:lvlJc w:val="left"/>
+      <w:pPr>
+        <w:tabs>
+          <w:tab w:val="num" w:pos="2880"/>
+        </w:tabs>
+        <w:ind w:left="2880" w:hanging="360"/>
+      </w:pPr>
+      <w:rPr>
+        <w:rFonts w:ascii="Wingdings" w:hAnsi="Wingdings" w:hint="default"/>
+        <w:sz w:val="20"/>
+      </w:rPr>
+    </w:lvl>
+    <w:lvl w:ilvl="4" w:tentative="1">
+      <w:start w:val="1"/>
+      <w:numFmt w:val="bullet"/>
+      <w:lvlText w:val=""/>
+      <w:lvlJc w:val="left"/>
+      <w:pPr>
+        <w:tabs>
+          <w:tab w:val="num" w:pos="3600"/>
+        </w:tabs>
+        <w:ind w:left="3600" w:hanging="360"/>
+      </w:pPr>
+      <w:rPr>
+        <w:rFonts w:ascii="Wingdings" w:hAnsi="Wingdings" w:hint="default"/>
+        <w:sz w:val="20"/>
+      </w:rPr>
+    </w:lvl>
+    <w:lvl w:ilvl="5" w:tentative="1">
+      <w:start w:val="1"/>
+      <w:numFmt w:val="bullet"/>
+      <w:lvlText w:val=""/>
+      <w:lvlJc w:val="left"/>
+      <w:pPr>
+        <w:tabs>
+          <w:tab w:val="num" w:pos="4320"/>
+        </w:tabs>
+        <w:ind w:left="4320" w:hanging="360"/>
+      </w:pPr>
+      <w:rPr>
+        <w:rFonts w:ascii="Wingdings" w:hAnsi="Wingdings" w:hint="default"/>
+        <w:sz w:val="20"/>
+      </w:rPr>
+    </w:lvl>
+    <w:lvl w:ilvl="6" w:tentative="1">
+      <w:start w:val="1"/>
+      <w:numFmt w:val="bullet"/>
+      <w:lvlText w:val=""/>
+      <w:lvlJc w:val="left"/>
+      <w:pPr>
+        <w:tabs>
+          <w:tab w:val="num" w:pos="5040"/>
+        </w:tabs>
+        <w:ind w:left="5040" w:hanging="360"/>
+      </w:pPr>
+      <w:rPr>
+        <w:rFonts w:ascii="Wingdings" w:hAnsi="Wingdings" w:hint="default"/>
+        <w:sz w:val="20"/>
+      </w:rPr>
+    </w:lvl>
+    <w:lvl w:ilvl="7" w:tentative="1">
+      <w:start w:val="1"/>
+      <w:numFmt w:val="bullet"/>
+      <w:lvlText w:val=""/>
+      <w:lvlJc w:val="left"/>
+      <w:pPr>
+        <w:tabs>
+          <w:tab w:val="num" w:pos="5760"/>
+        </w:tabs>
+        <w:ind w:left="5760" w:hanging="360"/>
+      </w:pPr>
+      <w:rPr>
+        <w:rFonts w:ascii="Wingdings" w:hAnsi="Wingdings" w:hint="default"/>
+        <w:sz w:val="20"/>
+      </w:rPr>
+    </w:lvl>
+    <w:lvl w:ilvl="8" w:tentative="1">
+      <w:start w:val="1"/>
+      <w:numFmt w:val="bullet"/>
+      <w:lvlText w:val=""/>
+      <w:lvlJc w:val="left"/>
+      <w:pPr>
+        <w:tabs>
+          <w:tab w:val="num" w:pos="6480"/>
+        </w:tabs>
+        <w:ind w:left="6480" w:hanging="360"/>
+      </w:pPr>
+      <w:rPr>
+        <w:rFonts w:ascii="Wingdings" w:hAnsi="Wingdings" w:hint="default"/>
+        <w:sz w:val="20"/>
+      </w:rPr>
+    </w:lvl>
+  </w:abstractNum>
+  <w:abstractNum w:abstractNumId="19" w15:restartNumberingAfterBreak="0">
+    <w:nsid w:val="614D1F6B"/>
+    <w:multiLevelType w:val="multilevel"/>
+    <w:tmpl w:val="849CCE04"/>
+    <w:lvl w:ilvl="0">
+      <w:start w:val="1"/>
+      <w:numFmt w:val="bullet"/>
+      <w:lvlText w:val=""/>
+      <w:lvlJc w:val="left"/>
+      <w:pPr>
+        <w:tabs>
+          <w:tab w:val="num" w:pos="720"/>
+        </w:tabs>
+        <w:ind w:left="720" w:hanging="360"/>
+      </w:pPr>
+      <w:rPr>
+        <w:rFonts w:ascii="Symbol" w:hAnsi="Symbol" w:hint="default"/>
+        <w:sz w:val="20"/>
+      </w:rPr>
+    </w:lvl>
+    <w:lvl w:ilvl="1">
+      <w:start w:val="1"/>
+      <w:numFmt w:val="bullet"/>
+      <w:lvlText w:val="o"/>
+      <w:lvlJc w:val="left"/>
+      <w:pPr>
+        <w:tabs>
+          <w:tab w:val="num" w:pos="1440"/>
+        </w:tabs>
+        <w:ind w:left="1440" w:hanging="360"/>
+      </w:pPr>
+      <w:rPr>
+        <w:rFonts w:ascii="Courier New" w:hAnsi="Courier New" w:hint="default"/>
+        <w:sz w:val="20"/>
+      </w:rPr>
+    </w:lvl>
+    <w:lvl w:ilvl="2">
+      <w:start w:val="1"/>
+      <w:numFmt w:val="upperLetter"/>
+      <w:lvlText w:val="%3)"/>
+      <w:lvlJc w:val="left"/>
+      <w:pPr>
+        <w:ind w:left="2160" w:hanging="360"/>
+      </w:pPr>
+      <w:rPr>
+        <w:rFonts w:hint="default"/>
+        <w:b/>
+      </w:rPr>
+    </w:lvl>
+    <w:lvl w:ilvl="3" w:tentative="1">
+      <w:start w:val="1"/>
+      <w:numFmt w:val="bullet"/>
+      <w:lvlText w:val=""/>
+      <w:lvlJc w:val="left"/>
+      <w:pPr>
+        <w:tabs>
+          <w:tab w:val="num" w:pos="2880"/>
+        </w:tabs>
+        <w:ind w:left="2880" w:hanging="360"/>
+      </w:pPr>
+      <w:rPr>
+        <w:rFonts w:ascii="Wingdings" w:hAnsi="Wingdings" w:hint="default"/>
+        <w:sz w:val="20"/>
+      </w:rPr>
+    </w:lvl>
+    <w:lvl w:ilvl="4" w:tentative="1">
+      <w:start w:val="1"/>
+      <w:numFmt w:val="bullet"/>
+      <w:lvlText w:val=""/>
+      <w:lvlJc w:val="left"/>
+      <w:pPr>
+        <w:tabs>
+          <w:tab w:val="num" w:pos="3600"/>
+        </w:tabs>
+        <w:ind w:left="3600" w:hanging="360"/>
+      </w:pPr>
+      <w:rPr>
+        <w:rFonts w:ascii="Wingdings" w:hAnsi="Wingdings" w:hint="default"/>
+        <w:sz w:val="20"/>
+      </w:rPr>
+    </w:lvl>
+    <w:lvl w:ilvl="5" w:tentative="1">
+      <w:start w:val="1"/>
+      <w:numFmt w:val="bullet"/>
+      <w:lvlText w:val=""/>
+      <w:lvlJc w:val="left"/>
+      <w:pPr>
+        <w:tabs>
+          <w:tab w:val="num" w:pos="4320"/>
+        </w:tabs>
+        <w:ind w:left="4320" w:hanging="360"/>
+      </w:pPr>
+      <w:rPr>
+        <w:rFonts w:ascii="Wingdings" w:hAnsi="Wingdings" w:hint="default"/>
+        <w:sz w:val="20"/>
+      </w:rPr>
+    </w:lvl>
+    <w:lvl w:ilvl="6" w:tentative="1">
+      <w:start w:val="1"/>
+      <w:numFmt w:val="bullet"/>
+      <w:lvlText w:val=""/>
+      <w:lvlJc w:val="left"/>
+      <w:pPr>
+        <w:tabs>
+          <w:tab w:val="num" w:pos="5040"/>
+        </w:tabs>
+        <w:ind w:left="5040" w:hanging="360"/>
+      </w:pPr>
+      <w:rPr>
+        <w:rFonts w:ascii="Wingdings" w:hAnsi="Wingdings" w:hint="default"/>
+        <w:sz w:val="20"/>
+      </w:rPr>
+    </w:lvl>
+    <w:lvl w:ilvl="7" w:tentative="1">
+      <w:start w:val="1"/>
+      <w:numFmt w:val="bullet"/>
+      <w:lvlText w:val=""/>
+      <w:lvlJc w:val="left"/>
+      <w:pPr>
+        <w:tabs>
+          <w:tab w:val="num" w:pos="5760"/>
+        </w:tabs>
+        <w:ind w:left="5760" w:hanging="360"/>
+      </w:pPr>
+      <w:rPr>
+        <w:rFonts w:ascii="Wingdings" w:hAnsi="Wingdings" w:hint="default"/>
+        <w:sz w:val="20"/>
+      </w:rPr>
+    </w:lvl>
+    <w:lvl w:ilvl="8" w:tentative="1">
+      <w:start w:val="1"/>
+      <w:numFmt w:val="bullet"/>
+      <w:lvlText w:val=""/>
+      <w:lvlJc w:val="left"/>
+      <w:pPr>
+        <w:tabs>
+          <w:tab w:val="num" w:pos="6480"/>
+        </w:tabs>
+        <w:ind w:left="6480" w:hanging="360"/>
+      </w:pPr>
+      <w:rPr>
+        <w:rFonts w:ascii="Wingdings" w:hAnsi="Wingdings" w:hint="default"/>
+        <w:sz w:val="20"/>
+      </w:rPr>
+    </w:lvl>
+  </w:abstractNum>
+  <w:abstractNum w:abstractNumId="20" w15:restartNumberingAfterBreak="0">
     <w:nsid w:val="6561172D"/>
     <w:multiLevelType w:val="multilevel"/>
     <w:tmpl w:val="7B7CE020"/>
@@ -15450,7 +19852,7 @@
       </w:rPr>
     </w:lvl>
   </w:abstractNum>
-  <w:abstractNum w:abstractNumId="14" w15:restartNumberingAfterBreak="0">
+  <w:abstractNum w:abstractNumId="21" w15:restartNumberingAfterBreak="0">
     <w:nsid w:val="67B8568C"/>
     <w:multiLevelType w:val="multilevel"/>
     <w:tmpl w:val="09AC56E0"/>
@@ -15563,7 +19965,7 @@
       </w:rPr>
     </w:lvl>
   </w:abstractNum>
-  <w:abstractNum w:abstractNumId="15" w15:restartNumberingAfterBreak="0">
+  <w:abstractNum w:abstractNumId="22" w15:restartNumberingAfterBreak="0">
     <w:nsid w:val="70786F0C"/>
     <w:multiLevelType w:val="hybridMultilevel"/>
     <w:tmpl w:val="1212BC04"/>
@@ -15652,7 +20054,128 @@
       </w:pPr>
     </w:lvl>
   </w:abstractNum>
-  <w:abstractNum w:abstractNumId="16" w15:restartNumberingAfterBreak="0">
+  <w:abstractNum w:abstractNumId="23" w15:restartNumberingAfterBreak="0">
+    <w:nsid w:val="74C44F24"/>
+    <w:multiLevelType w:val="multilevel"/>
+    <w:tmpl w:val="D6D43F52"/>
+    <w:lvl w:ilvl="0">
+      <w:start w:val="1"/>
+      <w:numFmt w:val="decimal"/>
+      <w:lvlText w:val="%1."/>
+      <w:lvlJc w:val="left"/>
+      <w:pPr>
+        <w:tabs>
+          <w:tab w:val="num" w:pos="720"/>
+        </w:tabs>
+        <w:ind w:left="720" w:hanging="360"/>
+      </w:pPr>
+    </w:lvl>
+    <w:lvl w:ilvl="1">
+      <w:start w:val="1"/>
+      <w:numFmt w:val="bullet"/>
+      <w:lvlText w:val="o"/>
+      <w:lvlJc w:val="left"/>
+      <w:pPr>
+        <w:tabs>
+          <w:tab w:val="num" w:pos="1440"/>
+        </w:tabs>
+        <w:ind w:left="1440" w:hanging="360"/>
+      </w:pPr>
+      <w:rPr>
+        <w:rFonts w:ascii="Courier New" w:hAnsi="Courier New" w:hint="default"/>
+        <w:sz w:val="20"/>
+      </w:rPr>
+    </w:lvl>
+    <w:lvl w:ilvl="2">
+      <w:start w:val="1"/>
+      <w:numFmt w:val="bullet"/>
+      <w:lvlText w:val=""/>
+      <w:lvlJc w:val="left"/>
+      <w:pPr>
+        <w:tabs>
+          <w:tab w:val="num" w:pos="2160"/>
+        </w:tabs>
+        <w:ind w:left="2160" w:hanging="360"/>
+      </w:pPr>
+      <w:rPr>
+        <w:rFonts w:ascii="Wingdings" w:hAnsi="Wingdings" w:hint="default"/>
+        <w:sz w:val="20"/>
+      </w:rPr>
+    </w:lvl>
+    <w:lvl w:ilvl="3" w:tentative="1">
+      <w:start w:val="1"/>
+      <w:numFmt w:val="decimal"/>
+      <w:lvlText w:val="%4."/>
+      <w:lvlJc w:val="left"/>
+      <w:pPr>
+        <w:tabs>
+          <w:tab w:val="num" w:pos="2880"/>
+        </w:tabs>
+        <w:ind w:left="2880" w:hanging="360"/>
+      </w:pPr>
+    </w:lvl>
+    <w:lvl w:ilvl="4" w:tentative="1">
+      <w:start w:val="1"/>
+      <w:numFmt w:val="decimal"/>
+      <w:lvlText w:val="%5."/>
+      <w:lvlJc w:val="left"/>
+      <w:pPr>
+        <w:tabs>
+          <w:tab w:val="num" w:pos="3600"/>
+        </w:tabs>
+        <w:ind w:left="3600" w:hanging="360"/>
+      </w:pPr>
+    </w:lvl>
+    <w:lvl w:ilvl="5" w:tentative="1">
+      <w:start w:val="1"/>
+      <w:numFmt w:val="decimal"/>
+      <w:lvlText w:val="%6."/>
+      <w:lvlJc w:val="left"/>
+      <w:pPr>
+        <w:tabs>
+          <w:tab w:val="num" w:pos="4320"/>
+        </w:tabs>
+        <w:ind w:left="4320" w:hanging="360"/>
+      </w:pPr>
+    </w:lvl>
+    <w:lvl w:ilvl="6" w:tentative="1">
+      <w:start w:val="1"/>
+      <w:numFmt w:val="decimal"/>
+      <w:lvlText w:val="%7."/>
+      <w:lvlJc w:val="left"/>
+      <w:pPr>
+        <w:tabs>
+          <w:tab w:val="num" w:pos="5040"/>
+        </w:tabs>
+        <w:ind w:left="5040" w:hanging="360"/>
+      </w:pPr>
+    </w:lvl>
+    <w:lvl w:ilvl="7" w:tentative="1">
+      <w:start w:val="1"/>
+      <w:numFmt w:val="decimal"/>
+      <w:lvlText w:val="%8."/>
+      <w:lvlJc w:val="left"/>
+      <w:pPr>
+        <w:tabs>
+          <w:tab w:val="num" w:pos="5760"/>
+        </w:tabs>
+        <w:ind w:left="5760" w:hanging="360"/>
+      </w:pPr>
+    </w:lvl>
+    <w:lvl w:ilvl="8" w:tentative="1">
+      <w:start w:val="1"/>
+      <w:numFmt w:val="decimal"/>
+      <w:lvlText w:val="%9."/>
+      <w:lvlJc w:val="left"/>
+      <w:pPr>
+        <w:tabs>
+          <w:tab w:val="num" w:pos="6480"/>
+        </w:tabs>
+        <w:ind w:left="6480" w:hanging="360"/>
+      </w:pPr>
+    </w:lvl>
+  </w:abstractNum>
+  <w:abstractNum w:abstractNumId="24" w15:restartNumberingAfterBreak="0">
     <w:nsid w:val="76381691"/>
     <w:multiLevelType w:val="multilevel"/>
     <w:tmpl w:val="EDFA4AF0"/>
@@ -15801,7 +20324,7 @@
       </w:rPr>
     </w:lvl>
   </w:abstractNum>
-  <w:abstractNum w:abstractNumId="17" w15:restartNumberingAfterBreak="0">
+  <w:abstractNum w:abstractNumId="25" w15:restartNumberingAfterBreak="0">
     <w:nsid w:val="765B60FF"/>
     <w:multiLevelType w:val="multilevel"/>
     <w:tmpl w:val="E17E5914"/>
@@ -15950,7 +20473,246 @@
       </w:rPr>
     </w:lvl>
   </w:abstractNum>
-  <w:abstractNum w:abstractNumId="18" w15:restartNumberingAfterBreak="0">
+  <w:abstractNum w:abstractNumId="26" w15:restartNumberingAfterBreak="0">
+    <w:nsid w:val="76A32A4B"/>
+    <w:multiLevelType w:val="multilevel"/>
+    <w:tmpl w:val="54FCBB1E"/>
+    <w:lvl w:ilvl="0">
+      <w:start w:val="1"/>
+      <w:numFmt w:val="bullet"/>
+      <w:lvlText w:val=""/>
+      <w:lvlJc w:val="left"/>
+      <w:pPr>
+        <w:tabs>
+          <w:tab w:val="num" w:pos="720"/>
+        </w:tabs>
+        <w:ind w:left="720" w:hanging="360"/>
+      </w:pPr>
+      <w:rPr>
+        <w:rFonts w:ascii="Symbol" w:hAnsi="Symbol" w:hint="default"/>
+        <w:sz w:val="20"/>
+      </w:rPr>
+    </w:lvl>
+    <w:lvl w:ilvl="1">
+      <w:start w:val="1"/>
+      <w:numFmt w:val="bullet"/>
+      <w:lvlText w:val="o"/>
+      <w:lvlJc w:val="left"/>
+      <w:pPr>
+        <w:tabs>
+          <w:tab w:val="num" w:pos="1440"/>
+        </w:tabs>
+        <w:ind w:left="1440" w:hanging="360"/>
+      </w:pPr>
+      <w:rPr>
+        <w:rFonts w:ascii="Courier New" w:hAnsi="Courier New" w:hint="default"/>
+        <w:sz w:val="20"/>
+      </w:rPr>
+    </w:lvl>
+    <w:lvl w:ilvl="2">
+      <w:start w:val="1"/>
+      <w:numFmt w:val="bullet"/>
+      <w:lvlText w:val=""/>
+      <w:lvlJc w:val="left"/>
+      <w:pPr>
+        <w:tabs>
+          <w:tab w:val="num" w:pos="2160"/>
+        </w:tabs>
+        <w:ind w:left="2160" w:hanging="360"/>
+      </w:pPr>
+      <w:rPr>
+        <w:rFonts w:ascii="Wingdings" w:hAnsi="Wingdings" w:hint="default"/>
+        <w:sz w:val="20"/>
+      </w:rPr>
+    </w:lvl>
+    <w:lvl w:ilvl="3">
+      <w:start w:val="1"/>
+      <w:numFmt w:val="bullet"/>
+      <w:lvlText w:val=""/>
+      <w:lvlJc w:val="left"/>
+      <w:pPr>
+        <w:tabs>
+          <w:tab w:val="num" w:pos="2880"/>
+        </w:tabs>
+        <w:ind w:left="2880" w:hanging="360"/>
+      </w:pPr>
+      <w:rPr>
+        <w:rFonts w:ascii="Wingdings" w:hAnsi="Wingdings" w:hint="default"/>
+        <w:sz w:val="20"/>
+      </w:rPr>
+    </w:lvl>
+    <w:lvl w:ilvl="4" w:tentative="1">
+      <w:start w:val="1"/>
+      <w:numFmt w:val="bullet"/>
+      <w:lvlText w:val=""/>
+      <w:lvlJc w:val="left"/>
+      <w:pPr>
+        <w:tabs>
+          <w:tab w:val="num" w:pos="3600"/>
+        </w:tabs>
+        <w:ind w:left="3600" w:hanging="360"/>
+      </w:pPr>
+      <w:rPr>
+        <w:rFonts w:ascii="Wingdings" w:hAnsi="Wingdings" w:hint="default"/>
+        <w:sz w:val="20"/>
+      </w:rPr>
+    </w:lvl>
+    <w:lvl w:ilvl="5" w:tentative="1">
+      <w:start w:val="1"/>
+      <w:numFmt w:val="bullet"/>
+      <w:lvlText w:val=""/>
+      <w:lvlJc w:val="left"/>
+      <w:pPr>
+        <w:tabs>
+          <w:tab w:val="num" w:pos="4320"/>
+        </w:tabs>
+        <w:ind w:left="4320" w:hanging="360"/>
+      </w:pPr>
+      <w:rPr>
+        <w:rFonts w:ascii="Wingdings" w:hAnsi="Wingdings" w:hint="default"/>
+        <w:sz w:val="20"/>
+      </w:rPr>
+    </w:lvl>
+    <w:lvl w:ilvl="6" w:tentative="1">
+      <w:start w:val="1"/>
+      <w:numFmt w:val="bullet"/>
+      <w:lvlText w:val=""/>
+      <w:lvlJc w:val="left"/>
+      <w:pPr>
+        <w:tabs>
+          <w:tab w:val="num" w:pos="5040"/>
+        </w:tabs>
+        <w:ind w:left="5040" w:hanging="360"/>
+      </w:pPr>
+      <w:rPr>
+        <w:rFonts w:ascii="Wingdings" w:hAnsi="Wingdings" w:hint="default"/>
+        <w:sz w:val="20"/>
+      </w:rPr>
+    </w:lvl>
+    <w:lvl w:ilvl="7" w:tentative="1">
+      <w:start w:val="1"/>
+      <w:numFmt w:val="bullet"/>
+      <w:lvlText w:val=""/>
+      <w:lvlJc w:val="left"/>
+      <w:pPr>
+        <w:tabs>
+          <w:tab w:val="num" w:pos="5760"/>
+        </w:tabs>
+        <w:ind w:left="5760" w:hanging="360"/>
+      </w:pPr>
+      <w:rPr>
+        <w:rFonts w:ascii="Wingdings" w:hAnsi="Wingdings" w:hint="default"/>
+        <w:sz w:val="20"/>
+      </w:rPr>
+    </w:lvl>
+    <w:lvl w:ilvl="8" w:tentative="1">
+      <w:start w:val="1"/>
+      <w:numFmt w:val="bullet"/>
+      <w:lvlText w:val=""/>
+      <w:lvlJc w:val="left"/>
+      <w:pPr>
+        <w:tabs>
+          <w:tab w:val="num" w:pos="6480"/>
+        </w:tabs>
+        <w:ind w:left="6480" w:hanging="360"/>
+      </w:pPr>
+      <w:rPr>
+        <w:rFonts w:ascii="Wingdings" w:hAnsi="Wingdings" w:hint="default"/>
+        <w:sz w:val="20"/>
+      </w:rPr>
+    </w:lvl>
+  </w:abstractNum>
+  <w:abstractNum w:abstractNumId="27" w15:restartNumberingAfterBreak="0">
+    <w:nsid w:val="77B10E39"/>
+    <w:multiLevelType w:val="hybridMultilevel"/>
+    <w:tmpl w:val="5A1C539C"/>
+    <w:lvl w:ilvl="0" w:tplc="650AA51A">
+      <w:start w:val="3"/>
+      <w:numFmt w:val="upperLetter"/>
+      <w:lvlText w:val="%1)"/>
+      <w:lvlJc w:val="left"/>
+      <w:pPr>
+        <w:ind w:left="720" w:hanging="360"/>
+      </w:pPr>
+      <w:rPr>
+        <w:rFonts w:hint="default"/>
+        <w:b/>
+      </w:rPr>
+    </w:lvl>
+    <w:lvl w:ilvl="1" w:tplc="04090019" w:tentative="1">
+      <w:start w:val="1"/>
+      <w:numFmt w:val="lowerLetter"/>
+      <w:lvlText w:val="%2."/>
+      <w:lvlJc w:val="left"/>
+      <w:pPr>
+        <w:ind w:left="1440" w:hanging="360"/>
+      </w:pPr>
+    </w:lvl>
+    <w:lvl w:ilvl="2" w:tplc="0409001B" w:tentative="1">
+      <w:start w:val="1"/>
+      <w:numFmt w:val="lowerRoman"/>
+      <w:lvlText w:val="%3."/>
+      <w:lvlJc w:val="right"/>
+      <w:pPr>
+        <w:ind w:left="2160" w:hanging="180"/>
+      </w:pPr>
+    </w:lvl>
+    <w:lvl w:ilvl="3" w:tplc="0409000F" w:tentative="1">
+      <w:start w:val="1"/>
+      <w:numFmt w:val="decimal"/>
+      <w:lvlText w:val="%4."/>
+      <w:lvlJc w:val="left"/>
+      <w:pPr>
+        <w:ind w:left="2880" w:hanging="360"/>
+      </w:pPr>
+    </w:lvl>
+    <w:lvl w:ilvl="4" w:tplc="04090019" w:tentative="1">
+      <w:start w:val="1"/>
+      <w:numFmt w:val="lowerLetter"/>
+      <w:lvlText w:val="%5."/>
+      <w:lvlJc w:val="left"/>
+      <w:pPr>
+        <w:ind w:left="3600" w:hanging="360"/>
+      </w:pPr>
+    </w:lvl>
+    <w:lvl w:ilvl="5" w:tplc="0409001B" w:tentative="1">
+      <w:start w:val="1"/>
+      <w:numFmt w:val="lowerRoman"/>
+      <w:lvlText w:val="%6."/>
+      <w:lvlJc w:val="right"/>
+      <w:pPr>
+        <w:ind w:left="4320" w:hanging="180"/>
+      </w:pPr>
+    </w:lvl>
+    <w:lvl w:ilvl="6" w:tplc="0409000F" w:tentative="1">
+      <w:start w:val="1"/>
+      <w:numFmt w:val="decimal"/>
+      <w:lvlText w:val="%7."/>
+      <w:lvlJc w:val="left"/>
+      <w:pPr>
+        <w:ind w:left="5040" w:hanging="360"/>
+      </w:pPr>
+    </w:lvl>
+    <w:lvl w:ilvl="7" w:tplc="04090019" w:tentative="1">
+      <w:start w:val="1"/>
+      <w:numFmt w:val="lowerLetter"/>
+      <w:lvlText w:val="%8."/>
+      <w:lvlJc w:val="left"/>
+      <w:pPr>
+        <w:ind w:left="5760" w:hanging="360"/>
+      </w:pPr>
+    </w:lvl>
+    <w:lvl w:ilvl="8" w:tplc="0409001B" w:tentative="1">
+      <w:start w:val="1"/>
+      <w:numFmt w:val="lowerRoman"/>
+      <w:lvlText w:val="%9."/>
+      <w:lvlJc w:val="right"/>
+      <w:pPr>
+        <w:ind w:left="6480" w:hanging="180"/>
+      </w:pPr>
+    </w:lvl>
+  </w:abstractNum>
+  <w:abstractNum w:abstractNumId="28" w15:restartNumberingAfterBreak="0">
     <w:nsid w:val="7E653611"/>
     <w:multiLevelType w:val="hybridMultilevel"/>
     <w:tmpl w:val="F7B22346"/>
@@ -16040,61 +20802,91 @@
     </w:lvl>
   </w:abstractNum>
   <w:num w:numId="1" w16cid:durableId="1387027760">
-    <w:abstractNumId w:val="10"/>
+    <w:abstractNumId w:val="15"/>
   </w:num>
   <w:num w:numId="2" w16cid:durableId="636450667">
-    <w:abstractNumId w:val="14"/>
+    <w:abstractNumId w:val="21"/>
   </w:num>
   <w:num w:numId="3" w16cid:durableId="386269350">
-    <w:abstractNumId w:val="11"/>
+    <w:abstractNumId w:val="16"/>
   </w:num>
   <w:num w:numId="4" w16cid:durableId="358286809">
     <w:abstractNumId w:val="0"/>
   </w:num>
   <w:num w:numId="5" w16cid:durableId="1737586272">
-    <w:abstractNumId w:val="17"/>
+    <w:abstractNumId w:val="25"/>
   </w:num>
   <w:num w:numId="6" w16cid:durableId="1596864670">
-    <w:abstractNumId w:val="2"/>
+    <w:abstractNumId w:val="3"/>
   </w:num>
   <w:num w:numId="7" w16cid:durableId="484904842">
-    <w:abstractNumId w:val="9"/>
+    <w:abstractNumId w:val="14"/>
   </w:num>
   <w:num w:numId="8" w16cid:durableId="1042095192">
     <w:abstractNumId w:val="1"/>
   </w:num>
   <w:num w:numId="9" w16cid:durableId="1413357615">
+    <w:abstractNumId w:val="7"/>
+  </w:num>
+  <w:num w:numId="10" w16cid:durableId="344748527">
+    <w:abstractNumId w:val="19"/>
+  </w:num>
+  <w:num w:numId="11" w16cid:durableId="369300883">
+    <w:abstractNumId w:val="11"/>
+  </w:num>
+  <w:num w:numId="12" w16cid:durableId="1446851637">
+    <w:abstractNumId w:val="8"/>
+  </w:num>
+  <w:num w:numId="13" w16cid:durableId="1397975257">
+    <w:abstractNumId w:val="28"/>
+  </w:num>
+  <w:num w:numId="14" w16cid:durableId="1022123518">
+    <w:abstractNumId w:val="22"/>
+  </w:num>
+  <w:num w:numId="15" w16cid:durableId="1606497480">
+    <w:abstractNumId w:val="9"/>
+  </w:num>
+  <w:num w:numId="16" w16cid:durableId="489179124">
+    <w:abstractNumId w:val="24"/>
+  </w:num>
+  <w:num w:numId="17" w16cid:durableId="1712339712">
+    <w:abstractNumId w:val="6"/>
+  </w:num>
+  <w:num w:numId="18" w16cid:durableId="1375930692">
+    <w:abstractNumId w:val="13"/>
+  </w:num>
+  <w:num w:numId="19" w16cid:durableId="2018651151">
+    <w:abstractNumId w:val="20"/>
+  </w:num>
+  <w:num w:numId="20" w16cid:durableId="1297638418">
+    <w:abstractNumId w:val="23"/>
+  </w:num>
+  <w:num w:numId="21" w16cid:durableId="2087532429">
+    <w:abstractNumId w:val="18"/>
+  </w:num>
+  <w:num w:numId="22" w16cid:durableId="732701348">
+    <w:abstractNumId w:val="27"/>
+  </w:num>
+  <w:num w:numId="23" w16cid:durableId="1434592992">
+    <w:abstractNumId w:val="5"/>
+  </w:num>
+  <w:num w:numId="24" w16cid:durableId="1068961262">
     <w:abstractNumId w:val="4"/>
   </w:num>
-  <w:num w:numId="10" w16cid:durableId="344748527">
+  <w:num w:numId="25" w16cid:durableId="34896002">
+    <w:abstractNumId w:val="26"/>
+  </w:num>
+  <w:num w:numId="26" w16cid:durableId="1413939507">
+    <w:abstractNumId w:val="17"/>
+  </w:num>
+  <w:num w:numId="27" w16cid:durableId="158930683">
     <w:abstractNumId w:val="12"/>
   </w:num>
-  <w:num w:numId="11" w16cid:durableId="369300883">
-    <w:abstractNumId w:val="7"/>
+  <w:num w:numId="28" w16cid:durableId="2053730942">
+    <w:abstractNumId w:val="2"/>
   </w:num>
-  <w:num w:numId="12" w16cid:durableId="1446851637">
-    <w:abstractNumId w:val="5"/>
-  </w:num>
-  <w:num w:numId="13" w16cid:durableId="1397975257">
-    <w:abstractNumId w:val="18"/>
-  </w:num>
-  <w:num w:numId="14" w16cid:durableId="1022123518">
-    <w:abstractNumId w:val="15"/>
-  </w:num>
-  <w:num w:numId="15" w16cid:durableId="1606497480">
-    <w:abstractNumId w:val="6"/>
-  </w:num>
-  <w:num w:numId="16" w16cid:durableId="489179124">
-    <w:abstractNumId w:val="16"/>
-  </w:num>
-  <w:num w:numId="17" w16cid:durableId="1712339712">
-    <w:abstractNumId w:val="3"/>
-  </w:num>
-  <w:num w:numId="18" w16cid:durableId="1375930692">
-    <w:abstractNumId w:val="8"/>
-  </w:num>
-  <w:num w:numId="19" w16cid:durableId="2018651151">
-    <w:abstractNumId w:val="13"/>
+  <w:num w:numId="29" w16cid:durableId="367605045">
+    <w:abstractNumId w:val="10"/>
   </w:num>
 </w:numbering>
 </file>
@@ -16552,7 +21344,6 @@
     <w:next w:val="Normal"/>
     <w:link w:val="Heading3Char"/>
     <w:uiPriority w:val="9"/>
-    <w:semiHidden/>
     <w:unhideWhenUsed/>
     <w:qFormat/>
     <w:rsid w:val="00673734"/>
@@ -16758,7 +21549,6 @@
     <w:basedOn w:val="DefaultParagraphFont"/>
     <w:link w:val="Heading3"/>
     <w:uiPriority w:val="9"/>
-    <w:semiHidden/>
     <w:rsid w:val="00673734"/>
     <w:rPr>
       <w:rFonts w:eastAsiaTheme="majorEastAsia" w:cstheme="majorBidi"/>

--- a/4th/ML-EEN1083/assignment1/Ass1/Assignnement1.docx
+++ b/4th/ML-EEN1083/assignment1/Ass1/Assignnement1.docx
@@ -78,7 +78,7 @@
     </w:p>
     <w:p>
       <w:pPr>
-        <w:jc w:val="both"/>
+        <w:jc w:val="center"/>
         <w:rPr>
           <w:rFonts w:asciiTheme="majorBidi" w:hAnsiTheme="majorBidi" w:cstheme="majorBidi"/>
           <w:sz w:val="40"/>
@@ -91,7 +91,7 @@
           <w:sz w:val="40"/>
           <w:szCs w:val="40"/>
         </w:rPr>
-        <w:t xml:space="preserve">Data Analysis and Machine Learning Assignment </w:t>
+        <w:t>Data Analysis and Machine Learning Assignment</w:t>
       </w:r>
     </w:p>
     <w:p>
@@ -11498,7 +11498,7 @@
           <w:rFonts w:asciiTheme="majorBidi" w:hAnsiTheme="majorBidi" w:cstheme="majorBidi"/>
         </w:rPr>
         <w:drawing>
-          <wp:anchor distT="0" distB="0" distL="114300" distR="114300" simplePos="0" relativeHeight="251666432" behindDoc="0" locked="0" layoutInCell="1" allowOverlap="1" wp14:anchorId="6C100E57" wp14:editId="1DD6BC3F">
+          <wp:anchor distT="0" distB="0" distL="114300" distR="114300" simplePos="0" relativeHeight="251666432" behindDoc="0" locked="0" layoutInCell="1" allowOverlap="1" wp14:anchorId="6C100E57" wp14:editId="401BBEB4">
             <wp:simplePos x="0" y="0"/>
             <wp:positionH relativeFrom="column">
               <wp:posOffset>-767715</wp:posOffset>
@@ -11672,7 +11672,7 @@
           <w:rFonts w:asciiTheme="majorBidi" w:hAnsiTheme="majorBidi" w:cstheme="majorBidi"/>
         </w:rPr>
         <w:drawing>
-          <wp:anchor distT="0" distB="0" distL="114300" distR="114300" simplePos="0" relativeHeight="251665408" behindDoc="0" locked="0" layoutInCell="1" allowOverlap="1" wp14:anchorId="2EADD560" wp14:editId="59293B59">
+          <wp:anchor distT="0" distB="0" distL="114300" distR="114300" simplePos="0" relativeHeight="251665408" behindDoc="0" locked="0" layoutInCell="1" allowOverlap="1" wp14:anchorId="2EADD560" wp14:editId="0F580DF2">
             <wp:simplePos x="0" y="0"/>
             <wp:positionH relativeFrom="column">
               <wp:posOffset>3036570</wp:posOffset>
@@ -12921,11 +12921,19 @@
           </mc:Fallback>
         </mc:AlternateContent>
       </w:r>
-      <w:r>
-        <w:rPr>
-          <w:rFonts w:asciiTheme="majorBidi" w:hAnsiTheme="majorBidi" w:cstheme="majorBidi"/>
-        </w:rPr>
-        <w:t>In order to create a boxplot to detect outliers and gain more information about the datasets, we can create a new data frame with the mean value of each as follows:</w:t>
+      <w:proofErr w:type="gramStart"/>
+      <w:r>
+        <w:rPr>
+          <w:rFonts w:asciiTheme="majorBidi" w:hAnsiTheme="majorBidi" w:cstheme="majorBidi"/>
+        </w:rPr>
+        <w:t>In order to</w:t>
+      </w:r>
+      <w:proofErr w:type="gramEnd"/>
+      <w:r>
+        <w:rPr>
+          <w:rFonts w:asciiTheme="majorBidi" w:hAnsiTheme="majorBidi" w:cstheme="majorBidi"/>
+        </w:rPr>
+        <w:t xml:space="preserve"> create a boxplot to detect outliers and gain more information about the datasets, we can create a new data frame with the mean value of each as follows:</w:t>
       </w:r>
     </w:p>
     <w:p>
@@ -13010,7 +13018,14 @@
           <w:rFonts w:asciiTheme="majorBidi" w:hAnsiTheme="majorBidi" w:cstheme="majorBidi"/>
         </w:rPr>
         <w:lastRenderedPageBreak/>
-        <w:t>respective hourly mean values for each year, which are converted to lists using the `.</w:t>
+        <w:t xml:space="preserve">respective hourly mean values for each year, which are converted to lists using the </w:t>
+      </w:r>
+      <w:proofErr w:type="gramStart"/>
+      <w:r>
+        <w:rPr>
+          <w:rFonts w:asciiTheme="majorBidi" w:hAnsiTheme="majorBidi" w:cstheme="majorBidi"/>
+        </w:rPr>
+        <w:t>`.</w:t>
       </w:r>
       <w:proofErr w:type="spellStart"/>
       <w:r>
@@ -13020,6 +13035,7 @@
         <w:t>tolist</w:t>
       </w:r>
       <w:proofErr w:type="spellEnd"/>
+      <w:proofErr w:type="gramEnd"/>
       <w:r>
         <w:rPr>
           <w:rFonts w:asciiTheme="majorBidi" w:hAnsiTheme="majorBidi" w:cstheme="majorBidi"/>
@@ -13323,15 +13339,7 @@
           <w:kern w:val="0"/>
           <w14:ligatures w14:val="none"/>
         </w:rPr>
-        <w:t xml:space="preserve"> </w:t>
-      </w:r>
-      <w:r>
-        <w:rPr>
-          <w:rFonts w:ascii="Times New Roman" w:eastAsia="Times New Roman" w:hAnsi="Times New Roman" w:cs="Times New Roman"/>
-          <w:kern w:val="0"/>
-          <w14:ligatures w14:val="none"/>
-        </w:rPr>
-        <w:t>Understand the Data Distribution</w:t>
+        <w:t xml:space="preserve"> Understand the Data Distribution</w:t>
       </w:r>
       <w:r>
         <w:rPr>
@@ -13546,71 +13554,7 @@
           <w:kern w:val="0"/>
           <w14:ligatures w14:val="none"/>
         </w:rPr>
-        <w:t>This</w:t>
-      </w:r>
-      <w:r>
-        <w:rPr>
-          <w:rFonts w:ascii="Times New Roman" w:eastAsia="Times New Roman" w:hAnsi="Times New Roman" w:cs="Times New Roman"/>
-          <w:kern w:val="0"/>
-          <w14:ligatures w14:val="none"/>
-        </w:rPr>
-        <w:t xml:space="preserve"> </w:t>
-      </w:r>
-      <w:r>
-        <w:rPr>
-          <w:rFonts w:ascii="Times New Roman" w:eastAsia="Times New Roman" w:hAnsi="Times New Roman" w:cs="Times New Roman"/>
-          <w:kern w:val="0"/>
-          <w14:ligatures w14:val="none"/>
-        </w:rPr>
-        <w:t>boxplot provides a detailed comparison of daily mean energy usage for gas (blue) and electricity (orange) across the days of the week</w:t>
-      </w:r>
-      <w:r>
-        <w:rPr>
-          <w:rFonts w:ascii="Times New Roman" w:eastAsia="Times New Roman" w:hAnsi="Times New Roman" w:cs="Times New Roman"/>
-          <w:kern w:val="0"/>
-          <w14:ligatures w14:val="none"/>
-        </w:rPr>
-        <w:t xml:space="preserve"> (in 2023)</w:t>
-      </w:r>
-      <w:r>
-        <w:rPr>
-          <w:rFonts w:ascii="Times New Roman" w:eastAsia="Times New Roman" w:hAnsi="Times New Roman" w:cs="Times New Roman"/>
-          <w:kern w:val="0"/>
-          <w14:ligatures w14:val="none"/>
-        </w:rPr>
-        <w:t xml:space="preserve">. Gas usage shows a clear pattern of higher consumption and variability on weekdays (Monday to Friday), with the median usage ranging from </w:t>
-      </w:r>
-      <w:r>
-        <w:rPr>
-          <w:rFonts w:ascii="Times New Roman" w:eastAsia="Times New Roman" w:hAnsi="Times New Roman" w:cs="Times New Roman"/>
-          <w:kern w:val="0"/>
-          <w14:ligatures w14:val="none"/>
-        </w:rPr>
-        <w:t>20</w:t>
-      </w:r>
-      <w:r>
-        <w:rPr>
-          <w:rFonts w:ascii="Times New Roman" w:eastAsia="Times New Roman" w:hAnsi="Times New Roman" w:cs="Times New Roman"/>
-          <w:kern w:val="0"/>
-          <w14:ligatures w14:val="none"/>
-        </w:rPr>
-        <w:t xml:space="preserve"> to </w:t>
-      </w:r>
-      <w:r>
-        <w:rPr>
-          <w:rFonts w:ascii="Times New Roman" w:eastAsia="Times New Roman" w:hAnsi="Times New Roman" w:cs="Times New Roman"/>
-          <w:kern w:val="0"/>
-          <w14:ligatures w14:val="none"/>
-        </w:rPr>
-        <w:t>40</w:t>
-      </w:r>
-      <w:r>
-        <w:rPr>
-          <w:rFonts w:ascii="Times New Roman" w:eastAsia="Times New Roman" w:hAnsi="Times New Roman" w:cs="Times New Roman"/>
-          <w:kern w:val="0"/>
-          <w14:ligatures w14:val="none"/>
-        </w:rPr>
-        <w:t xml:space="preserve"> units. The interquartile range (IQR) is also broader on weekdays, indicating a wider spread in consumption levels, while outliers suggest occasional spikes in usage. On weekends (Saturday and Sunday), gas usage drops significantly, with medians around </w:t>
+        <w:t xml:space="preserve">This boxplot provides a detailed comparison of daily mean energy usage for gas (blue) and electricity (orange) across the days of the week (in 2023). Gas usage shows a clear pattern of higher consumption and variability on weekdays (Monday to Friday), with the median usage ranging from 20 to 40 units. The interquartile range (IQR) is also broader on weekdays, indicating a wider spread in consumption levels, while outliers suggest occasional spikes in usage. On weekends (Saturday and Sunday), gas usage drops significantly, with medians around </w:t>
       </w:r>
       <w:r>
         <w:rPr>
@@ -13744,79 +13688,7 @@
           <w:kern w:val="0"/>
           <w14:ligatures w14:val="none"/>
         </w:rPr>
-        <w:t>Figure12</w:t>
-      </w:r>
-      <w:r>
-        <w:rPr>
-          <w:rFonts w:ascii="Times New Roman" w:eastAsia="Times New Roman" w:hAnsi="Times New Roman" w:cs="Times New Roman"/>
-          <w:kern w:val="0"/>
-          <w14:ligatures w14:val="none"/>
-        </w:rPr>
-        <w:t xml:space="preserve"> illustrates the daily mean gas (blue) and electricity (orange) usage across the days of the week for 2024. Gas usage shows a consistent pattern of higher median values during weekdays (Monday to Friday), with medians ranging from </w:t>
-      </w:r>
-      <w:r>
-        <w:rPr>
-          <w:rFonts w:ascii="Times New Roman" w:eastAsia="Times New Roman" w:hAnsi="Times New Roman" w:cs="Times New Roman"/>
-          <w:kern w:val="0"/>
-          <w14:ligatures w14:val="none"/>
-        </w:rPr>
-        <w:t>30</w:t>
-      </w:r>
-      <w:r>
-        <w:rPr>
-          <w:rFonts w:ascii="Times New Roman" w:eastAsia="Times New Roman" w:hAnsi="Times New Roman" w:cs="Times New Roman"/>
-          <w:kern w:val="0"/>
-          <w14:ligatures w14:val="none"/>
-        </w:rPr>
-        <w:t xml:space="preserve"> to </w:t>
-      </w:r>
-      <w:r>
-        <w:rPr>
-          <w:rFonts w:ascii="Times New Roman" w:eastAsia="Times New Roman" w:hAnsi="Times New Roman" w:cs="Times New Roman"/>
-          <w:kern w:val="0"/>
-          <w14:ligatures w14:val="none"/>
-        </w:rPr>
-        <w:t>50</w:t>
-      </w:r>
-      <w:r>
-        <w:rPr>
-          <w:rFonts w:ascii="Times New Roman" w:eastAsia="Times New Roman" w:hAnsi="Times New Roman" w:cs="Times New Roman"/>
-          <w:kern w:val="0"/>
-          <w14:ligatures w14:val="none"/>
-        </w:rPr>
-        <w:t xml:space="preserve"> units and significant variability, as indicated by the wider interquartile ranges and presence of outliers. On weekends (Saturday and Sunday), gas usage drops sharply, with medians below 10 units and minimal variability. Electricity usage remains stable throughout the week, with median values consistently around 40–45 units, and a slight </w:t>
-      </w:r>
-      <w:r>
-        <w:rPr>
-          <w:rFonts w:ascii="Times New Roman" w:eastAsia="Times New Roman" w:hAnsi="Times New Roman" w:cs="Times New Roman"/>
-          <w:kern w:val="0"/>
-          <w14:ligatures w14:val="none"/>
-        </w:rPr>
-        <w:t>decrease</w:t>
-      </w:r>
-      <w:r>
-        <w:rPr>
-          <w:rFonts w:ascii="Times New Roman" w:eastAsia="Times New Roman" w:hAnsi="Times New Roman" w:cs="Times New Roman"/>
-          <w:kern w:val="0"/>
-          <w14:ligatures w14:val="none"/>
-        </w:rPr>
-        <w:t xml:space="preserve"> on </w:t>
-      </w:r>
-      <w:r>
-        <w:rPr>
-          <w:rFonts w:ascii="Times New Roman" w:eastAsia="Times New Roman" w:hAnsi="Times New Roman" w:cs="Times New Roman"/>
-          <w:kern w:val="0"/>
-          <w14:ligatures w14:val="none"/>
-        </w:rPr>
-        <w:t>Weekends</w:t>
-      </w:r>
-      <w:r>
-        <w:rPr>
-          <w:rFonts w:ascii="Times New Roman" w:eastAsia="Times New Roman" w:hAnsi="Times New Roman" w:cs="Times New Roman"/>
-          <w:kern w:val="0"/>
-          <w14:ligatures w14:val="none"/>
-        </w:rPr>
-        <w:t>. The narrower interquartile ranges and fewer outliers for electricity indicate predictable and consistent consumption</w:t>
+        <w:t>Figure12 illustrates the daily mean gas (blue) and electricity (orange) usage across the days of the week for 2024. Gas usage shows a consistent pattern of higher median values during weekdays (Monday to Friday), with medians ranging from 30 to 50 units and significant variability, as indicated by the wider interquartile ranges and presence of outliers. On weekends (Saturday and Sunday), gas usage drops sharply, with medians below 10 units and minimal variability. Electricity usage remains stable throughout the week, with median values consistently around 40–45 units, and a slight decrease on Weekends. The narrower interquartile ranges and fewer outliers for electricity indicate predictable and consistent consumption</w:t>
       </w:r>
     </w:p>
     <w:p>
@@ -14105,23 +13977,7 @@
           <w:kern w:val="0"/>
           <w14:ligatures w14:val="none"/>
         </w:rPr>
-        <w:t>The scatter plot shows a moderate positive correlation between gas and electricity usage (Pearson: 0.60, Spearman: 0.67). Two dense clusters indicate consistent simultaneous usage at low and moderate levels, while higher gas usage aligns with increased electricity usage. Outliers may highlight abnormal patterns or isolated inefficiencies, suggesting opportunities to optimi</w:t>
-      </w:r>
-      <w:r>
-        <w:rPr>
-          <w:rFonts w:ascii="Times New Roman" w:eastAsia="Times New Roman" w:hAnsi="Times New Roman" w:cs="Times New Roman"/>
-          <w:kern w:val="0"/>
-          <w14:ligatures w14:val="none"/>
-        </w:rPr>
-        <w:t>s</w:t>
-      </w:r>
-      <w:r>
-        <w:rPr>
-          <w:rFonts w:ascii="Times New Roman" w:eastAsia="Times New Roman" w:hAnsi="Times New Roman" w:cs="Times New Roman"/>
-          <w:kern w:val="0"/>
-          <w14:ligatures w14:val="none"/>
-        </w:rPr>
-        <w:t>e combined energy consumption.</w:t>
+        <w:t>The scatter plot shows a moderate positive correlation between gas and electricity usage (Pearson: 0.60, Spearman: 0.67). Two dense clusters indicate consistent simultaneous usage at low and moderate levels, while higher gas usage aligns with increased electricity usage. Outliers may highlight abnormal patterns or isolated inefficiencies, suggesting opportunities to optimise combined energy consumption.</w:t>
       </w:r>
     </w:p>
     <w:p>
@@ -14189,55 +14045,7 @@
           <w:kern w:val="0"/>
           <w14:ligatures w14:val="none"/>
         </w:rPr>
-        <w:t xml:space="preserve">Electricity Usage: Electricity consumption remains consistent throughout the week, with slightly </w:t>
-      </w:r>
-      <w:r>
-        <w:rPr>
-          <w:rFonts w:ascii="Times New Roman" w:eastAsia="Times New Roman" w:hAnsi="Times New Roman" w:cs="Times New Roman"/>
-          <w:kern w:val="0"/>
-          <w14:ligatures w14:val="none"/>
-        </w:rPr>
-        <w:t>lower</w:t>
-      </w:r>
-      <w:r>
-        <w:rPr>
-          <w:rFonts w:ascii="Times New Roman" w:eastAsia="Times New Roman" w:hAnsi="Times New Roman" w:cs="Times New Roman"/>
-          <w:kern w:val="0"/>
-          <w14:ligatures w14:val="none"/>
-        </w:rPr>
-        <w:t xml:space="preserve"> usage on weekends. This stability suggests well-regulated usage patterns but also an opportunity to further optimi</w:t>
-      </w:r>
-      <w:r>
-        <w:rPr>
-          <w:rFonts w:ascii="Times New Roman" w:eastAsia="Times New Roman" w:hAnsi="Times New Roman" w:cs="Times New Roman"/>
-          <w:kern w:val="0"/>
-          <w14:ligatures w14:val="none"/>
-        </w:rPr>
-        <w:t>s</w:t>
-      </w:r>
-      <w:r>
-        <w:rPr>
-          <w:rFonts w:ascii="Times New Roman" w:eastAsia="Times New Roman" w:hAnsi="Times New Roman" w:cs="Times New Roman"/>
-          <w:kern w:val="0"/>
-          <w14:ligatures w14:val="none"/>
-        </w:rPr>
-        <w:t>e week</w:t>
-      </w:r>
-      <w:r>
-        <w:rPr>
-          <w:rFonts w:ascii="Times New Roman" w:eastAsia="Times New Roman" w:hAnsi="Times New Roman" w:cs="Times New Roman"/>
-          <w:kern w:val="0"/>
-          <w14:ligatures w14:val="none"/>
-        </w:rPr>
-        <w:t>day</w:t>
-      </w:r>
-      <w:r>
-        <w:rPr>
-          <w:rFonts w:ascii="Times New Roman" w:eastAsia="Times New Roman" w:hAnsi="Times New Roman" w:cs="Times New Roman"/>
-          <w:kern w:val="0"/>
-          <w14:ligatures w14:val="none"/>
-        </w:rPr>
-        <w:t xml:space="preserve"> energy use by reducing non-essential appliances.</w:t>
+        <w:t>Electricity Usage: Electricity consumption remains consistent throughout the week, with slightly lower usage on weekends. This stability suggests well-regulated usage patterns but also an opportunity to further optimise weekday energy use by reducing non-essential appliances.</w:t>
       </w:r>
     </w:p>
     <w:p>
@@ -14849,7 +14657,16 @@
           <w:kern w:val="0"/>
           <w14:ligatures w14:val="none"/>
         </w:rPr>
-        <w:t xml:space="preserve"> </w:t>
+        <w:t xml:space="preserve"> (nominal</w:t>
+      </w:r>
+      <w:proofErr w:type="gramStart"/>
+      <w:r>
+        <w:rPr>
+          <w:rFonts w:ascii="Times New Roman" w:eastAsia="Times New Roman" w:hAnsi="Times New Roman" w:cs="Times New Roman"/>
+          <w:kern w:val="0"/>
+          <w14:ligatures w14:val="none"/>
+        </w:rPr>
+        <w:t>).</w:t>
       </w:r>
       <w:r>
         <w:rPr>
@@ -14859,29 +14676,14 @@
         </w:rPr>
         <w:t>(</w:t>
       </w:r>
-      <w:r>
-        <w:rPr>
-          <w:rFonts w:ascii="Times New Roman" w:eastAsia="Times New Roman" w:hAnsi="Times New Roman" w:cs="Times New Roman"/>
-          <w:kern w:val="0"/>
-          <w14:ligatures w14:val="none"/>
-        </w:rPr>
-        <w:t>nominal)</w:t>
-      </w:r>
-      <w:r>
-        <w:rPr>
-          <w:rFonts w:ascii="Times New Roman" w:eastAsia="Times New Roman" w:hAnsi="Times New Roman" w:cs="Times New Roman"/>
-          <w:kern w:val="0"/>
-          <w14:ligatures w14:val="none"/>
-        </w:rPr>
-        <w:t>.</w:t>
-      </w:r>
-      <w:r>
-        <w:rPr>
-          <w:rFonts w:ascii="Times New Roman" w:eastAsia="Times New Roman" w:hAnsi="Times New Roman" w:cs="Times New Roman"/>
-          <w:kern w:val="0"/>
-          <w14:ligatures w14:val="none"/>
-        </w:rPr>
-        <w:t xml:space="preserve">(road type, e.g., service or residential) and </w:t>
+      <w:proofErr w:type="gramEnd"/>
+      <w:r>
+        <w:rPr>
+          <w:rFonts w:ascii="Times New Roman" w:eastAsia="Times New Roman" w:hAnsi="Times New Roman" w:cs="Times New Roman"/>
+          <w:kern w:val="0"/>
+          <w14:ligatures w14:val="none"/>
+        </w:rPr>
+        <w:t xml:space="preserve">road type, e.g., service or residential) and </w:t>
       </w:r>
       <w:proofErr w:type="spellStart"/>
       <w:r>
@@ -14954,7 +14756,6 @@
         <w:rPr>
           <w:rFonts w:ascii="Times New Roman" w:eastAsia="Times New Roman" w:hAnsi="Times New Roman" w:cs="Times New Roman"/>
           <w:kern w:val="0"/>
-          <w:lang w:val="en-US"/>
           <w14:ligatures w14:val="none"/>
         </w:rPr>
       </w:pPr>
@@ -14963,7 +14764,6 @@
         <w:rPr>
           <w:rFonts w:ascii="Times New Roman" w:eastAsia="Times New Roman" w:hAnsi="Times New Roman" w:cs="Times New Roman"/>
           <w:kern w:val="0"/>
-          <w:lang w:val="en-US"/>
           <w14:ligatures w14:val="none"/>
         </w:rPr>
         <w:t>osm_name</w:t>
@@ -14973,7 +14773,6 @@
         <w:rPr>
           <w:rFonts w:ascii="Times New Roman" w:eastAsia="Times New Roman" w:hAnsi="Times New Roman" w:cs="Times New Roman"/>
           <w:kern w:val="0"/>
-          <w:lang w:val="en-US"/>
           <w14:ligatures w14:val="none"/>
         </w:rPr>
         <w:t xml:space="preserve"> (Nominal): Name of the road (if available).</w:t>
@@ -15117,23 +14916,7 @@
           <w:kern w:val="0"/>
           <w14:ligatures w14:val="none"/>
         </w:rPr>
-        <w:t>points:</w:t>
-      </w:r>
-      <w:r>
-        <w:rPr>
-          <w:rFonts w:ascii="Times New Roman" w:eastAsia="Times New Roman" w:hAnsi="Times New Roman" w:cs="Times New Roman"/>
-          <w:kern w:val="0"/>
-          <w14:ligatures w14:val="none"/>
-        </w:rPr>
-        <w:t xml:space="preserve"> (Ratio)</w:t>
-      </w:r>
-      <w:r>
-        <w:rPr>
-          <w:rFonts w:ascii="Times New Roman" w:eastAsia="Times New Roman" w:hAnsi="Times New Roman" w:cs="Times New Roman"/>
-          <w:kern w:val="0"/>
-          <w14:ligatures w14:val="none"/>
-        </w:rPr>
-        <w:t xml:space="preserve"> Number of measurement points.</w:t>
+        <w:t>points: (Ratio) Number of measurement points.</w:t>
       </w:r>
     </w:p>
     <w:p>
@@ -15156,23 +14939,7 @@
           <w:kern w:val="0"/>
           <w14:ligatures w14:val="none"/>
         </w:rPr>
-        <w:t xml:space="preserve">drives: </w:t>
-      </w:r>
-      <w:r>
-        <w:rPr>
-          <w:rFonts w:ascii="Times New Roman" w:eastAsia="Times New Roman" w:hAnsi="Times New Roman" w:cs="Times New Roman"/>
-          <w:kern w:val="0"/>
-          <w14:ligatures w14:val="none"/>
-        </w:rPr>
-        <w:t xml:space="preserve">(Ratio) </w:t>
-      </w:r>
-      <w:r>
-        <w:rPr>
-          <w:rFonts w:ascii="Times New Roman" w:eastAsia="Times New Roman" w:hAnsi="Times New Roman" w:cs="Times New Roman"/>
-          <w:kern w:val="0"/>
-          <w14:ligatures w14:val="none"/>
-        </w:rPr>
-        <w:t>Number of times the road was driven during measurements.</w:t>
+        <w:t>drives: (Ratio) Number of times the road was driven during measurements.</w:t>
       </w:r>
     </w:p>
     <w:p>
@@ -15195,23 +14962,7 @@
           <w:kern w:val="0"/>
           <w14:ligatures w14:val="none"/>
         </w:rPr>
-        <w:t>ug/m3 or mg/m3:</w:t>
-      </w:r>
-      <w:r>
-        <w:rPr>
-          <w:rFonts w:ascii="Times New Roman" w:eastAsia="Times New Roman" w:hAnsi="Times New Roman" w:cs="Times New Roman"/>
-          <w:kern w:val="0"/>
-          <w14:ligatures w14:val="none"/>
-        </w:rPr>
-        <w:t xml:space="preserve"> (Ratio)</w:t>
-      </w:r>
-      <w:r>
-        <w:rPr>
-          <w:rFonts w:ascii="Times New Roman" w:eastAsia="Times New Roman" w:hAnsi="Times New Roman" w:cs="Times New Roman"/>
-          <w:kern w:val="0"/>
-          <w14:ligatures w14:val="none"/>
-        </w:rPr>
-        <w:t xml:space="preserve"> Average concentration values for each pollutant.</w:t>
+        <w:t>ug/m3 or mg/m3: (Ratio) Average concentration values for each pollutant.</w:t>
       </w:r>
     </w:p>
     <w:p>
@@ -15424,23 +15175,7 @@
           <w:kern w:val="0"/>
           <w14:ligatures w14:val="none"/>
         </w:rPr>
-        <w:t>:</w:t>
-      </w:r>
-      <w:r>
-        <w:rPr>
-          <w:rFonts w:ascii="Times New Roman" w:eastAsia="Times New Roman" w:hAnsi="Times New Roman" w:cs="Times New Roman"/>
-          <w:kern w:val="0"/>
-          <w14:ligatures w14:val="none"/>
-        </w:rPr>
-        <w:t xml:space="preserve"> (Interval)</w:t>
-      </w:r>
-      <w:r>
-        <w:rPr>
-          <w:rFonts w:ascii="Times New Roman" w:eastAsia="Times New Roman" w:hAnsi="Times New Roman" w:cs="Times New Roman"/>
-          <w:kern w:val="0"/>
-          <w14:ligatures w14:val="none"/>
-        </w:rPr>
-        <w:t xml:space="preserve"> Timestamp of the measurement in UTC.</w:t>
+        <w:t>: (Interval) Timestamp of the measurement in UTC.</w:t>
       </w:r>
     </w:p>
     <w:p>
@@ -15463,23 +15198,7 @@
           <w:kern w:val="0"/>
           <w14:ligatures w14:val="none"/>
         </w:rPr>
-        <w:t xml:space="preserve">latitude, longitude: </w:t>
-      </w:r>
-      <w:r>
-        <w:rPr>
-          <w:rFonts w:ascii="Times New Roman" w:eastAsia="Times New Roman" w:hAnsi="Times New Roman" w:cs="Times New Roman"/>
-          <w:kern w:val="0"/>
-          <w14:ligatures w14:val="none"/>
-        </w:rPr>
-        <w:t xml:space="preserve">(Ratio) </w:t>
-      </w:r>
-      <w:r>
-        <w:rPr>
-          <w:rFonts w:ascii="Times New Roman" w:eastAsia="Times New Roman" w:hAnsi="Times New Roman" w:cs="Times New Roman"/>
-          <w:kern w:val="0"/>
-          <w14:ligatures w14:val="none"/>
-        </w:rPr>
-        <w:t>Geographic coordinates of the measurement location.</w:t>
+        <w:t>latitude, longitude: (Ratio) Geographic coordinates of the measurement location.</w:t>
       </w:r>
     </w:p>
     <w:p>
@@ -15526,23 +15245,7 @@
           <w:kern w:val="0"/>
           <w14:ligatures w14:val="none"/>
         </w:rPr>
-        <w:t xml:space="preserve">NO_ugm3, NO2_ugm3, O3_ugm3: </w:t>
-      </w:r>
-      <w:r>
-        <w:rPr>
-          <w:rFonts w:ascii="Times New Roman" w:eastAsia="Times New Roman" w:hAnsi="Times New Roman" w:cs="Times New Roman"/>
-          <w:kern w:val="0"/>
-          <w14:ligatures w14:val="none"/>
-        </w:rPr>
-        <w:t xml:space="preserve">(Ratio) </w:t>
-      </w:r>
-      <w:r>
-        <w:rPr>
-          <w:rFonts w:ascii="Times New Roman" w:eastAsia="Times New Roman" w:hAnsi="Times New Roman" w:cs="Times New Roman"/>
-          <w:kern w:val="0"/>
-          <w14:ligatures w14:val="none"/>
-        </w:rPr>
-        <w:t>Nitrogen Oxide, Nitrogen Dioxide, and Ozone levels in micrograms per cubic meter.</w:t>
+        <w:t>NO_ugm3, NO2_ugm3, O3_ugm3: (Ratio) Nitrogen Oxide, Nitrogen Dioxide, and Ozone levels in micrograms per cubic meter.</w:t>
       </w:r>
     </w:p>
     <w:p>
@@ -15565,23 +15268,7 @@
           <w:kern w:val="0"/>
           <w14:ligatures w14:val="none"/>
         </w:rPr>
-        <w:t>CO_mgm3, CO2_mgm3</w:t>
-      </w:r>
-      <w:r>
-        <w:rPr>
-          <w:rFonts w:ascii="Times New Roman" w:eastAsia="Times New Roman" w:hAnsi="Times New Roman" w:cs="Times New Roman"/>
-          <w:kern w:val="0"/>
-          <w14:ligatures w14:val="none"/>
-        </w:rPr>
-        <w:t>: (Ratio)</w:t>
-      </w:r>
-      <w:r>
-        <w:rPr>
-          <w:rFonts w:ascii="Times New Roman" w:eastAsia="Times New Roman" w:hAnsi="Times New Roman" w:cs="Times New Roman"/>
-          <w:kern w:val="0"/>
-          <w14:ligatures w14:val="none"/>
-        </w:rPr>
-        <w:t xml:space="preserve"> Carbon Monoxide and Carbon Dioxide levels in milligrams per cubic meter.</w:t>
+        <w:t>CO_mgm3, CO2_mgm3: (Ratio) Carbon Monoxide and Carbon Dioxide levels in milligrams per cubic meter.</w:t>
       </w:r>
     </w:p>
     <w:p>
@@ -15650,23 +15337,7 @@
           <w:kern w:val="0"/>
           <w14:ligatures w14:val="none"/>
         </w:rPr>
-        <w:t xml:space="preserve">PMch1_perL to PMch6_perL: Size-resolved </w:t>
-      </w:r>
-      <w:r>
-        <w:rPr>
-          <w:rFonts w:ascii="Times New Roman" w:eastAsia="Times New Roman" w:hAnsi="Times New Roman" w:cs="Times New Roman"/>
-          <w:kern w:val="0"/>
-          <w14:ligatures w14:val="none"/>
-        </w:rPr>
-        <w:t>particles count</w:t>
-      </w:r>
-      <w:r>
-        <w:rPr>
-          <w:rFonts w:ascii="Times New Roman" w:eastAsia="Times New Roman" w:hAnsi="Times New Roman" w:cs="Times New Roman"/>
-          <w:kern w:val="0"/>
-          <w14:ligatures w14:val="none"/>
-        </w:rPr>
-        <w:t xml:space="preserve"> per </w:t>
+        <w:t xml:space="preserve">PMch1_perL to PMch6_perL: Size-resolved particles count per </w:t>
       </w:r>
       <w:r>
         <w:rPr>
@@ -15903,39 +15574,7 @@
           <w:kern w:val="0"/>
           <w14:ligatures w14:val="none"/>
         </w:rPr>
-        <w:t xml:space="preserve">High temporal and spatial resolution </w:t>
-      </w:r>
-      <w:r>
-        <w:rPr>
-          <w:rFonts w:ascii="Times New Roman" w:eastAsia="Times New Roman" w:hAnsi="Times New Roman" w:cs="Times New Roman"/>
-          <w:kern w:val="0"/>
-          <w14:ligatures w14:val="none"/>
-        </w:rPr>
-        <w:t>provide</w:t>
-      </w:r>
-      <w:r>
-        <w:rPr>
-          <w:rFonts w:ascii="Times New Roman" w:eastAsia="Times New Roman" w:hAnsi="Times New Roman" w:cs="Times New Roman"/>
-          <w:kern w:val="0"/>
-          <w14:ligatures w14:val="none"/>
-        </w:rPr>
-        <w:t xml:space="preserve"> valuable insights for urban air quality studies and </w:t>
-      </w:r>
-      <w:r>
-        <w:rPr>
-          <w:rFonts w:ascii="Times New Roman" w:eastAsia="Times New Roman" w:hAnsi="Times New Roman" w:cs="Times New Roman"/>
-          <w:kern w:val="0"/>
-          <w14:ligatures w14:val="none"/>
-        </w:rPr>
-        <w:t>policymaking</w:t>
-      </w:r>
-      <w:r>
-        <w:rPr>
-          <w:rFonts w:ascii="Times New Roman" w:eastAsia="Times New Roman" w:hAnsi="Times New Roman" w:cs="Times New Roman"/>
-          <w:kern w:val="0"/>
-          <w14:ligatures w14:val="none"/>
-        </w:rPr>
-        <w:t>.</w:t>
+        <w:t>High temporal and spatial resolution provide valuable insights for urban air quality studies and policymaking.</w:t>
       </w:r>
     </w:p>
     <w:p>
@@ -15954,7 +15593,6 @@
         <w:rPr>
           <w:rFonts w:ascii="Times New Roman" w:eastAsia="Times New Roman" w:hAnsi="Times New Roman" w:cs="Times New Roman"/>
           <w:kern w:val="0"/>
-          <w:lang w:val="en-US"/>
           <w14:ligatures w14:val="none"/>
         </w:rPr>
       </w:pPr>
@@ -15970,7 +15608,6 @@
         <w:rPr>
           <w:rFonts w:ascii="Times New Roman" w:eastAsia="Times New Roman" w:hAnsi="Times New Roman" w:cs="Times New Roman"/>
           <w:kern w:val="0"/>
-          <w:lang w:val="en-US"/>
           <w14:ligatures w14:val="none"/>
         </w:rPr>
         <w:t>Real-World Problems Using the Air View Dublin Dataset</w:t>
@@ -15983,15 +15620,13 @@
         <w:rPr>
           <w:rFonts w:ascii="Times New Roman" w:eastAsia="Times New Roman" w:hAnsi="Times New Roman" w:cs="Times New Roman"/>
           <w:kern w:val="0"/>
-          <w:lang w:val="en-US"/>
-          <w14:ligatures w14:val="none"/>
-        </w:rPr>
-      </w:pPr>
-      <w:r>
-        <w:rPr>
-          <w:rFonts w:ascii="Times New Roman" w:eastAsia="Times New Roman" w:hAnsi="Times New Roman" w:cs="Times New Roman"/>
-          <w:kern w:val="0"/>
-          <w:lang w:val="en-US"/>
+          <w14:ligatures w14:val="none"/>
+        </w:rPr>
+      </w:pPr>
+      <w:r>
+        <w:rPr>
+          <w:rFonts w:ascii="Times New Roman" w:eastAsia="Times New Roman" w:hAnsi="Times New Roman" w:cs="Times New Roman"/>
+          <w:kern w:val="0"/>
           <w14:ligatures w14:val="none"/>
         </w:rPr>
         <w:t>1. Regression Problem: Predicting Nitrogen Dioxide (NO₂) Concentrations</w:t>
@@ -16008,15 +15643,13 @@
         <w:rPr>
           <w:rFonts w:ascii="Times New Roman" w:eastAsia="Times New Roman" w:hAnsi="Times New Roman" w:cs="Times New Roman"/>
           <w:kern w:val="0"/>
-          <w:lang w:val="en-US"/>
-          <w14:ligatures w14:val="none"/>
-        </w:rPr>
-      </w:pPr>
-      <w:r>
-        <w:rPr>
-          <w:rFonts w:ascii="Times New Roman" w:eastAsia="Times New Roman" w:hAnsi="Times New Roman" w:cs="Times New Roman"/>
-          <w:kern w:val="0"/>
-          <w:lang w:val="en-US"/>
+          <w14:ligatures w14:val="none"/>
+        </w:rPr>
+      </w:pPr>
+      <w:r>
+        <w:rPr>
+          <w:rFonts w:ascii="Times New Roman" w:eastAsia="Times New Roman" w:hAnsi="Times New Roman" w:cs="Times New Roman"/>
+          <w:kern w:val="0"/>
           <w14:ligatures w14:val="none"/>
         </w:rPr>
         <w:t>Problem Statement: Develop a machine learning model to predict the average NO₂ concentration (NO2_ugm3) for a given road segment based on road attributes and traffic conditions.</w:t>
@@ -16033,15 +15666,13 @@
         <w:rPr>
           <w:rFonts w:ascii="Times New Roman" w:eastAsia="Times New Roman" w:hAnsi="Times New Roman" w:cs="Times New Roman"/>
           <w:kern w:val="0"/>
-          <w:lang w:val="en-US"/>
-          <w14:ligatures w14:val="none"/>
-        </w:rPr>
-      </w:pPr>
-      <w:r>
-        <w:rPr>
-          <w:rFonts w:ascii="Times New Roman" w:eastAsia="Times New Roman" w:hAnsi="Times New Roman" w:cs="Times New Roman"/>
-          <w:kern w:val="0"/>
-          <w:lang w:val="en-US"/>
+          <w14:ligatures w14:val="none"/>
+        </w:rPr>
+      </w:pPr>
+      <w:r>
+        <w:rPr>
+          <w:rFonts w:ascii="Times New Roman" w:eastAsia="Times New Roman" w:hAnsi="Times New Roman" w:cs="Times New Roman"/>
+          <w:kern w:val="0"/>
           <w14:ligatures w14:val="none"/>
         </w:rPr>
         <w:t>Goal: Provide actionable insights for urban planners to identify high-risk areas and implement mitigation strategies.</w:t>
@@ -16058,15 +15689,13 @@
         <w:rPr>
           <w:rFonts w:ascii="Times New Roman" w:eastAsia="Times New Roman" w:hAnsi="Times New Roman" w:cs="Times New Roman"/>
           <w:kern w:val="0"/>
-          <w:lang w:val="en-US"/>
-          <w14:ligatures w14:val="none"/>
-        </w:rPr>
-      </w:pPr>
-      <w:r>
-        <w:rPr>
-          <w:rFonts w:ascii="Times New Roman" w:eastAsia="Times New Roman" w:hAnsi="Times New Roman" w:cs="Times New Roman"/>
-          <w:kern w:val="0"/>
-          <w:lang w:val="en-US"/>
+          <w14:ligatures w14:val="none"/>
+        </w:rPr>
+      </w:pPr>
+      <w:r>
+        <w:rPr>
+          <w:rFonts w:ascii="Times New Roman" w:eastAsia="Times New Roman" w:hAnsi="Times New Roman" w:cs="Times New Roman"/>
+          <w:kern w:val="0"/>
           <w14:ligatures w14:val="none"/>
         </w:rPr>
         <w:t xml:space="preserve">Features (Independent Variables): </w:t>
@@ -16083,15 +15712,13 @@
         <w:rPr>
           <w:rFonts w:ascii="Times New Roman" w:eastAsia="Times New Roman" w:hAnsi="Times New Roman" w:cs="Times New Roman"/>
           <w:kern w:val="0"/>
-          <w:lang w:val="en-US"/>
-          <w14:ligatures w14:val="none"/>
-        </w:rPr>
-      </w:pPr>
-      <w:r>
-        <w:rPr>
-          <w:rFonts w:ascii="Times New Roman" w:eastAsia="Times New Roman" w:hAnsi="Times New Roman" w:cs="Times New Roman"/>
-          <w:kern w:val="0"/>
-          <w:lang w:val="en-US"/>
+          <w14:ligatures w14:val="none"/>
+        </w:rPr>
+      </w:pPr>
+      <w:r>
+        <w:rPr>
+          <w:rFonts w:ascii="Times New Roman" w:eastAsia="Times New Roman" w:hAnsi="Times New Roman" w:cs="Times New Roman"/>
+          <w:kern w:val="0"/>
           <w14:ligatures w14:val="none"/>
         </w:rPr>
         <w:t xml:space="preserve">Road metadata: </w:t>
@@ -16101,7 +15728,6 @@
         <w:rPr>
           <w:rFonts w:ascii="Times New Roman" w:eastAsia="Times New Roman" w:hAnsi="Times New Roman" w:cs="Times New Roman"/>
           <w:kern w:val="0"/>
-          <w:lang w:val="en-US"/>
           <w14:ligatures w14:val="none"/>
         </w:rPr>
         <w:t>osm_fclass</w:t>
@@ -16111,7 +15737,6 @@
         <w:rPr>
           <w:rFonts w:ascii="Times New Roman" w:eastAsia="Times New Roman" w:hAnsi="Times New Roman" w:cs="Times New Roman"/>
           <w:kern w:val="0"/>
-          <w:lang w:val="en-US"/>
           <w14:ligatures w14:val="none"/>
         </w:rPr>
         <w:t xml:space="preserve">, </w:t>
@@ -16121,7 +15746,6 @@
         <w:rPr>
           <w:rFonts w:ascii="Times New Roman" w:eastAsia="Times New Roman" w:hAnsi="Times New Roman" w:cs="Times New Roman"/>
           <w:kern w:val="0"/>
-          <w:lang w:val="en-US"/>
           <w14:ligatures w14:val="none"/>
         </w:rPr>
         <w:t>osm_maxspeed</w:t>
@@ -16131,7 +15755,6 @@
         <w:rPr>
           <w:rFonts w:ascii="Times New Roman" w:eastAsia="Times New Roman" w:hAnsi="Times New Roman" w:cs="Times New Roman"/>
           <w:kern w:val="0"/>
-          <w:lang w:val="en-US"/>
           <w14:ligatures w14:val="none"/>
         </w:rPr>
         <w:t xml:space="preserve">, </w:t>
@@ -16141,7 +15764,6 @@
         <w:rPr>
           <w:rFonts w:ascii="Times New Roman" w:eastAsia="Times New Roman" w:hAnsi="Times New Roman" w:cs="Times New Roman"/>
           <w:kern w:val="0"/>
-          <w:lang w:val="en-US"/>
           <w14:ligatures w14:val="none"/>
         </w:rPr>
         <w:t>osm_oneway</w:t>
@@ -16151,7 +15773,6 @@
         <w:rPr>
           <w:rFonts w:ascii="Times New Roman" w:eastAsia="Times New Roman" w:hAnsi="Times New Roman" w:cs="Times New Roman"/>
           <w:kern w:val="0"/>
-          <w:lang w:val="en-US"/>
           <w14:ligatures w14:val="none"/>
         </w:rPr>
         <w:t>.</w:t>
@@ -16168,15 +15789,13 @@
         <w:rPr>
           <w:rFonts w:ascii="Times New Roman" w:eastAsia="Times New Roman" w:hAnsi="Times New Roman" w:cs="Times New Roman"/>
           <w:kern w:val="0"/>
-          <w:lang w:val="en-US"/>
-          <w14:ligatures w14:val="none"/>
-        </w:rPr>
-      </w:pPr>
-      <w:r>
-        <w:rPr>
-          <w:rFonts w:ascii="Times New Roman" w:eastAsia="Times New Roman" w:hAnsi="Times New Roman" w:cs="Times New Roman"/>
-          <w:kern w:val="0"/>
-          <w:lang w:val="en-US"/>
+          <w14:ligatures w14:val="none"/>
+        </w:rPr>
+      </w:pPr>
+      <w:r>
+        <w:rPr>
+          <w:rFonts w:ascii="Times New Roman" w:eastAsia="Times New Roman" w:hAnsi="Times New Roman" w:cs="Times New Roman"/>
+          <w:kern w:val="0"/>
           <w14:ligatures w14:val="none"/>
         </w:rPr>
         <w:t>Traffic-related attributes: NO2points, NO2drives.</w:t>
@@ -16193,15 +15812,13 @@
         <w:rPr>
           <w:rFonts w:ascii="Times New Roman" w:eastAsia="Times New Roman" w:hAnsi="Times New Roman" w:cs="Times New Roman"/>
           <w:kern w:val="0"/>
-          <w:lang w:val="en-US"/>
-          <w14:ligatures w14:val="none"/>
-        </w:rPr>
-      </w:pPr>
-      <w:r>
-        <w:rPr>
-          <w:rFonts w:ascii="Times New Roman" w:eastAsia="Times New Roman" w:hAnsi="Times New Roman" w:cs="Times New Roman"/>
-          <w:kern w:val="0"/>
-          <w:lang w:val="en-US"/>
+          <w14:ligatures w14:val="none"/>
+        </w:rPr>
+      </w:pPr>
+      <w:r>
+        <w:rPr>
+          <w:rFonts w:ascii="Times New Roman" w:eastAsia="Times New Roman" w:hAnsi="Times New Roman" w:cs="Times New Roman"/>
+          <w:kern w:val="0"/>
           <w14:ligatures w14:val="none"/>
         </w:rPr>
         <w:t xml:space="preserve">Geometric attributes: </w:t>
@@ -16211,7 +15828,6 @@
         <w:rPr>
           <w:rFonts w:ascii="Times New Roman" w:eastAsia="Times New Roman" w:hAnsi="Times New Roman" w:cs="Times New Roman"/>
           <w:kern w:val="0"/>
-          <w:lang w:val="en-US"/>
           <w14:ligatures w14:val="none"/>
         </w:rPr>
         <w:t>the_geom</w:t>
@@ -16221,7 +15837,6 @@
         <w:rPr>
           <w:rFonts w:ascii="Times New Roman" w:eastAsia="Times New Roman" w:hAnsi="Times New Roman" w:cs="Times New Roman"/>
           <w:kern w:val="0"/>
-          <w:lang w:val="en-US"/>
           <w14:ligatures w14:val="none"/>
         </w:rPr>
         <w:t>.</w:t>
@@ -16238,15 +15853,13 @@
         <w:rPr>
           <w:rFonts w:ascii="Times New Roman" w:eastAsia="Times New Roman" w:hAnsi="Times New Roman" w:cs="Times New Roman"/>
           <w:kern w:val="0"/>
-          <w:lang w:val="en-US"/>
-          <w14:ligatures w14:val="none"/>
-        </w:rPr>
-      </w:pPr>
-      <w:r>
-        <w:rPr>
-          <w:rFonts w:ascii="Times New Roman" w:eastAsia="Times New Roman" w:hAnsi="Times New Roman" w:cs="Times New Roman"/>
-          <w:kern w:val="0"/>
-          <w:lang w:val="en-US"/>
+          <w14:ligatures w14:val="none"/>
+        </w:rPr>
+      </w:pPr>
+      <w:r>
+        <w:rPr>
+          <w:rFonts w:ascii="Times New Roman" w:eastAsia="Times New Roman" w:hAnsi="Times New Roman" w:cs="Times New Roman"/>
+          <w:kern w:val="0"/>
           <w14:ligatures w14:val="none"/>
         </w:rPr>
         <w:t>Additional pollutant concentrations: CO2_mgm3, PM25_ugm3.</w:t>
@@ -16254,6 +15867,19 @@
     </w:p>
     <w:p>
       <w:pPr>
+        <w:spacing w:before="100" w:beforeAutospacing="1" w:after="100" w:afterAutospacing="1" w:line="240" w:lineRule="auto"/>
+        <w:ind w:left="1440"/>
+        <w:jc w:val="both"/>
+        <w:rPr>
+          <w:rFonts w:ascii="Times New Roman" w:eastAsia="Times New Roman" w:hAnsi="Times New Roman" w:cs="Times New Roman"/>
+          <w:kern w:val="0"/>
+          <w14:ligatures w14:val="none"/>
+        </w:rPr>
+      </w:pPr>
+    </w:p>
+    <w:p>
+      <w:pPr>
+        <w:pStyle w:val="ListParagraph"/>
         <w:numPr>
           <w:ilvl w:val="0"/>
           <w:numId w:val="28"/>
@@ -16274,224 +15900,45 @@
           <w:lang w:val="en-US"/>
           <w14:ligatures w14:val="none"/>
         </w:rPr>
-        <w:t xml:space="preserve">Target (Dependent Variable): </w:t>
-      </w:r>
-    </w:p>
-    <w:p>
-      <w:pPr>
-        <w:numPr>
-          <w:ilvl w:val="1"/>
-          <w:numId w:val="28"/>
-        </w:numPr>
+        <w:lastRenderedPageBreak/>
+        <w:t>The target for this regression problem is to predict the average NO₂ concentration, represented by the dependent variable NO2_ugm3. The approach involves training regression models such as Linear Regression or Random Forest Regressor to estimate NO₂ concentrations accurately. Spatial data can also be incorporated using Geographic Information Systems (GIS) features if required for better predictive performance. This model has practical applications, including forecasting pollutant levels for roads not covered in the dataset and evaluating the potential impact of proposed traffic management changes on air quality.</w:t>
+      </w:r>
+    </w:p>
+    <w:p>
+      <w:pPr>
         <w:spacing w:before="100" w:beforeAutospacing="1" w:after="100" w:afterAutospacing="1" w:line="240" w:lineRule="auto"/>
         <w:jc w:val="both"/>
         <w:rPr>
           <w:rFonts w:ascii="Times New Roman" w:eastAsia="Times New Roman" w:hAnsi="Times New Roman" w:cs="Times New Roman"/>
           <w:kern w:val="0"/>
-          <w:lang w:val="en-US"/>
-          <w14:ligatures w14:val="none"/>
-        </w:rPr>
-      </w:pPr>
-      <w:r>
-        <w:rPr>
-          <w:rFonts w:ascii="Times New Roman" w:eastAsia="Times New Roman" w:hAnsi="Times New Roman" w:cs="Times New Roman"/>
-          <w:kern w:val="0"/>
-          <w:lang w:val="en-US"/>
-          <w14:ligatures w14:val="none"/>
-        </w:rPr>
-        <w:t>NO2_ugm3: Average NO₂ concentration.</w:t>
-      </w:r>
-    </w:p>
-    <w:p>
-      <w:pPr>
-        <w:numPr>
-          <w:ilvl w:val="0"/>
-          <w:numId w:val="28"/>
-        </w:numPr>
+          <w14:ligatures w14:val="none"/>
+        </w:rPr>
+      </w:pPr>
+      <w:r>
+        <w:rPr>
+          <w:rFonts w:ascii="Times New Roman" w:eastAsia="Times New Roman" w:hAnsi="Times New Roman" w:cs="Times New Roman"/>
+          <w:kern w:val="0"/>
+          <w14:ligatures w14:val="none"/>
+        </w:rPr>
+        <w:pict w14:anchorId="5ED8E6E1">
+          <v:rect id="_x0000_i1025" style="width:0;height:1.5pt" o:hralign="center" o:hrstd="t" o:hr="t" fillcolor="#a0a0a0" stroked="f"/>
+        </w:pict>
+      </w:r>
+    </w:p>
+    <w:p>
+      <w:pPr>
         <w:spacing w:before="100" w:beforeAutospacing="1" w:after="100" w:afterAutospacing="1" w:line="240" w:lineRule="auto"/>
         <w:jc w:val="both"/>
         <w:rPr>
           <w:rFonts w:ascii="Times New Roman" w:eastAsia="Times New Roman" w:hAnsi="Times New Roman" w:cs="Times New Roman"/>
           <w:kern w:val="0"/>
-          <w:lang w:val="en-US"/>
-          <w14:ligatures w14:val="none"/>
-        </w:rPr>
-      </w:pPr>
-      <w:r>
-        <w:rPr>
-          <w:rFonts w:ascii="Times New Roman" w:eastAsia="Times New Roman" w:hAnsi="Times New Roman" w:cs="Times New Roman"/>
-          <w:kern w:val="0"/>
-          <w:lang w:val="en-US"/>
-          <w14:ligatures w14:val="none"/>
-        </w:rPr>
-        <w:lastRenderedPageBreak/>
-        <w:t xml:space="preserve">Approach: </w:t>
-      </w:r>
-    </w:p>
-    <w:p>
-      <w:pPr>
-        <w:numPr>
-          <w:ilvl w:val="1"/>
-          <w:numId w:val="28"/>
-        </w:numPr>
-        <w:spacing w:before="100" w:beforeAutospacing="1" w:after="100" w:afterAutospacing="1" w:line="240" w:lineRule="auto"/>
-        <w:jc w:val="both"/>
-        <w:rPr>
-          <w:rFonts w:ascii="Times New Roman" w:eastAsia="Times New Roman" w:hAnsi="Times New Roman" w:cs="Times New Roman"/>
-          <w:kern w:val="0"/>
-          <w:lang w:val="en-US"/>
-          <w14:ligatures w14:val="none"/>
-        </w:rPr>
-      </w:pPr>
-      <w:r>
-        <w:rPr>
-          <w:rFonts w:ascii="Times New Roman" w:eastAsia="Times New Roman" w:hAnsi="Times New Roman" w:cs="Times New Roman"/>
-          <w:kern w:val="0"/>
-          <w:lang w:val="en-US"/>
-          <w14:ligatures w14:val="none"/>
-        </w:rPr>
-        <w:t>Train regression models (e.g., Linear Regression, Random Forest Regressor) to predict NO₂ concentrations.</w:t>
-      </w:r>
-    </w:p>
-    <w:p>
-      <w:pPr>
-        <w:numPr>
-          <w:ilvl w:val="1"/>
-          <w:numId w:val="28"/>
-        </w:numPr>
-        <w:spacing w:before="100" w:beforeAutospacing="1" w:after="100" w:afterAutospacing="1" w:line="240" w:lineRule="auto"/>
-        <w:jc w:val="both"/>
-        <w:rPr>
-          <w:rFonts w:ascii="Times New Roman" w:eastAsia="Times New Roman" w:hAnsi="Times New Roman" w:cs="Times New Roman"/>
-          <w:kern w:val="0"/>
-          <w:lang w:val="en-US"/>
-          <w14:ligatures w14:val="none"/>
-        </w:rPr>
-      </w:pPr>
-      <w:r>
-        <w:rPr>
-          <w:rFonts w:ascii="Times New Roman" w:eastAsia="Times New Roman" w:hAnsi="Times New Roman" w:cs="Times New Roman"/>
-          <w:kern w:val="0"/>
-          <w:lang w:val="en-US"/>
-          <w14:ligatures w14:val="none"/>
-        </w:rPr>
-        <w:t>Incorporate spatial data using Geographic Information Systems (GIS) features if necessary.</w:t>
-      </w:r>
-    </w:p>
-    <w:p>
-      <w:pPr>
-        <w:numPr>
-          <w:ilvl w:val="0"/>
-          <w:numId w:val="28"/>
-        </w:numPr>
-        <w:spacing w:before="100" w:beforeAutospacing="1" w:after="100" w:afterAutospacing="1" w:line="240" w:lineRule="auto"/>
-        <w:jc w:val="both"/>
-        <w:rPr>
-          <w:rFonts w:ascii="Times New Roman" w:eastAsia="Times New Roman" w:hAnsi="Times New Roman" w:cs="Times New Roman"/>
-          <w:kern w:val="0"/>
-          <w:lang w:val="en-US"/>
-          <w14:ligatures w14:val="none"/>
-        </w:rPr>
-      </w:pPr>
-      <w:r>
-        <w:rPr>
-          <w:rFonts w:ascii="Times New Roman" w:eastAsia="Times New Roman" w:hAnsi="Times New Roman" w:cs="Times New Roman"/>
-          <w:kern w:val="0"/>
-          <w:lang w:val="en-US"/>
-          <w14:ligatures w14:val="none"/>
-        </w:rPr>
-        <w:t xml:space="preserve">Applications: </w:t>
-      </w:r>
-    </w:p>
-    <w:p>
-      <w:pPr>
-        <w:numPr>
-          <w:ilvl w:val="1"/>
-          <w:numId w:val="28"/>
-        </w:numPr>
-        <w:spacing w:before="100" w:beforeAutospacing="1" w:after="100" w:afterAutospacing="1" w:line="240" w:lineRule="auto"/>
-        <w:jc w:val="both"/>
-        <w:rPr>
-          <w:rFonts w:ascii="Times New Roman" w:eastAsia="Times New Roman" w:hAnsi="Times New Roman" w:cs="Times New Roman"/>
-          <w:kern w:val="0"/>
-          <w:lang w:val="en-US"/>
-          <w14:ligatures w14:val="none"/>
-        </w:rPr>
-      </w:pPr>
-      <w:r>
-        <w:rPr>
-          <w:rFonts w:ascii="Times New Roman" w:eastAsia="Times New Roman" w:hAnsi="Times New Roman" w:cs="Times New Roman"/>
-          <w:kern w:val="0"/>
-          <w:lang w:val="en-US"/>
-          <w14:ligatures w14:val="none"/>
-        </w:rPr>
-        <w:t>Predicting pollutant levels for roads not covered in the dataset.</w:t>
-      </w:r>
-    </w:p>
-    <w:p>
-      <w:pPr>
-        <w:numPr>
-          <w:ilvl w:val="1"/>
-          <w:numId w:val="28"/>
-        </w:numPr>
-        <w:spacing w:before="100" w:beforeAutospacing="1" w:after="100" w:afterAutospacing="1" w:line="240" w:lineRule="auto"/>
-        <w:jc w:val="both"/>
-        <w:rPr>
-          <w:rFonts w:ascii="Times New Roman" w:eastAsia="Times New Roman" w:hAnsi="Times New Roman" w:cs="Times New Roman"/>
-          <w:kern w:val="0"/>
-          <w:lang w:val="en-US"/>
-          <w14:ligatures w14:val="none"/>
-        </w:rPr>
-      </w:pPr>
-      <w:r>
-        <w:rPr>
-          <w:rFonts w:ascii="Times New Roman" w:eastAsia="Times New Roman" w:hAnsi="Times New Roman" w:cs="Times New Roman"/>
-          <w:kern w:val="0"/>
-          <w:lang w:val="en-US"/>
-          <w14:ligatures w14:val="none"/>
-        </w:rPr>
-        <w:t>Assessing the impact of proposed traffic management changes on air quality.</w:t>
-      </w:r>
-    </w:p>
-    <w:p>
-      <w:pPr>
-        <w:spacing w:before="100" w:beforeAutospacing="1" w:after="100" w:afterAutospacing="1" w:line="240" w:lineRule="auto"/>
-        <w:jc w:val="both"/>
-        <w:rPr>
-          <w:rFonts w:ascii="Times New Roman" w:eastAsia="Times New Roman" w:hAnsi="Times New Roman" w:cs="Times New Roman"/>
-          <w:kern w:val="0"/>
-          <w:lang w:val="en-US"/>
-          <w14:ligatures w14:val="none"/>
-        </w:rPr>
-      </w:pPr>
-      <w:r>
-        <w:rPr>
-          <w:rFonts w:ascii="Times New Roman" w:eastAsia="Times New Roman" w:hAnsi="Times New Roman" w:cs="Times New Roman"/>
-          <w:kern w:val="0"/>
-          <w:lang w:val="en-US"/>
-          <w14:ligatures w14:val="none"/>
-        </w:rPr>
-        <w:pict w14:anchorId="5ED8E6E1">
-          <v:rect id="_x0000_i1034" style="width:0;height:1.5pt" o:hralign="center" o:hrstd="t" o:hr="t" fillcolor="#a0a0a0" stroked="f"/>
-        </w:pict>
-      </w:r>
-    </w:p>
-    <w:p>
-      <w:pPr>
-        <w:spacing w:before="100" w:beforeAutospacing="1" w:after="100" w:afterAutospacing="1" w:line="240" w:lineRule="auto"/>
-        <w:jc w:val="both"/>
-        <w:rPr>
-          <w:rFonts w:ascii="Times New Roman" w:eastAsia="Times New Roman" w:hAnsi="Times New Roman" w:cs="Times New Roman"/>
-          <w:kern w:val="0"/>
-          <w:lang w:val="en-US"/>
-          <w14:ligatures w14:val="none"/>
-        </w:rPr>
-      </w:pPr>
-      <w:r>
-        <w:rPr>
-          <w:rFonts w:ascii="Times New Roman" w:eastAsia="Times New Roman" w:hAnsi="Times New Roman" w:cs="Times New Roman"/>
-          <w:kern w:val="0"/>
-          <w:lang w:val="en-US"/>
+          <w14:ligatures w14:val="none"/>
+        </w:rPr>
+      </w:pPr>
+      <w:r>
+        <w:rPr>
+          <w:rFonts w:ascii="Times New Roman" w:eastAsia="Times New Roman" w:hAnsi="Times New Roman" w:cs="Times New Roman"/>
+          <w:kern w:val="0"/>
           <w14:ligatures w14:val="none"/>
         </w:rPr>
         <w:t>2. Classification Problem: Categorizing Roads Based on Pollution Risk</w:t>
@@ -16508,15 +15955,13 @@
         <w:rPr>
           <w:rFonts w:ascii="Times New Roman" w:eastAsia="Times New Roman" w:hAnsi="Times New Roman" w:cs="Times New Roman"/>
           <w:kern w:val="0"/>
-          <w:lang w:val="en-US"/>
-          <w14:ligatures w14:val="none"/>
-        </w:rPr>
-      </w:pPr>
-      <w:r>
-        <w:rPr>
-          <w:rFonts w:ascii="Times New Roman" w:eastAsia="Times New Roman" w:hAnsi="Times New Roman" w:cs="Times New Roman"/>
-          <w:kern w:val="0"/>
-          <w:lang w:val="en-US"/>
+          <w14:ligatures w14:val="none"/>
+        </w:rPr>
+      </w:pPr>
+      <w:r>
+        <w:rPr>
+          <w:rFonts w:ascii="Times New Roman" w:eastAsia="Times New Roman" w:hAnsi="Times New Roman" w:cs="Times New Roman"/>
+          <w:kern w:val="0"/>
           <w14:ligatures w14:val="none"/>
         </w:rPr>
         <w:t>Problem Statement: Classify roads into pollution risk categories (e.g., "Low", "Moderate", "High") based on pollutant concentrations and traffic conditions.</w:t>
@@ -16533,15 +15978,13 @@
         <w:rPr>
           <w:rFonts w:ascii="Times New Roman" w:eastAsia="Times New Roman" w:hAnsi="Times New Roman" w:cs="Times New Roman"/>
           <w:kern w:val="0"/>
-          <w:lang w:val="en-US"/>
-          <w14:ligatures w14:val="none"/>
-        </w:rPr>
-      </w:pPr>
-      <w:r>
-        <w:rPr>
-          <w:rFonts w:ascii="Times New Roman" w:eastAsia="Times New Roman" w:hAnsi="Times New Roman" w:cs="Times New Roman"/>
-          <w:kern w:val="0"/>
-          <w:lang w:val="en-US"/>
+          <w14:ligatures w14:val="none"/>
+        </w:rPr>
+      </w:pPr>
+      <w:r>
+        <w:rPr>
+          <w:rFonts w:ascii="Times New Roman" w:eastAsia="Times New Roman" w:hAnsi="Times New Roman" w:cs="Times New Roman"/>
+          <w:kern w:val="0"/>
           <w14:ligatures w14:val="none"/>
         </w:rPr>
         <w:t>Goal: Assist policymakers in prioritizing roads for pollution mitigation measures.</w:t>
@@ -16558,15 +16001,13 @@
         <w:rPr>
           <w:rFonts w:ascii="Times New Roman" w:eastAsia="Times New Roman" w:hAnsi="Times New Roman" w:cs="Times New Roman"/>
           <w:kern w:val="0"/>
-          <w:lang w:val="en-US"/>
-          <w14:ligatures w14:val="none"/>
-        </w:rPr>
-      </w:pPr>
-      <w:r>
-        <w:rPr>
-          <w:rFonts w:ascii="Times New Roman" w:eastAsia="Times New Roman" w:hAnsi="Times New Roman" w:cs="Times New Roman"/>
-          <w:kern w:val="0"/>
-          <w:lang w:val="en-US"/>
+          <w14:ligatures w14:val="none"/>
+        </w:rPr>
+      </w:pPr>
+      <w:r>
+        <w:rPr>
+          <w:rFonts w:ascii="Times New Roman" w:eastAsia="Times New Roman" w:hAnsi="Times New Roman" w:cs="Times New Roman"/>
+          <w:kern w:val="0"/>
           <w14:ligatures w14:val="none"/>
         </w:rPr>
         <w:t xml:space="preserve">Features (Independent Variables): </w:t>
@@ -16583,15 +16024,13 @@
         <w:rPr>
           <w:rFonts w:ascii="Times New Roman" w:eastAsia="Times New Roman" w:hAnsi="Times New Roman" w:cs="Times New Roman"/>
           <w:kern w:val="0"/>
-          <w:lang w:val="en-US"/>
-          <w14:ligatures w14:val="none"/>
-        </w:rPr>
-      </w:pPr>
-      <w:r>
-        <w:rPr>
-          <w:rFonts w:ascii="Times New Roman" w:eastAsia="Times New Roman" w:hAnsi="Times New Roman" w:cs="Times New Roman"/>
-          <w:kern w:val="0"/>
-          <w:lang w:val="en-US"/>
+          <w14:ligatures w14:val="none"/>
+        </w:rPr>
+      </w:pPr>
+      <w:r>
+        <w:rPr>
+          <w:rFonts w:ascii="Times New Roman" w:eastAsia="Times New Roman" w:hAnsi="Times New Roman" w:cs="Times New Roman"/>
+          <w:kern w:val="0"/>
           <w14:ligatures w14:val="none"/>
         </w:rPr>
         <w:t xml:space="preserve">Road metadata: </w:t>
@@ -16601,7 +16040,6 @@
         <w:rPr>
           <w:rFonts w:ascii="Times New Roman" w:eastAsia="Times New Roman" w:hAnsi="Times New Roman" w:cs="Times New Roman"/>
           <w:kern w:val="0"/>
-          <w:lang w:val="en-US"/>
           <w14:ligatures w14:val="none"/>
         </w:rPr>
         <w:t>osm_fclass</w:t>
@@ -16611,7 +16049,6 @@
         <w:rPr>
           <w:rFonts w:ascii="Times New Roman" w:eastAsia="Times New Roman" w:hAnsi="Times New Roman" w:cs="Times New Roman"/>
           <w:kern w:val="0"/>
-          <w:lang w:val="en-US"/>
           <w14:ligatures w14:val="none"/>
         </w:rPr>
         <w:t xml:space="preserve">, </w:t>
@@ -16621,7 +16058,6 @@
         <w:rPr>
           <w:rFonts w:ascii="Times New Roman" w:eastAsia="Times New Roman" w:hAnsi="Times New Roman" w:cs="Times New Roman"/>
           <w:kern w:val="0"/>
-          <w:lang w:val="en-US"/>
           <w14:ligatures w14:val="none"/>
         </w:rPr>
         <w:t>osm_maxspeed</w:t>
@@ -16631,7 +16067,6 @@
         <w:rPr>
           <w:rFonts w:ascii="Times New Roman" w:eastAsia="Times New Roman" w:hAnsi="Times New Roman" w:cs="Times New Roman"/>
           <w:kern w:val="0"/>
-          <w:lang w:val="en-US"/>
           <w14:ligatures w14:val="none"/>
         </w:rPr>
         <w:t xml:space="preserve">, </w:t>
@@ -16641,7 +16076,6 @@
         <w:rPr>
           <w:rFonts w:ascii="Times New Roman" w:eastAsia="Times New Roman" w:hAnsi="Times New Roman" w:cs="Times New Roman"/>
           <w:kern w:val="0"/>
-          <w:lang w:val="en-US"/>
           <w14:ligatures w14:val="none"/>
         </w:rPr>
         <w:t>osm_oneway</w:t>
@@ -16651,7 +16085,6 @@
         <w:rPr>
           <w:rFonts w:ascii="Times New Roman" w:eastAsia="Times New Roman" w:hAnsi="Times New Roman" w:cs="Times New Roman"/>
           <w:kern w:val="0"/>
-          <w:lang w:val="en-US"/>
           <w14:ligatures w14:val="none"/>
         </w:rPr>
         <w:t>.</w:t>
@@ -16668,15 +16101,13 @@
         <w:rPr>
           <w:rFonts w:ascii="Times New Roman" w:eastAsia="Times New Roman" w:hAnsi="Times New Roman" w:cs="Times New Roman"/>
           <w:kern w:val="0"/>
-          <w:lang w:val="en-US"/>
-          <w14:ligatures w14:val="none"/>
-        </w:rPr>
-      </w:pPr>
-      <w:r>
-        <w:rPr>
-          <w:rFonts w:ascii="Times New Roman" w:eastAsia="Times New Roman" w:hAnsi="Times New Roman" w:cs="Times New Roman"/>
-          <w:kern w:val="0"/>
-          <w:lang w:val="en-US"/>
+          <w14:ligatures w14:val="none"/>
+        </w:rPr>
+      </w:pPr>
+      <w:r>
+        <w:rPr>
+          <w:rFonts w:ascii="Times New Roman" w:eastAsia="Times New Roman" w:hAnsi="Times New Roman" w:cs="Times New Roman"/>
+          <w:kern w:val="0"/>
           <w14:ligatures w14:val="none"/>
         </w:rPr>
         <w:t>Pollutant attributes: NO2_ugm3, CO_mgm3, PM25_ugm3, CO2_mgm3.</w:t>
@@ -16693,15 +16124,13 @@
         <w:rPr>
           <w:rFonts w:ascii="Times New Roman" w:eastAsia="Times New Roman" w:hAnsi="Times New Roman" w:cs="Times New Roman"/>
           <w:kern w:val="0"/>
-          <w:lang w:val="en-US"/>
-          <w14:ligatures w14:val="none"/>
-        </w:rPr>
-      </w:pPr>
-      <w:r>
-        <w:rPr>
-          <w:rFonts w:ascii="Times New Roman" w:eastAsia="Times New Roman" w:hAnsi="Times New Roman" w:cs="Times New Roman"/>
-          <w:kern w:val="0"/>
-          <w:lang w:val="en-US"/>
+          <w14:ligatures w14:val="none"/>
+        </w:rPr>
+      </w:pPr>
+      <w:r>
+        <w:rPr>
+          <w:rFonts w:ascii="Times New Roman" w:eastAsia="Times New Roman" w:hAnsi="Times New Roman" w:cs="Times New Roman"/>
+          <w:kern w:val="0"/>
           <w14:ligatures w14:val="none"/>
         </w:rPr>
         <w:t xml:space="preserve">Traffic-related attributes: NO2drives, </w:t>
@@ -16711,7 +16140,6 @@
         <w:rPr>
           <w:rFonts w:ascii="Times New Roman" w:eastAsia="Times New Roman" w:hAnsi="Times New Roman" w:cs="Times New Roman"/>
           <w:kern w:val="0"/>
-          <w:lang w:val="en-US"/>
           <w14:ligatures w14:val="none"/>
         </w:rPr>
         <w:t>COdrives</w:t>
@@ -16721,7 +16149,6 @@
         <w:rPr>
           <w:rFonts w:ascii="Times New Roman" w:eastAsia="Times New Roman" w:hAnsi="Times New Roman" w:cs="Times New Roman"/>
           <w:kern w:val="0"/>
-          <w:lang w:val="en-US"/>
           <w14:ligatures w14:val="none"/>
         </w:rPr>
         <w:t>, PM25drives.</w:t>
@@ -16729,293 +16156,60 @@
     </w:p>
     <w:p>
       <w:pPr>
+        <w:spacing w:before="100" w:beforeAutospacing="1" w:after="100" w:afterAutospacing="1" w:line="240" w:lineRule="auto"/>
+        <w:ind w:left="1440"/>
+        <w:jc w:val="both"/>
+        <w:rPr>
+          <w:rFonts w:ascii="Times New Roman" w:eastAsia="Times New Roman" w:hAnsi="Times New Roman" w:cs="Times New Roman"/>
+          <w:kern w:val="0"/>
+          <w14:ligatures w14:val="none"/>
+        </w:rPr>
+      </w:pPr>
+    </w:p>
+    <w:p>
+      <w:pPr>
+        <w:pStyle w:val="NormalWeb"/>
         <w:numPr>
           <w:ilvl w:val="0"/>
           <w:numId w:val="29"/>
         </w:numPr>
+        <w:jc w:val="both"/>
+        <w:rPr>
+          <w:lang w:val="en-IE"/>
+        </w:rPr>
+      </w:pPr>
+      <w:r>
+        <w:rPr>
+          <w:lang w:val="en-IE"/>
+        </w:rPr>
+        <w:t>The target for this classification problem is to categori</w:t>
+      </w:r>
+      <w:r>
+        <w:rPr>
+          <w:lang w:val="en-IE"/>
+        </w:rPr>
+        <w:t>s</w:t>
+      </w:r>
+      <w:r>
+        <w:rPr>
+          <w:lang w:val="en-IE"/>
+        </w:rPr>
+        <w:t>e roads based on pollution risk, represented as a categorical variable with labels such as "Low" (pollutants below a threshold), "Moderate" (pollutants within a mid-range), and "High" (pollutants exceeding safety limits). The approach involves applying classification algorithms such as Decision Trees, Logistic Regression, or Gradient Boosting to assign risk levels effectively. Domain knowledge will be crucial in defining appropriate risk thresholds to ensure accurate classification. This model can be applied to identify areas requiring air quality monitoring and intervention, as well as to support public health campaigns and inform urban policy decisions.</w:t>
+      </w:r>
+    </w:p>
+    <w:p>
+      <w:pPr>
         <w:spacing w:before="100" w:beforeAutospacing="1" w:after="100" w:afterAutospacing="1" w:line="240" w:lineRule="auto"/>
-        <w:jc w:val="both"/>
-        <w:rPr>
-          <w:rFonts w:ascii="Times New Roman" w:eastAsia="Times New Roman" w:hAnsi="Times New Roman" w:cs="Times New Roman"/>
-          <w:kern w:val="0"/>
-          <w:lang w:val="en-US"/>
-          <w14:ligatures w14:val="none"/>
-        </w:rPr>
-      </w:pPr>
-      <w:r>
-        <w:rPr>
-          <w:rFonts w:ascii="Times New Roman" w:eastAsia="Times New Roman" w:hAnsi="Times New Roman" w:cs="Times New Roman"/>
-          <w:kern w:val="0"/>
-          <w:lang w:val="en-US"/>
-          <w14:ligatures w14:val="none"/>
-        </w:rPr>
-        <w:t xml:space="preserve">Target (Class Labels): </w:t>
-      </w:r>
-    </w:p>
-    <w:p>
-      <w:pPr>
-        <w:numPr>
-          <w:ilvl w:val="1"/>
-          <w:numId w:val="29"/>
-        </w:numPr>
-        <w:spacing w:before="100" w:beforeAutospacing="1" w:after="100" w:afterAutospacing="1" w:line="240" w:lineRule="auto"/>
-        <w:jc w:val="both"/>
-        <w:rPr>
-          <w:rFonts w:ascii="Times New Roman" w:eastAsia="Times New Roman" w:hAnsi="Times New Roman" w:cs="Times New Roman"/>
-          <w:kern w:val="0"/>
-          <w:lang w:val="en-US"/>
-          <w14:ligatures w14:val="none"/>
-        </w:rPr>
-      </w:pPr>
-      <w:r>
-        <w:rPr>
-          <w:rFonts w:ascii="Times New Roman" w:eastAsia="Times New Roman" w:hAnsi="Times New Roman" w:cs="Times New Roman"/>
-          <w:kern w:val="0"/>
-          <w:lang w:val="en-US"/>
-          <w14:ligatures w14:val="none"/>
-        </w:rPr>
-        <w:t xml:space="preserve">Pollution Risk: Categorical variable with labels such as: </w:t>
-      </w:r>
-    </w:p>
-    <w:p>
-      <w:pPr>
-        <w:numPr>
-          <w:ilvl w:val="2"/>
-          <w:numId w:val="29"/>
-        </w:numPr>
-        <w:spacing w:before="100" w:beforeAutospacing="1" w:after="100" w:afterAutospacing="1" w:line="240" w:lineRule="auto"/>
-        <w:jc w:val="both"/>
-        <w:rPr>
-          <w:rFonts w:ascii="Times New Roman" w:eastAsia="Times New Roman" w:hAnsi="Times New Roman" w:cs="Times New Roman"/>
-          <w:kern w:val="0"/>
-          <w:lang w:val="en-US"/>
-          <w14:ligatures w14:val="none"/>
-        </w:rPr>
-      </w:pPr>
-      <w:r>
-        <w:rPr>
-          <w:rFonts w:ascii="Times New Roman" w:eastAsia="Times New Roman" w:hAnsi="Times New Roman" w:cs="Times New Roman"/>
-          <w:kern w:val="0"/>
-          <w:lang w:val="en-US"/>
-          <w14:ligatures w14:val="none"/>
-        </w:rPr>
-        <w:t>"Low" (pollutants below a threshold).</w:t>
-      </w:r>
-    </w:p>
-    <w:p>
-      <w:pPr>
-        <w:numPr>
-          <w:ilvl w:val="2"/>
-          <w:numId w:val="29"/>
-        </w:numPr>
-        <w:spacing w:before="100" w:beforeAutospacing="1" w:after="100" w:afterAutospacing="1" w:line="240" w:lineRule="auto"/>
-        <w:jc w:val="both"/>
-        <w:rPr>
-          <w:rFonts w:ascii="Times New Roman" w:eastAsia="Times New Roman" w:hAnsi="Times New Roman" w:cs="Times New Roman"/>
-          <w:kern w:val="0"/>
-          <w:lang w:val="en-US"/>
-          <w14:ligatures w14:val="none"/>
-        </w:rPr>
-      </w:pPr>
-      <w:r>
-        <w:rPr>
-          <w:rFonts w:ascii="Times New Roman" w:eastAsia="Times New Roman" w:hAnsi="Times New Roman" w:cs="Times New Roman"/>
-          <w:kern w:val="0"/>
-          <w:lang w:val="en-US"/>
-          <w14:ligatures w14:val="none"/>
-        </w:rPr>
-        <w:t>"Moderate" (pollutants within a mid-range).</w:t>
-      </w:r>
-    </w:p>
-    <w:p>
-      <w:pPr>
-        <w:numPr>
-          <w:ilvl w:val="2"/>
-          <w:numId w:val="29"/>
-        </w:numPr>
-        <w:spacing w:before="100" w:beforeAutospacing="1" w:after="100" w:afterAutospacing="1" w:line="240" w:lineRule="auto"/>
-        <w:jc w:val="both"/>
-        <w:rPr>
-          <w:rFonts w:ascii="Times New Roman" w:eastAsia="Times New Roman" w:hAnsi="Times New Roman" w:cs="Times New Roman"/>
-          <w:kern w:val="0"/>
-          <w:lang w:val="en-US"/>
-          <w14:ligatures w14:val="none"/>
-        </w:rPr>
-      </w:pPr>
-      <w:r>
-        <w:rPr>
-          <w:rFonts w:ascii="Times New Roman" w:eastAsia="Times New Roman" w:hAnsi="Times New Roman" w:cs="Times New Roman"/>
-          <w:kern w:val="0"/>
-          <w:lang w:val="en-US"/>
-          <w14:ligatures w14:val="none"/>
-        </w:rPr>
-        <w:t>"High" (pollutants exceeding safety limits).</w:t>
-      </w:r>
-    </w:p>
-    <w:p>
-      <w:pPr>
-        <w:numPr>
-          <w:ilvl w:val="0"/>
-          <w:numId w:val="29"/>
-        </w:numPr>
-        <w:spacing w:before="100" w:beforeAutospacing="1" w:after="100" w:afterAutospacing="1" w:line="240" w:lineRule="auto"/>
-        <w:jc w:val="both"/>
-        <w:rPr>
-          <w:rFonts w:ascii="Times New Roman" w:eastAsia="Times New Roman" w:hAnsi="Times New Roman" w:cs="Times New Roman"/>
-          <w:kern w:val="0"/>
-          <w:lang w:val="en-US"/>
-          <w14:ligatures w14:val="none"/>
-        </w:rPr>
-      </w:pPr>
-      <w:r>
-        <w:rPr>
-          <w:rFonts w:ascii="Times New Roman" w:eastAsia="Times New Roman" w:hAnsi="Times New Roman" w:cs="Times New Roman"/>
-          <w:kern w:val="0"/>
-          <w:lang w:val="en-US"/>
-          <w14:ligatures w14:val="none"/>
-        </w:rPr>
-        <w:t xml:space="preserve">Approach: </w:t>
-      </w:r>
-    </w:p>
-    <w:p>
-      <w:pPr>
-        <w:numPr>
-          <w:ilvl w:val="1"/>
-          <w:numId w:val="29"/>
-        </w:numPr>
-        <w:spacing w:before="100" w:beforeAutospacing="1" w:after="100" w:afterAutospacing="1" w:line="240" w:lineRule="auto"/>
-        <w:jc w:val="both"/>
-        <w:rPr>
-          <w:rFonts w:ascii="Times New Roman" w:eastAsia="Times New Roman" w:hAnsi="Times New Roman" w:cs="Times New Roman"/>
-          <w:kern w:val="0"/>
-          <w:lang w:val="en-US"/>
-          <w14:ligatures w14:val="none"/>
-        </w:rPr>
-      </w:pPr>
-      <w:r>
-        <w:rPr>
-          <w:rFonts w:ascii="Times New Roman" w:eastAsia="Times New Roman" w:hAnsi="Times New Roman" w:cs="Times New Roman"/>
-          <w:kern w:val="0"/>
-          <w:lang w:val="en-US"/>
-          <w14:ligatures w14:val="none"/>
-        </w:rPr>
-        <w:t>Use classification algorithms (e.g., Decision Trees, Logistic Regression, or Gradient Boosting) to assign risk levels.</w:t>
-      </w:r>
-    </w:p>
-    <w:p>
-      <w:pPr>
-        <w:numPr>
-          <w:ilvl w:val="1"/>
-          <w:numId w:val="29"/>
-        </w:numPr>
-        <w:spacing w:before="100" w:beforeAutospacing="1" w:after="100" w:afterAutospacing="1" w:line="240" w:lineRule="auto"/>
-        <w:jc w:val="both"/>
-        <w:rPr>
-          <w:rFonts w:ascii="Times New Roman" w:eastAsia="Times New Roman" w:hAnsi="Times New Roman" w:cs="Times New Roman"/>
-          <w:kern w:val="0"/>
-          <w:lang w:val="en-US"/>
-          <w14:ligatures w14:val="none"/>
-        </w:rPr>
-      </w:pPr>
-      <w:r>
-        <w:rPr>
-          <w:rFonts w:ascii="Times New Roman" w:eastAsia="Times New Roman" w:hAnsi="Times New Roman" w:cs="Times New Roman"/>
-          <w:kern w:val="0"/>
-          <w:lang w:val="en-US"/>
-          <w14:ligatures w14:val="none"/>
-        </w:rPr>
-        <w:t>Consider domain knowledge to define risk thresholds.</w:t>
-      </w:r>
-    </w:p>
-    <w:p>
-      <w:pPr>
-        <w:numPr>
-          <w:ilvl w:val="0"/>
-          <w:numId w:val="29"/>
-        </w:numPr>
-        <w:spacing w:before="100" w:beforeAutospacing="1" w:after="100" w:afterAutospacing="1" w:line="240" w:lineRule="auto"/>
-        <w:jc w:val="both"/>
-        <w:rPr>
-          <w:rFonts w:ascii="Times New Roman" w:eastAsia="Times New Roman" w:hAnsi="Times New Roman" w:cs="Times New Roman"/>
-          <w:kern w:val="0"/>
-          <w:lang w:val="en-US"/>
-          <w14:ligatures w14:val="none"/>
-        </w:rPr>
-      </w:pPr>
-      <w:r>
-        <w:rPr>
-          <w:rFonts w:ascii="Times New Roman" w:eastAsia="Times New Roman" w:hAnsi="Times New Roman" w:cs="Times New Roman"/>
-          <w:kern w:val="0"/>
-          <w:lang w:val="en-US"/>
-          <w14:ligatures w14:val="none"/>
-        </w:rPr>
-        <w:t xml:space="preserve">Applications: </w:t>
-      </w:r>
-    </w:p>
-    <w:p>
-      <w:pPr>
-        <w:numPr>
-          <w:ilvl w:val="1"/>
-          <w:numId w:val="29"/>
-        </w:numPr>
-        <w:spacing w:before="100" w:beforeAutospacing="1" w:after="100" w:afterAutospacing="1" w:line="240" w:lineRule="auto"/>
-        <w:jc w:val="both"/>
-        <w:rPr>
-          <w:rFonts w:ascii="Times New Roman" w:eastAsia="Times New Roman" w:hAnsi="Times New Roman" w:cs="Times New Roman"/>
-          <w:kern w:val="0"/>
-          <w:lang w:val="en-US"/>
-          <w14:ligatures w14:val="none"/>
-        </w:rPr>
-      </w:pPr>
-      <w:r>
-        <w:rPr>
-          <w:rFonts w:ascii="Times New Roman" w:eastAsia="Times New Roman" w:hAnsi="Times New Roman" w:cs="Times New Roman"/>
-          <w:kern w:val="0"/>
-          <w:lang w:val="en-US"/>
-          <w14:ligatures w14:val="none"/>
-        </w:rPr>
-        <w:t>Identifying areas for air quality monitoring and intervention.</w:t>
-      </w:r>
-    </w:p>
-    <w:p>
-      <w:pPr>
-        <w:numPr>
-          <w:ilvl w:val="1"/>
-          <w:numId w:val="29"/>
-        </w:numPr>
-        <w:spacing w:before="100" w:beforeAutospacing="1" w:after="100" w:afterAutospacing="1" w:line="240" w:lineRule="auto"/>
-        <w:jc w:val="both"/>
-        <w:rPr>
-          <w:rFonts w:ascii="Times New Roman" w:eastAsia="Times New Roman" w:hAnsi="Times New Roman" w:cs="Times New Roman"/>
-          <w:kern w:val="0"/>
-          <w:lang w:val="en-US"/>
-          <w14:ligatures w14:val="none"/>
-        </w:rPr>
-      </w:pPr>
-      <w:r>
-        <w:rPr>
-          <w:rFonts w:ascii="Times New Roman" w:eastAsia="Times New Roman" w:hAnsi="Times New Roman" w:cs="Times New Roman"/>
-          <w:kern w:val="0"/>
-          <w:lang w:val="en-US"/>
-          <w14:ligatures w14:val="none"/>
-        </w:rPr>
-        <w:t>Supporting public health campaigns and urban policy decisions.</w:t>
-      </w:r>
-    </w:p>
-    <w:p>
-      <w:pPr>
-        <w:spacing w:before="100" w:beforeAutospacing="1" w:after="100" w:afterAutospacing="1" w:line="240" w:lineRule="auto"/>
-        <w:rPr>
-          <w:rFonts w:ascii="Times New Roman" w:eastAsia="Times New Roman" w:hAnsi="Times New Roman" w:cs="Times New Roman"/>
-          <w:kern w:val="0"/>
-          <w14:ligatures w14:val="none"/>
-        </w:rPr>
-      </w:pPr>
-      <w:r>
-        <w:rPr>
-          <w:rFonts w:ascii="Times New Roman" w:eastAsia="Times New Roman" w:hAnsi="Times New Roman" w:cs="Times New Roman"/>
-          <w:kern w:val="0"/>
-          <w:lang w:val="en-US"/>
+        <w:rPr>
+          <w:rFonts w:ascii="Times New Roman" w:eastAsia="Times New Roman" w:hAnsi="Times New Roman" w:cs="Times New Roman"/>
+          <w:kern w:val="0"/>
+          <w14:ligatures w14:val="none"/>
+        </w:rPr>
+      </w:pPr>
+      <w:r>
+        <w:rPr>
+          <w:rFonts w:ascii="Times New Roman" w:eastAsia="Times New Roman" w:hAnsi="Times New Roman" w:cs="Times New Roman"/>
+          <w:kern w:val="0"/>
           <w14:ligatures w14:val="none"/>
         </w:rPr>
         <w:t xml:space="preserve">1.3) </w:t>
@@ -22181,4 +21375,24 @@
     </a:ext>
   </a:extLst>
 </a:theme>
+</file>
+
+<file path=word/webextensions/taskpanes.xml><?xml version="1.0" encoding="utf-8"?>
+<wetp:taskpanes xmlns:wetp="http://schemas.microsoft.com/office/webextensions/taskpanes/2010/11">
+  <wetp:taskpane dockstate="right" visibility="0" width="438" row="2">
+    <wetp:webextensionref xmlns:r="http://schemas.openxmlformats.org/officeDocument/2006/relationships" r:id="rId1"/>
+  </wetp:taskpane>
+</wetp:taskpanes>
+</file>
+
+<file path=word/webextensions/webextension1.xml><?xml version="1.0" encoding="utf-8"?>
+<we:webextension xmlns:we="http://schemas.microsoft.com/office/webextensions/webextension/2010/11" id="{EDE688E1-A450-4A4B-9390-0165A2C7E237}">
+  <we:reference id="wa104382008" version="1.1.0.1" store="en-US" storeType="OMEX"/>
+  <we:alternateReferences>
+    <we:reference id="WA104382008" version="1.1.0.1" store="WA104382008" storeType="OMEX"/>
+  </we:alternateReferences>
+  <we:properties/>
+  <we:bindings/>
+  <we:snapshot xmlns:r="http://schemas.openxmlformats.org/officeDocument/2006/relationships"/>
+</we:webextension>
 </file>